--- a/1 SRD - System Reference Document/E-ED Armour.docx
+++ b/1 SRD - System Reference Document/E-ED Armour.docx
@@ -1,6 +1,6 @@
 
 <file path=word/document.xml><?xml version="1.0" encoding="utf-8"?>
-<w:document xmlns:wpc="http://schemas.microsoft.com/office/word/2010/wordprocessingCanvas" xmlns:cx="http://schemas.microsoft.com/office/drawing/2014/chartex" xmlns:cx1="http://schemas.microsoft.com/office/drawing/2015/9/8/chartex" xmlns:cx2="http://schemas.microsoft.com/office/drawing/2015/10/21/chartex" xmlns:cx3="http://schemas.microsoft.com/office/drawing/2016/5/9/chartex" xmlns:cx4="http://schemas.microsoft.com/office/drawing/2016/5/10/chartex" xmlns:cx5="http://schemas.microsoft.com/office/drawing/2016/5/11/chartex" xmlns:cx6="http://schemas.microsoft.com/office/drawing/2016/5/12/chartex" xmlns:cx7="http://schemas.microsoft.com/office/drawing/2016/5/13/chartex" xmlns:cx8="http://schemas.microsoft.com/office/drawing/2016/5/14/chartex" xmlns:mc="http://schemas.openxmlformats.org/markup-compatibility/2006" xmlns:aink="http://schemas.microsoft.com/office/drawing/2016/ink" xmlns:am3d="http://schemas.microsoft.com/office/drawing/2017/model3d" xmlns:o="urn:schemas-microsoft-com:office:office" xmlns:r="http://schemas.openxmlformats.org/officeDocument/2006/relationships" xmlns:m="http://schemas.openxmlformats.org/officeDocument/2006/math" xmlns:v="urn:schemas-microsoft-com:vml" xmlns:wp14="http://schemas.microsoft.com/office/word/2010/wordprocessingDrawing" xmlns:wp="http://schemas.openxmlformats.org/drawingml/2006/wordprocessingDrawing" xmlns:w10="urn:schemas-microsoft-com:office:word" xmlns:w="http://schemas.openxmlformats.org/wordprocessingml/2006/main" xmlns:w14="http://schemas.microsoft.com/office/word/2010/wordml" xmlns:w15="http://schemas.microsoft.com/office/word/2012/wordml" xmlns:w16cid="http://schemas.microsoft.com/office/word/2016/wordml/cid" xmlns:w16se="http://schemas.microsoft.com/office/word/2015/wordml/symex" xmlns:wpg="http://schemas.microsoft.com/office/word/2010/wordprocessingGroup" xmlns:wpi="http://schemas.microsoft.com/office/word/2010/wordprocessingInk" xmlns:wne="http://schemas.microsoft.com/office/word/2006/wordml" xmlns:wps="http://schemas.microsoft.com/office/word/2010/wordprocessingShape" mc:Ignorable="w14 w15 w16se w16cid wp14">
+<w:document xmlns:wpc="http://schemas.microsoft.com/office/word/2010/wordprocessingCanvas" xmlns:cx="http://schemas.microsoft.com/office/drawing/2014/chartex" xmlns:cx1="http://schemas.microsoft.com/office/drawing/2015/9/8/chartex" xmlns:cx2="http://schemas.microsoft.com/office/drawing/2015/10/21/chartex" xmlns:cx3="http://schemas.microsoft.com/office/drawing/2016/5/9/chartex" xmlns:cx4="http://schemas.microsoft.com/office/drawing/2016/5/10/chartex" xmlns:cx5="http://schemas.microsoft.com/office/drawing/2016/5/11/chartex" xmlns:cx6="http://schemas.microsoft.com/office/drawing/2016/5/12/chartex" xmlns:cx7="http://schemas.microsoft.com/office/drawing/2016/5/13/chartex" xmlns:cx8="http://schemas.microsoft.com/office/drawing/2016/5/14/chartex" xmlns:mc="http://schemas.openxmlformats.org/markup-compatibility/2006" xmlns:aink="http://schemas.microsoft.com/office/drawing/2016/ink" xmlns:am3d="http://schemas.microsoft.com/office/drawing/2017/model3d" xmlns:o="urn:schemas-microsoft-com:office:office" xmlns:r="http://schemas.openxmlformats.org/officeDocument/2006/relationships" xmlns:m="http://schemas.openxmlformats.org/officeDocument/2006/math" xmlns:v="urn:schemas-microsoft-com:vml" xmlns:wp14="http://schemas.microsoft.com/office/word/2010/wordprocessingDrawing" xmlns:wp="http://schemas.openxmlformats.org/drawingml/2006/wordprocessingDrawing" xmlns:w10="urn:schemas-microsoft-com:office:word" xmlns:w="http://schemas.openxmlformats.org/wordprocessingml/2006/main" xmlns:w14="http://schemas.microsoft.com/office/word/2010/wordml" xmlns:w15="http://schemas.microsoft.com/office/word/2012/wordml" xmlns:w16cex="http://schemas.microsoft.com/office/word/2018/wordml/cex" xmlns:w16cid="http://schemas.microsoft.com/office/word/2016/wordml/cid" xmlns:w16="http://schemas.microsoft.com/office/word/2018/wordml" xmlns:w16se="http://schemas.microsoft.com/office/word/2015/wordml/symex" xmlns:wpg="http://schemas.microsoft.com/office/word/2010/wordprocessingGroup" xmlns:wpi="http://schemas.microsoft.com/office/word/2010/wordprocessingInk" xmlns:wne="http://schemas.microsoft.com/office/word/2006/wordml" xmlns:wps="http://schemas.microsoft.com/office/word/2010/wordprocessingShape" mc:Ignorable="w14 w15 w16se w16cid w16 w16cex wp14">
   <w:background w:color="FFFFFF" w:themeColor="background1"/>
   <w:body>
     <w:p>
@@ -168,21 +168,7 @@
         <w:rPr>
           <w:lang w:val="en-US"/>
         </w:rPr>
-        <w:t xml:space="preserve">The number in the parentheses (M in the formula above) is called the </w:t>
-      </w:r>
-      <w:proofErr w:type="spellStart"/>
-      <w:r>
-        <w:rPr>
-          <w:lang w:val="en-US"/>
-        </w:rPr>
-        <w:t>armour’s</w:t>
-      </w:r>
-      <w:proofErr w:type="spellEnd"/>
-      <w:r>
-        <w:rPr>
-          <w:lang w:val="en-US"/>
-        </w:rPr>
-        <w:t xml:space="preserve"> Threshold.</w:t>
+        <w:t>The number in the parentheses (M in the formula above) is called the armour’s Threshold.</w:t>
       </w:r>
     </w:p>
     <w:p>
@@ -2646,8 +2632,6 @@
         </w:rPr>
         <w:t>Fatigue tests, ETP</w:t>
       </w:r>
-      <w:bookmarkStart w:id="0" w:name="_GoBack"/>
-      <w:bookmarkEnd w:id="0"/>
     </w:p>
     <w:p>
       <w:pPr>
@@ -2792,21 +2776,14 @@
           <w:color w:val="FF0000"/>
           <w:lang w:val="en-US"/>
         </w:rPr>
-        <w:t>Power armour</w:t>
+        <w:t>Power armour baby</w:t>
       </w:r>
       <w:r>
         <w:rPr>
           <w:color w:val="FF0000"/>
           <w:lang w:val="en-US"/>
         </w:rPr>
-        <w:t>,</w:t>
-      </w:r>
-      <w:r>
-        <w:rPr>
-          <w:color w:val="FF0000"/>
-          <w:lang w:val="en-US"/>
-        </w:rPr>
-        <w:t xml:space="preserve"> baby</w:t>
+        <w:t>!</w:t>
       </w:r>
     </w:p>
     <w:p>
@@ -2838,7 +2815,7 @@
 </file>
 
 <file path=word/endnotes.xml><?xml version="1.0" encoding="utf-8"?>
-<w:endnotes xmlns:wpc="http://schemas.microsoft.com/office/word/2010/wordprocessingCanvas" xmlns:cx="http://schemas.microsoft.com/office/drawing/2014/chartex" xmlns:cx1="http://schemas.microsoft.com/office/drawing/2015/9/8/chartex" xmlns:cx2="http://schemas.microsoft.com/office/drawing/2015/10/21/chartex" xmlns:cx3="http://schemas.microsoft.com/office/drawing/2016/5/9/chartex" xmlns:cx4="http://schemas.microsoft.com/office/drawing/2016/5/10/chartex" xmlns:cx5="http://schemas.microsoft.com/office/drawing/2016/5/11/chartex" xmlns:cx6="http://schemas.microsoft.com/office/drawing/2016/5/12/chartex" xmlns:cx7="http://schemas.microsoft.com/office/drawing/2016/5/13/chartex" xmlns:cx8="http://schemas.microsoft.com/office/drawing/2016/5/14/chartex" xmlns:mc="http://schemas.openxmlformats.org/markup-compatibility/2006" xmlns:aink="http://schemas.microsoft.com/office/drawing/2016/ink" xmlns:am3d="http://schemas.microsoft.com/office/drawing/2017/model3d" xmlns:o="urn:schemas-microsoft-com:office:office" xmlns:r="http://schemas.openxmlformats.org/officeDocument/2006/relationships" xmlns:m="http://schemas.openxmlformats.org/officeDocument/2006/math" xmlns:v="urn:schemas-microsoft-com:vml" xmlns:wp14="http://schemas.microsoft.com/office/word/2010/wordprocessingDrawing" xmlns:wp="http://schemas.openxmlformats.org/drawingml/2006/wordprocessingDrawing" xmlns:w10="urn:schemas-microsoft-com:office:word" xmlns:w="http://schemas.openxmlformats.org/wordprocessingml/2006/main" xmlns:w14="http://schemas.microsoft.com/office/word/2010/wordml" xmlns:w15="http://schemas.microsoft.com/office/word/2012/wordml" xmlns:w16cid="http://schemas.microsoft.com/office/word/2016/wordml/cid" xmlns:w16se="http://schemas.microsoft.com/office/word/2015/wordml/symex" xmlns:wpg="http://schemas.microsoft.com/office/word/2010/wordprocessingGroup" xmlns:wpi="http://schemas.microsoft.com/office/word/2010/wordprocessingInk" xmlns:wne="http://schemas.microsoft.com/office/word/2006/wordml" xmlns:wps="http://schemas.microsoft.com/office/word/2010/wordprocessingShape" mc:Ignorable="w14 w15 w16se w16cid wp14">
+<w:endnotes xmlns:wpc="http://schemas.microsoft.com/office/word/2010/wordprocessingCanvas" xmlns:cx="http://schemas.microsoft.com/office/drawing/2014/chartex" xmlns:cx1="http://schemas.microsoft.com/office/drawing/2015/9/8/chartex" xmlns:cx2="http://schemas.microsoft.com/office/drawing/2015/10/21/chartex" xmlns:cx3="http://schemas.microsoft.com/office/drawing/2016/5/9/chartex" xmlns:cx4="http://schemas.microsoft.com/office/drawing/2016/5/10/chartex" xmlns:cx5="http://schemas.microsoft.com/office/drawing/2016/5/11/chartex" xmlns:cx6="http://schemas.microsoft.com/office/drawing/2016/5/12/chartex" xmlns:cx7="http://schemas.microsoft.com/office/drawing/2016/5/13/chartex" xmlns:cx8="http://schemas.microsoft.com/office/drawing/2016/5/14/chartex" xmlns:mc="http://schemas.openxmlformats.org/markup-compatibility/2006" xmlns:aink="http://schemas.microsoft.com/office/drawing/2016/ink" xmlns:am3d="http://schemas.microsoft.com/office/drawing/2017/model3d" xmlns:o="urn:schemas-microsoft-com:office:office" xmlns:r="http://schemas.openxmlformats.org/officeDocument/2006/relationships" xmlns:m="http://schemas.openxmlformats.org/officeDocument/2006/math" xmlns:v="urn:schemas-microsoft-com:vml" xmlns:wp14="http://schemas.microsoft.com/office/word/2010/wordprocessingDrawing" xmlns:wp="http://schemas.openxmlformats.org/drawingml/2006/wordprocessingDrawing" xmlns:w10="urn:schemas-microsoft-com:office:word" xmlns:w="http://schemas.openxmlformats.org/wordprocessingml/2006/main" xmlns:w14="http://schemas.microsoft.com/office/word/2010/wordml" xmlns:w15="http://schemas.microsoft.com/office/word/2012/wordml" xmlns:w16cex="http://schemas.microsoft.com/office/word/2018/wordml/cex" xmlns:w16cid="http://schemas.microsoft.com/office/word/2016/wordml/cid" xmlns:w16="http://schemas.microsoft.com/office/word/2018/wordml" xmlns:w16se="http://schemas.microsoft.com/office/word/2015/wordml/symex" xmlns:wpg="http://schemas.microsoft.com/office/word/2010/wordprocessingGroup" xmlns:wpi="http://schemas.microsoft.com/office/word/2010/wordprocessingInk" xmlns:wne="http://schemas.microsoft.com/office/word/2006/wordml" xmlns:wps="http://schemas.microsoft.com/office/word/2010/wordprocessingShape" mc:Ignorable="w14 w15 w16se w16cid w16 w16cex wp14">
   <w:endnote w:type="separator" w:id="-1">
     <w:p>
       <w:pPr>
@@ -2863,7 +2840,7 @@
 </file>
 
 <file path=word/footer1.xml><?xml version="1.0" encoding="utf-8"?>
-<w:ftr xmlns:wpc="http://schemas.microsoft.com/office/word/2010/wordprocessingCanvas" xmlns:cx="http://schemas.microsoft.com/office/drawing/2014/chartex" xmlns:cx1="http://schemas.microsoft.com/office/drawing/2015/9/8/chartex" xmlns:cx2="http://schemas.microsoft.com/office/drawing/2015/10/21/chartex" xmlns:cx3="http://schemas.microsoft.com/office/drawing/2016/5/9/chartex" xmlns:cx4="http://schemas.microsoft.com/office/drawing/2016/5/10/chartex" xmlns:cx5="http://schemas.microsoft.com/office/drawing/2016/5/11/chartex" xmlns:cx6="http://schemas.microsoft.com/office/drawing/2016/5/12/chartex" xmlns:cx7="http://schemas.microsoft.com/office/drawing/2016/5/13/chartex" xmlns:cx8="http://schemas.microsoft.com/office/drawing/2016/5/14/chartex" xmlns:mc="http://schemas.openxmlformats.org/markup-compatibility/2006" xmlns:aink="http://schemas.microsoft.com/office/drawing/2016/ink" xmlns:am3d="http://schemas.microsoft.com/office/drawing/2017/model3d" xmlns:o="urn:schemas-microsoft-com:office:office" xmlns:r="http://schemas.openxmlformats.org/officeDocument/2006/relationships" xmlns:m="http://schemas.openxmlformats.org/officeDocument/2006/math" xmlns:v="urn:schemas-microsoft-com:vml" xmlns:wp14="http://schemas.microsoft.com/office/word/2010/wordprocessingDrawing" xmlns:wp="http://schemas.openxmlformats.org/drawingml/2006/wordprocessingDrawing" xmlns:w10="urn:schemas-microsoft-com:office:word" xmlns:w="http://schemas.openxmlformats.org/wordprocessingml/2006/main" xmlns:w14="http://schemas.microsoft.com/office/word/2010/wordml" xmlns:w15="http://schemas.microsoft.com/office/word/2012/wordml" xmlns:w16cid="http://schemas.microsoft.com/office/word/2016/wordml/cid" xmlns:w16se="http://schemas.microsoft.com/office/word/2015/wordml/symex" xmlns:wpg="http://schemas.microsoft.com/office/word/2010/wordprocessingGroup" xmlns:wpi="http://schemas.microsoft.com/office/word/2010/wordprocessingInk" xmlns:wne="http://schemas.microsoft.com/office/word/2006/wordml" xmlns:wps="http://schemas.microsoft.com/office/word/2010/wordprocessingShape" mc:Ignorable="w14 w15 w16se w16cid wp14">
+<w:ftr xmlns:wpc="http://schemas.microsoft.com/office/word/2010/wordprocessingCanvas" xmlns:cx="http://schemas.microsoft.com/office/drawing/2014/chartex" xmlns:cx1="http://schemas.microsoft.com/office/drawing/2015/9/8/chartex" xmlns:cx2="http://schemas.microsoft.com/office/drawing/2015/10/21/chartex" xmlns:cx3="http://schemas.microsoft.com/office/drawing/2016/5/9/chartex" xmlns:cx4="http://schemas.microsoft.com/office/drawing/2016/5/10/chartex" xmlns:cx5="http://schemas.microsoft.com/office/drawing/2016/5/11/chartex" xmlns:cx6="http://schemas.microsoft.com/office/drawing/2016/5/12/chartex" xmlns:cx7="http://schemas.microsoft.com/office/drawing/2016/5/13/chartex" xmlns:cx8="http://schemas.microsoft.com/office/drawing/2016/5/14/chartex" xmlns:mc="http://schemas.openxmlformats.org/markup-compatibility/2006" xmlns:aink="http://schemas.microsoft.com/office/drawing/2016/ink" xmlns:am3d="http://schemas.microsoft.com/office/drawing/2017/model3d" xmlns:o="urn:schemas-microsoft-com:office:office" xmlns:r="http://schemas.openxmlformats.org/officeDocument/2006/relationships" xmlns:m="http://schemas.openxmlformats.org/officeDocument/2006/math" xmlns:v="urn:schemas-microsoft-com:vml" xmlns:wp14="http://schemas.microsoft.com/office/word/2010/wordprocessingDrawing" xmlns:wp="http://schemas.openxmlformats.org/drawingml/2006/wordprocessingDrawing" xmlns:w10="urn:schemas-microsoft-com:office:word" xmlns:w="http://schemas.openxmlformats.org/wordprocessingml/2006/main" xmlns:w14="http://schemas.microsoft.com/office/word/2010/wordml" xmlns:w15="http://schemas.microsoft.com/office/word/2012/wordml" xmlns:w16cex="http://schemas.microsoft.com/office/word/2018/wordml/cex" xmlns:w16cid="http://schemas.microsoft.com/office/word/2016/wordml/cid" xmlns:w16="http://schemas.microsoft.com/office/word/2018/wordml" xmlns:w16se="http://schemas.microsoft.com/office/word/2015/wordml/symex" xmlns:wpg="http://schemas.microsoft.com/office/word/2010/wordprocessingGroup" xmlns:wpi="http://schemas.microsoft.com/office/word/2010/wordprocessingInk" xmlns:wne="http://schemas.microsoft.com/office/word/2006/wordml" xmlns:wps="http://schemas.microsoft.com/office/word/2010/wordprocessingShape" mc:Ignorable="w14 w15 w16se w16cid w16 w16cex wp14">
   <w:tbl>
     <w:tblPr>
       <w:tblW w:w="5000" w:type="pct"/>
@@ -2945,7 +2922,7 @@
 </file>
 
 <file path=word/footer2.xml><?xml version="1.0" encoding="utf-8"?>
-<w:ftr xmlns:wpc="http://schemas.microsoft.com/office/word/2010/wordprocessingCanvas" xmlns:cx="http://schemas.microsoft.com/office/drawing/2014/chartex" xmlns:cx1="http://schemas.microsoft.com/office/drawing/2015/9/8/chartex" xmlns:cx2="http://schemas.microsoft.com/office/drawing/2015/10/21/chartex" xmlns:cx3="http://schemas.microsoft.com/office/drawing/2016/5/9/chartex" xmlns:cx4="http://schemas.microsoft.com/office/drawing/2016/5/10/chartex" xmlns:cx5="http://schemas.microsoft.com/office/drawing/2016/5/11/chartex" xmlns:cx6="http://schemas.microsoft.com/office/drawing/2016/5/12/chartex" xmlns:cx7="http://schemas.microsoft.com/office/drawing/2016/5/13/chartex" xmlns:cx8="http://schemas.microsoft.com/office/drawing/2016/5/14/chartex" xmlns:mc="http://schemas.openxmlformats.org/markup-compatibility/2006" xmlns:aink="http://schemas.microsoft.com/office/drawing/2016/ink" xmlns:am3d="http://schemas.microsoft.com/office/drawing/2017/model3d" xmlns:o="urn:schemas-microsoft-com:office:office" xmlns:r="http://schemas.openxmlformats.org/officeDocument/2006/relationships" xmlns:m="http://schemas.openxmlformats.org/officeDocument/2006/math" xmlns:v="urn:schemas-microsoft-com:vml" xmlns:wp14="http://schemas.microsoft.com/office/word/2010/wordprocessingDrawing" xmlns:wp="http://schemas.openxmlformats.org/drawingml/2006/wordprocessingDrawing" xmlns:w10="urn:schemas-microsoft-com:office:word" xmlns:w="http://schemas.openxmlformats.org/wordprocessingml/2006/main" xmlns:w14="http://schemas.microsoft.com/office/word/2010/wordml" xmlns:w15="http://schemas.microsoft.com/office/word/2012/wordml" xmlns:w16cid="http://schemas.microsoft.com/office/word/2016/wordml/cid" xmlns:w16se="http://schemas.microsoft.com/office/word/2015/wordml/symex" xmlns:wpg="http://schemas.microsoft.com/office/word/2010/wordprocessingGroup" xmlns:wpi="http://schemas.microsoft.com/office/word/2010/wordprocessingInk" xmlns:wne="http://schemas.microsoft.com/office/word/2006/wordml" xmlns:wps="http://schemas.microsoft.com/office/word/2010/wordprocessingShape" mc:Ignorable="w14 w15 w16se w16cid wp14">
+<w:ftr xmlns:wpc="http://schemas.microsoft.com/office/word/2010/wordprocessingCanvas" xmlns:cx="http://schemas.microsoft.com/office/drawing/2014/chartex" xmlns:cx1="http://schemas.microsoft.com/office/drawing/2015/9/8/chartex" xmlns:cx2="http://schemas.microsoft.com/office/drawing/2015/10/21/chartex" xmlns:cx3="http://schemas.microsoft.com/office/drawing/2016/5/9/chartex" xmlns:cx4="http://schemas.microsoft.com/office/drawing/2016/5/10/chartex" xmlns:cx5="http://schemas.microsoft.com/office/drawing/2016/5/11/chartex" xmlns:cx6="http://schemas.microsoft.com/office/drawing/2016/5/12/chartex" xmlns:cx7="http://schemas.microsoft.com/office/drawing/2016/5/13/chartex" xmlns:cx8="http://schemas.microsoft.com/office/drawing/2016/5/14/chartex" xmlns:mc="http://schemas.openxmlformats.org/markup-compatibility/2006" xmlns:aink="http://schemas.microsoft.com/office/drawing/2016/ink" xmlns:am3d="http://schemas.microsoft.com/office/drawing/2017/model3d" xmlns:o="urn:schemas-microsoft-com:office:office" xmlns:r="http://schemas.openxmlformats.org/officeDocument/2006/relationships" xmlns:m="http://schemas.openxmlformats.org/officeDocument/2006/math" xmlns:v="urn:schemas-microsoft-com:vml" xmlns:wp14="http://schemas.microsoft.com/office/word/2010/wordprocessingDrawing" xmlns:wp="http://schemas.openxmlformats.org/drawingml/2006/wordprocessingDrawing" xmlns:w10="urn:schemas-microsoft-com:office:word" xmlns:w="http://schemas.openxmlformats.org/wordprocessingml/2006/main" xmlns:w14="http://schemas.microsoft.com/office/word/2010/wordml" xmlns:w15="http://schemas.microsoft.com/office/word/2012/wordml" xmlns:w16cex="http://schemas.microsoft.com/office/word/2018/wordml/cex" xmlns:w16cid="http://schemas.microsoft.com/office/word/2016/wordml/cid" xmlns:w16="http://schemas.microsoft.com/office/word/2018/wordml" xmlns:w16se="http://schemas.microsoft.com/office/word/2015/wordml/symex" xmlns:wpg="http://schemas.microsoft.com/office/word/2010/wordprocessingGroup" xmlns:wpi="http://schemas.microsoft.com/office/word/2010/wordprocessingInk" xmlns:wne="http://schemas.microsoft.com/office/word/2006/wordml" xmlns:wps="http://schemas.microsoft.com/office/word/2010/wordprocessingShape" mc:Ignorable="w14 w15 w16se w16cid w16 w16cex wp14">
   <w:sdt>
     <w:sdtPr>
       <w:id w:val="383074570"/>
@@ -3075,7 +3052,7 @@
 </file>
 
 <file path=word/footnotes.xml><?xml version="1.0" encoding="utf-8"?>
-<w:footnotes xmlns:wpc="http://schemas.microsoft.com/office/word/2010/wordprocessingCanvas" xmlns:cx="http://schemas.microsoft.com/office/drawing/2014/chartex" xmlns:cx1="http://schemas.microsoft.com/office/drawing/2015/9/8/chartex" xmlns:cx2="http://schemas.microsoft.com/office/drawing/2015/10/21/chartex" xmlns:cx3="http://schemas.microsoft.com/office/drawing/2016/5/9/chartex" xmlns:cx4="http://schemas.microsoft.com/office/drawing/2016/5/10/chartex" xmlns:cx5="http://schemas.microsoft.com/office/drawing/2016/5/11/chartex" xmlns:cx6="http://schemas.microsoft.com/office/drawing/2016/5/12/chartex" xmlns:cx7="http://schemas.microsoft.com/office/drawing/2016/5/13/chartex" xmlns:cx8="http://schemas.microsoft.com/office/drawing/2016/5/14/chartex" xmlns:mc="http://schemas.openxmlformats.org/markup-compatibility/2006" xmlns:aink="http://schemas.microsoft.com/office/drawing/2016/ink" xmlns:am3d="http://schemas.microsoft.com/office/drawing/2017/model3d" xmlns:o="urn:schemas-microsoft-com:office:office" xmlns:r="http://schemas.openxmlformats.org/officeDocument/2006/relationships" xmlns:m="http://schemas.openxmlformats.org/officeDocument/2006/math" xmlns:v="urn:schemas-microsoft-com:vml" xmlns:wp14="http://schemas.microsoft.com/office/word/2010/wordprocessingDrawing" xmlns:wp="http://schemas.openxmlformats.org/drawingml/2006/wordprocessingDrawing" xmlns:w10="urn:schemas-microsoft-com:office:word" xmlns:w="http://schemas.openxmlformats.org/wordprocessingml/2006/main" xmlns:w14="http://schemas.microsoft.com/office/word/2010/wordml" xmlns:w15="http://schemas.microsoft.com/office/word/2012/wordml" xmlns:w16cid="http://schemas.microsoft.com/office/word/2016/wordml/cid" xmlns:w16se="http://schemas.microsoft.com/office/word/2015/wordml/symex" xmlns:wpg="http://schemas.microsoft.com/office/word/2010/wordprocessingGroup" xmlns:wpi="http://schemas.microsoft.com/office/word/2010/wordprocessingInk" xmlns:wne="http://schemas.microsoft.com/office/word/2006/wordml" xmlns:wps="http://schemas.microsoft.com/office/word/2010/wordprocessingShape" mc:Ignorable="w14 w15 w16se w16cid wp14">
+<w:footnotes xmlns:wpc="http://schemas.microsoft.com/office/word/2010/wordprocessingCanvas" xmlns:cx="http://schemas.microsoft.com/office/drawing/2014/chartex" xmlns:cx1="http://schemas.microsoft.com/office/drawing/2015/9/8/chartex" xmlns:cx2="http://schemas.microsoft.com/office/drawing/2015/10/21/chartex" xmlns:cx3="http://schemas.microsoft.com/office/drawing/2016/5/9/chartex" xmlns:cx4="http://schemas.microsoft.com/office/drawing/2016/5/10/chartex" xmlns:cx5="http://schemas.microsoft.com/office/drawing/2016/5/11/chartex" xmlns:cx6="http://schemas.microsoft.com/office/drawing/2016/5/12/chartex" xmlns:cx7="http://schemas.microsoft.com/office/drawing/2016/5/13/chartex" xmlns:cx8="http://schemas.microsoft.com/office/drawing/2016/5/14/chartex" xmlns:mc="http://schemas.openxmlformats.org/markup-compatibility/2006" xmlns:aink="http://schemas.microsoft.com/office/drawing/2016/ink" xmlns:am3d="http://schemas.microsoft.com/office/drawing/2017/model3d" xmlns:o="urn:schemas-microsoft-com:office:office" xmlns:r="http://schemas.openxmlformats.org/officeDocument/2006/relationships" xmlns:m="http://schemas.openxmlformats.org/officeDocument/2006/math" xmlns:v="urn:schemas-microsoft-com:vml" xmlns:wp14="http://schemas.microsoft.com/office/word/2010/wordprocessingDrawing" xmlns:wp="http://schemas.openxmlformats.org/drawingml/2006/wordprocessingDrawing" xmlns:w10="urn:schemas-microsoft-com:office:word" xmlns:w="http://schemas.openxmlformats.org/wordprocessingml/2006/main" xmlns:w14="http://schemas.microsoft.com/office/word/2010/wordml" xmlns:w15="http://schemas.microsoft.com/office/word/2012/wordml" xmlns:w16cex="http://schemas.microsoft.com/office/word/2018/wordml/cex" xmlns:w16cid="http://schemas.microsoft.com/office/word/2016/wordml/cid" xmlns:w16="http://schemas.microsoft.com/office/word/2018/wordml" xmlns:w16se="http://schemas.microsoft.com/office/word/2015/wordml/symex" xmlns:wpg="http://schemas.microsoft.com/office/word/2010/wordprocessingGroup" xmlns:wpi="http://schemas.microsoft.com/office/word/2010/wordprocessingInk" xmlns:wne="http://schemas.microsoft.com/office/word/2006/wordml" xmlns:wps="http://schemas.microsoft.com/office/word/2010/wordprocessingShape" mc:Ignorable="w14 w15 w16se w16cid w16 w16cex wp14">
   <w:footnote w:type="separator" w:id="-1">
     <w:p>
       <w:pPr>
@@ -3100,7 +3077,7 @@
 </file>
 
 <file path=word/numbering.xml><?xml version="1.0" encoding="utf-8"?>
-<w:numbering xmlns:wpc="http://schemas.microsoft.com/office/word/2010/wordprocessingCanvas" xmlns:cx="http://schemas.microsoft.com/office/drawing/2014/chartex" xmlns:cx1="http://schemas.microsoft.com/office/drawing/2015/9/8/chartex" xmlns:cx2="http://schemas.microsoft.com/office/drawing/2015/10/21/chartex" xmlns:cx3="http://schemas.microsoft.com/office/drawing/2016/5/9/chartex" xmlns:cx4="http://schemas.microsoft.com/office/drawing/2016/5/10/chartex" xmlns:cx5="http://schemas.microsoft.com/office/drawing/2016/5/11/chartex" xmlns:cx6="http://schemas.microsoft.com/office/drawing/2016/5/12/chartex" xmlns:cx7="http://schemas.microsoft.com/office/drawing/2016/5/13/chartex" xmlns:cx8="http://schemas.microsoft.com/office/drawing/2016/5/14/chartex" xmlns:mc="http://schemas.openxmlformats.org/markup-compatibility/2006" xmlns:aink="http://schemas.microsoft.com/office/drawing/2016/ink" xmlns:am3d="http://schemas.microsoft.com/office/drawing/2017/model3d" xmlns:o="urn:schemas-microsoft-com:office:office" xmlns:r="http://schemas.openxmlformats.org/officeDocument/2006/relationships" xmlns:m="http://schemas.openxmlformats.org/officeDocument/2006/math" xmlns:v="urn:schemas-microsoft-com:vml" xmlns:wp14="http://schemas.microsoft.com/office/word/2010/wordprocessingDrawing" xmlns:wp="http://schemas.openxmlformats.org/drawingml/2006/wordprocessingDrawing" xmlns:w10="urn:schemas-microsoft-com:office:word" xmlns:w="http://schemas.openxmlformats.org/wordprocessingml/2006/main" xmlns:w14="http://schemas.microsoft.com/office/word/2010/wordml" xmlns:w15="http://schemas.microsoft.com/office/word/2012/wordml" xmlns:w16cid="http://schemas.microsoft.com/office/word/2016/wordml/cid" xmlns:w16se="http://schemas.microsoft.com/office/word/2015/wordml/symex" xmlns:wpg="http://schemas.microsoft.com/office/word/2010/wordprocessingGroup" xmlns:wpi="http://schemas.microsoft.com/office/word/2010/wordprocessingInk" xmlns:wne="http://schemas.microsoft.com/office/word/2006/wordml" xmlns:wps="http://schemas.microsoft.com/office/word/2010/wordprocessingShape" mc:Ignorable="w14 w15 w16se w16cid wp14">
+<w:numbering xmlns:wpc="http://schemas.microsoft.com/office/word/2010/wordprocessingCanvas" xmlns:cx="http://schemas.microsoft.com/office/drawing/2014/chartex" xmlns:cx1="http://schemas.microsoft.com/office/drawing/2015/9/8/chartex" xmlns:cx2="http://schemas.microsoft.com/office/drawing/2015/10/21/chartex" xmlns:cx3="http://schemas.microsoft.com/office/drawing/2016/5/9/chartex" xmlns:cx4="http://schemas.microsoft.com/office/drawing/2016/5/10/chartex" xmlns:cx5="http://schemas.microsoft.com/office/drawing/2016/5/11/chartex" xmlns:cx6="http://schemas.microsoft.com/office/drawing/2016/5/12/chartex" xmlns:cx7="http://schemas.microsoft.com/office/drawing/2016/5/13/chartex" xmlns:cx8="http://schemas.microsoft.com/office/drawing/2016/5/14/chartex" xmlns:mc="http://schemas.openxmlformats.org/markup-compatibility/2006" xmlns:aink="http://schemas.microsoft.com/office/drawing/2016/ink" xmlns:am3d="http://schemas.microsoft.com/office/drawing/2017/model3d" xmlns:o="urn:schemas-microsoft-com:office:office" xmlns:r="http://schemas.openxmlformats.org/officeDocument/2006/relationships" xmlns:m="http://schemas.openxmlformats.org/officeDocument/2006/math" xmlns:v="urn:schemas-microsoft-com:vml" xmlns:wp14="http://schemas.microsoft.com/office/word/2010/wordprocessingDrawing" xmlns:wp="http://schemas.openxmlformats.org/drawingml/2006/wordprocessingDrawing" xmlns:w10="urn:schemas-microsoft-com:office:word" xmlns:w="http://schemas.openxmlformats.org/wordprocessingml/2006/main" xmlns:w14="http://schemas.microsoft.com/office/word/2010/wordml" xmlns:w15="http://schemas.microsoft.com/office/word/2012/wordml" xmlns:w16cex="http://schemas.microsoft.com/office/word/2018/wordml/cex" xmlns:w16cid="http://schemas.microsoft.com/office/word/2016/wordml/cid" xmlns:w16="http://schemas.microsoft.com/office/word/2018/wordml" xmlns:w16se="http://schemas.microsoft.com/office/word/2015/wordml/symex" xmlns:wpg="http://schemas.microsoft.com/office/word/2010/wordprocessingGroup" xmlns:wpi="http://schemas.microsoft.com/office/word/2010/wordprocessingInk" xmlns:wne="http://schemas.microsoft.com/office/word/2006/wordml" xmlns:wps="http://schemas.microsoft.com/office/word/2010/wordprocessingShape" mc:Ignorable="w14 w15 w16se w16cid w16 w16cex wp14">
   <w:abstractNum w:abstractNumId="0" w15:restartNumberingAfterBreak="0">
     <w:nsid w:val="06F75B1D"/>
     <w:multiLevelType w:val="hybridMultilevel"/>
@@ -7820,7 +7797,7 @@
 </file>
 
 <file path=word/styles.xml><?xml version="1.0" encoding="utf-8"?>
-<w:styles xmlns:mc="http://schemas.openxmlformats.org/markup-compatibility/2006" xmlns:r="http://schemas.openxmlformats.org/officeDocument/2006/relationships" xmlns:w="http://schemas.openxmlformats.org/wordprocessingml/2006/main" xmlns:w14="http://schemas.microsoft.com/office/word/2010/wordml" xmlns:w15="http://schemas.microsoft.com/office/word/2012/wordml" xmlns:w16cid="http://schemas.microsoft.com/office/word/2016/wordml/cid" xmlns:w16se="http://schemas.microsoft.com/office/word/2015/wordml/symex" mc:Ignorable="w14 w15 w16se w16cid">
+<w:styles xmlns:mc="http://schemas.openxmlformats.org/markup-compatibility/2006" xmlns:r="http://schemas.openxmlformats.org/officeDocument/2006/relationships" xmlns:w="http://schemas.openxmlformats.org/wordprocessingml/2006/main" xmlns:w14="http://schemas.microsoft.com/office/word/2010/wordml" xmlns:w15="http://schemas.microsoft.com/office/word/2012/wordml" xmlns:w16cex="http://schemas.microsoft.com/office/word/2018/wordml/cex" xmlns:w16cid="http://schemas.microsoft.com/office/word/2016/wordml/cid" xmlns:w16="http://schemas.microsoft.com/office/word/2018/wordml" xmlns:w16se="http://schemas.microsoft.com/office/word/2015/wordml/symex" mc:Ignorable="w14 w15 w16se w16cid w16 w16cex">
   <w:docDefaults>
     <w:rPrDefault>
       <w:rPr>
@@ -7836,7 +7813,7 @@
       </w:pPr>
     </w:pPrDefault>
   </w:docDefaults>
-  <w:latentStyles w:defLockedState="0" w:defUIPriority="99" w:defSemiHidden="0" w:defUnhideWhenUsed="0" w:defQFormat="0" w:count="377">
+  <w:latentStyles w:defLockedState="0" w:defUIPriority="99" w:defSemiHidden="0" w:defUnhideWhenUsed="0" w:defQFormat="0" w:count="376">
     <w:lsdException w:name="Normal" w:uiPriority="0" w:qFormat="1"/>
     <w:lsdException w:name="heading 1" w:uiPriority="9" w:qFormat="1"/>
     <w:lsdException w:name="heading 2" w:semiHidden="1" w:uiPriority="9" w:unhideWhenUsed="1" w:qFormat="1"/>
@@ -8213,7 +8190,6 @@
     <w:lsdException w:name="Hashtag" w:semiHidden="1" w:unhideWhenUsed="1"/>
     <w:lsdException w:name="Unresolved Mention" w:semiHidden="1" w:unhideWhenUsed="1"/>
     <w:lsdException w:name="Smart Link" w:semiHidden="1" w:unhideWhenUsed="1"/>
-    <w:lsdException w:name="Smart Link Error" w:semiHidden="1" w:unhideWhenUsed="1"/>
   </w:latentStyles>
   <w:style w:type="paragraph" w:default="1" w:styleId="Normal">
     <w:name w:val="Normal"/>

--- a/1 SRD - System Reference Document/E-ED Armour.docx
+++ b/1 SRD - System Reference Document/E-ED Armour.docx
@@ -218,16 +218,16 @@
         <mc:AlternateContent>
           <mc:Choice Requires="wps">
             <w:drawing>
-              <wp:anchor distT="45720" distB="45720" distL="114300" distR="114300" simplePos="0" relativeHeight="251659776" behindDoc="0" locked="0" layoutInCell="1" allowOverlap="1" wp14:anchorId="224649B6" wp14:editId="17E317D5">
+              <wp:anchor distT="45720" distB="45720" distL="114300" distR="114300" simplePos="0" relativeHeight="251659776" behindDoc="0" locked="0" layoutInCell="1" allowOverlap="1" wp14:anchorId="224649B6" wp14:editId="744B3FD0">
                 <wp:simplePos x="0" y="0"/>
                 <wp:positionH relativeFrom="column">
-                  <wp:posOffset>-3810</wp:posOffset>
+                  <wp:posOffset>-5080</wp:posOffset>
                 </wp:positionH>
                 <wp:positionV relativeFrom="paragraph">
-                  <wp:posOffset>447675</wp:posOffset>
+                  <wp:posOffset>345440</wp:posOffset>
                 </wp:positionV>
-                <wp:extent cx="3789045" cy="2973705"/>
-                <wp:effectExtent l="0" t="0" r="20955" b="17145"/>
+                <wp:extent cx="6130290" cy="3076575"/>
+                <wp:effectExtent l="0" t="0" r="22860" b="28575"/>
                 <wp:wrapSquare wrapText="bothSides"/>
                 <wp:docPr id="217" name="Text Box 2"/>
                 <wp:cNvGraphicFramePr>
@@ -242,7 +242,7 @@
                       <wps:spPr bwMode="auto">
                         <a:xfrm>
                           <a:off x="0" y="0"/>
-                          <a:ext cx="3789045" cy="2973705"/>
+                          <a:ext cx="6130290" cy="3076575"/>
                         </a:xfrm>
                         <a:prstGeom prst="rect">
                           <a:avLst/>
@@ -1449,7 +1449,7 @@
                 <v:stroke joinstyle="miter"/>
                 <v:path gradientshapeok="t" o:connecttype="rect"/>
               </v:shapetype>
-              <v:shape id="Text Box 2" o:spid="_x0000_s1026" type="#_x0000_t202" style="position:absolute;left:0;text-align:left;margin-left:-.3pt;margin-top:35.25pt;width:298.35pt;height:234.15pt;z-index:251659776;visibility:visible;mso-wrap-style:square;mso-width-percent:0;mso-height-percent:0;mso-wrap-distance-left:9pt;mso-wrap-distance-top:3.6pt;mso-wrap-distance-right:9pt;mso-wrap-distance-bottom:3.6pt;mso-position-horizontal:absolute;mso-position-horizontal-relative:text;mso-position-vertical:absolute;mso-position-vertical-relative:text;mso-width-percent:0;mso-height-percent:0;mso-width-relative:margin;mso-height-relative:margin;v-text-anchor:top" o:gfxdata="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">
+              <v:shape id="Text Box 2" o:spid="_x0000_s1026" type="#_x0000_t202" style="position:absolute;left:0;text-align:left;margin-left:-.4pt;margin-top:27.2pt;width:482.7pt;height:242.25pt;z-index:251659776;visibility:visible;mso-wrap-style:square;mso-width-percent:0;mso-height-percent:0;mso-wrap-distance-left:9pt;mso-wrap-distance-top:3.6pt;mso-wrap-distance-right:9pt;mso-wrap-distance-bottom:3.6pt;mso-position-horizontal:absolute;mso-position-horizontal-relative:text;mso-position-vertical:absolute;mso-position-vertical-relative:text;mso-width-percent:0;mso-height-percent:0;mso-width-relative:margin;mso-height-relative:margin;v-text-anchor:top" o:gfxdata="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">
                 <v:textbox>
                   <w:txbxContent>
                     <w:tbl>
@@ -2664,9 +2664,2080 @@
       </w:r>
       <w:r>
         <w:rPr>
+          <w:noProof/>
           <w:lang w:val="en-US"/>
         </w:rPr>
         <w:lastRenderedPageBreak/>
+        <mc:AlternateContent>
+          <mc:Choice Requires="wps">
+            <w:drawing>
+              <wp:anchor distT="45720" distB="45720" distL="114300" distR="114300" simplePos="0" relativeHeight="251657728" behindDoc="0" locked="0" layoutInCell="1" allowOverlap="1" wp14:anchorId="61A3FB59" wp14:editId="09834853">
+                <wp:simplePos x="0" y="0"/>
+                <wp:positionH relativeFrom="column">
+                  <wp:posOffset>3175</wp:posOffset>
+                </wp:positionH>
+                <wp:positionV relativeFrom="paragraph">
+                  <wp:posOffset>161925</wp:posOffset>
+                </wp:positionV>
+                <wp:extent cx="6209665" cy="5669280"/>
+                <wp:effectExtent l="0" t="0" r="19685" b="26670"/>
+                <wp:wrapSquare wrapText="bothSides"/>
+                <wp:docPr id="1" name="Text Box 2"/>
+                <wp:cNvGraphicFramePr>
+                  <a:graphicFrameLocks xmlns:a="http://schemas.openxmlformats.org/drawingml/2006/main"/>
+                </wp:cNvGraphicFramePr>
+                <a:graphic xmlns:a="http://schemas.openxmlformats.org/drawingml/2006/main">
+                  <a:graphicData uri="http://schemas.microsoft.com/office/word/2010/wordprocessingShape">
+                    <wps:wsp>
+                      <wps:cNvSpPr txBox="1">
+                        <a:spLocks noChangeArrowheads="1"/>
+                      </wps:cNvSpPr>
+                      <wps:spPr bwMode="auto">
+                        <a:xfrm>
+                          <a:off x="0" y="0"/>
+                          <a:ext cx="6209665" cy="5669280"/>
+                        </a:xfrm>
+                        <a:prstGeom prst="rect">
+                          <a:avLst/>
+                        </a:prstGeom>
+                        <a:solidFill>
+                          <a:srgbClr val="FFFFFF"/>
+                        </a:solidFill>
+                        <a:ln w="9525">
+                          <a:solidFill>
+                            <a:srgbClr val="000000"/>
+                          </a:solidFill>
+                          <a:miter lim="800000"/>
+                          <a:headEnd/>
+                          <a:tailEnd/>
+                        </a:ln>
+                      </wps:spPr>
+                      <wps:txbx>
+                        <w:txbxContent>
+                          <w:p>
+                            <w:pPr>
+                              <w:pStyle w:val="Subtitle"/>
+                            </w:pPr>
+                            <w:r>
+                              <w:t>Classical Shields:</w:t>
+                            </w:r>
+                          </w:p>
+                          <w:tbl>
+                            <w:tblPr>
+                              <w:tblStyle w:val="TableGrid"/>
+                              <w:tblW w:w="9507" w:type="dxa"/>
+                              <w:tblInd w:w="108" w:type="dxa"/>
+                              <w:tblLook w:val="04A0" w:firstRow="1" w:lastRow="0" w:firstColumn="1" w:lastColumn="0" w:noHBand="0" w:noVBand="1"/>
+                            </w:tblPr>
+                            <w:tblGrid>
+                              <w:gridCol w:w="1985"/>
+                              <w:gridCol w:w="1375"/>
+                              <w:gridCol w:w="1176"/>
+                              <w:gridCol w:w="1418"/>
+                              <w:gridCol w:w="1134"/>
+                              <w:gridCol w:w="1559"/>
+                              <w:gridCol w:w="860"/>
+                            </w:tblGrid>
+                            <w:tr>
+                              <w:tc>
+                                <w:tcPr>
+                                  <w:tcW w:w="1985" w:type="dxa"/>
+                                </w:tcPr>
+                                <w:p>
+                                  <w:pPr>
+                                    <w:rPr>
+                                      <w:b/>
+                                      <w:bCs/>
+                                    </w:rPr>
+                                  </w:pPr>
+                                  <w:r>
+                                    <w:rPr>
+                                      <w:b/>
+                                      <w:bCs/>
+                                    </w:rPr>
+                                    <w:t>Shield</w:t>
+                                  </w:r>
+                                </w:p>
+                              </w:tc>
+                              <w:tc>
+                                <w:tcPr>
+                                  <w:tcW w:w="1375" w:type="dxa"/>
+                                </w:tcPr>
+                                <w:p>
+                                  <w:pPr>
+                                    <w:jc w:val="center"/>
+                                    <w:rPr>
+                                      <w:b/>
+                                      <w:bCs/>
+                                    </w:rPr>
+                                  </w:pPr>
+                                  <w:r>
+                                    <w:rPr>
+                                      <w:b/>
+                                      <w:bCs/>
+                                    </w:rPr>
+                                    <w:t>Block Value</w:t>
+                                  </w:r>
+                                </w:p>
+                              </w:tc>
+                              <w:tc>
+                                <w:tcPr>
+                                  <w:tcW w:w="1176" w:type="dxa"/>
+                                </w:tcPr>
+                                <w:p>
+                                  <w:pPr>
+                                    <w:jc w:val="center"/>
+                                    <w:rPr>
+                                      <w:b/>
+                                      <w:bCs/>
+                                    </w:rPr>
+                                  </w:pPr>
+                                  <w:r>
+                                    <w:rPr>
+                                      <w:b/>
+                                      <w:bCs/>
+                                    </w:rPr>
+                                    <w:t>Hardness</w:t>
+                                  </w:r>
+                                </w:p>
+                              </w:tc>
+                              <w:tc>
+                                <w:tcPr>
+                                  <w:tcW w:w="1418" w:type="dxa"/>
+                                </w:tcPr>
+                                <w:p>
+                                  <w:pPr>
+                                    <w:jc w:val="center"/>
+                                    <w:rPr>
+                                      <w:b/>
+                                      <w:bCs/>
+                                    </w:rPr>
+                                  </w:pPr>
+                                  <w:r>
+                                    <w:rPr>
+                                      <w:b/>
+                                      <w:bCs/>
+                                    </w:rPr>
+                                    <w:t>Protection</w:t>
+                                  </w:r>
+                                </w:p>
+                              </w:tc>
+                              <w:tc>
+                                <w:tcPr>
+                                  <w:tcW w:w="1134" w:type="dxa"/>
+                                </w:tcPr>
+                                <w:p>
+                                  <w:pPr>
+                                    <w:jc w:val="center"/>
+                                    <w:rPr>
+                                      <w:b/>
+                                      <w:bCs/>
+                                    </w:rPr>
+                                  </w:pPr>
+                                  <w:r>
+                                    <w:rPr>
+                                      <w:b/>
+                                      <w:bCs/>
+                                    </w:rPr>
+                                    <w:t>Mig. Req.</w:t>
+                                  </w:r>
+                                </w:p>
+                              </w:tc>
+                              <w:tc>
+                                <w:tcPr>
+                                  <w:tcW w:w="1559" w:type="dxa"/>
+                                </w:tcPr>
+                                <w:p>
+                                  <w:pPr>
+                                    <w:jc w:val="center"/>
+                                    <w:rPr>
+                                      <w:b/>
+                                      <w:bCs/>
+                                    </w:rPr>
+                                  </w:pPr>
+                                  <w:r>
+                                    <w:rPr>
+                                      <w:b/>
+                                      <w:bCs/>
+                                    </w:rPr>
+                                    <w:t>Bash Damage</w:t>
+                                  </w:r>
+                                </w:p>
+                              </w:tc>
+                              <w:tc>
+                                <w:tcPr>
+                                  <w:tcW w:w="860" w:type="dxa"/>
+                                </w:tcPr>
+                                <w:p>
+                                  <w:pPr>
+                                    <w:jc w:val="center"/>
+                                    <w:rPr>
+                                      <w:b/>
+                                      <w:bCs/>
+                                    </w:rPr>
+                                  </w:pPr>
+                                  <w:r>
+                                    <w:rPr>
+                                      <w:b/>
+                                      <w:bCs/>
+                                    </w:rPr>
+                                    <w:t>Bulk</w:t>
+                                  </w:r>
+                                </w:p>
+                              </w:tc>
+                            </w:tr>
+                            <w:tr>
+                              <w:tc>
+                                <w:tcPr>
+                                  <w:tcW w:w="1985" w:type="dxa"/>
+                                </w:tcPr>
+                                <w:p>
+                                  <w:r>
+                                    <w:t>Buckler, Steel</w:t>
+                                  </w:r>
+                                </w:p>
+                              </w:tc>
+                              <w:tc>
+                                <w:tcPr>
+                                  <w:tcW w:w="1375" w:type="dxa"/>
+                                </w:tcPr>
+                                <w:p>
+                                  <w:pPr>
+                                    <w:jc w:val="center"/>
+                                  </w:pPr>
+                                  <w:r>
+                                    <w:t>0</w:t>
+                                  </w:r>
+                                </w:p>
+                              </w:tc>
+                              <w:tc>
+                                <w:tcPr>
+                                  <w:tcW w:w="1176" w:type="dxa"/>
+                                </w:tcPr>
+                                <w:p>
+                                  <w:pPr>
+                                    <w:jc w:val="center"/>
+                                  </w:pPr>
+                                  <w:r>
+                                    <w:t>12</w:t>
+                                  </w:r>
+                                </w:p>
+                              </w:tc>
+                              <w:tc>
+                                <w:tcPr>
+                                  <w:tcW w:w="1418" w:type="dxa"/>
+                                </w:tcPr>
+                                <w:p>
+                                  <w:pPr>
+                                    <w:jc w:val="center"/>
+                                  </w:pPr>
+                                  <w:r>
+                                    <w:t>2d6 (4+)</w:t>
+                                  </w:r>
+                                </w:p>
+                              </w:tc>
+                              <w:tc>
+                                <w:tcPr>
+                                  <w:tcW w:w="1134" w:type="dxa"/>
+                                </w:tcPr>
+                                <w:p>
+                                  <w:pPr>
+                                    <w:jc w:val="center"/>
+                                  </w:pPr>
+                                  <w:r>
+                                    <w:t>2</w:t>
+                                  </w:r>
+                                </w:p>
+                              </w:tc>
+                              <w:tc>
+                                <w:tcPr>
+                                  <w:tcW w:w="1559" w:type="dxa"/>
+                                </w:tcPr>
+                                <w:p>
+                                  <w:pPr>
+                                    <w:jc w:val="center"/>
+                                  </w:pPr>
+                                  <w:r>
+                                    <w:t>+3</w:t>
+                                  </w:r>
+                                </w:p>
+                              </w:tc>
+                              <w:tc>
+                                <w:tcPr>
+                                  <w:tcW w:w="860" w:type="dxa"/>
+                                </w:tcPr>
+                                <w:p>
+                                  <w:pPr>
+                                    <w:jc w:val="center"/>
+                                  </w:pPr>
+                                  <w:r>
+                                    <w:t>1</w:t>
+                                  </w:r>
+                                </w:p>
+                              </w:tc>
+                            </w:tr>
+                            <w:tr>
+                              <w:tc>
+                                <w:tcPr>
+                                  <w:tcW w:w="1985" w:type="dxa"/>
+                                </w:tcPr>
+                                <w:p>
+                                  <w:r>
+                                    <w:t>Medium, Wooden</w:t>
+                                  </w:r>
+                                </w:p>
+                              </w:tc>
+                              <w:tc>
+                                <w:tcPr>
+                                  <w:tcW w:w="1375" w:type="dxa"/>
+                                </w:tcPr>
+                                <w:p>
+                                  <w:pPr>
+                                    <w:jc w:val="center"/>
+                                  </w:pPr>
+                                  <w:r>
+                                    <w:t>+1</w:t>
+                                  </w:r>
+                                </w:p>
+                              </w:tc>
+                              <w:tc>
+                                <w:tcPr>
+                                  <w:tcW w:w="1176" w:type="dxa"/>
+                                </w:tcPr>
+                                <w:p>
+                                  <w:pPr>
+                                    <w:jc w:val="center"/>
+                                  </w:pPr>
+                                  <w:r>
+                                    <w:t>8</w:t>
+                                  </w:r>
+                                </w:p>
+                              </w:tc>
+                              <w:tc>
+                                <w:tcPr>
+                                  <w:tcW w:w="1418" w:type="dxa"/>
+                                </w:tcPr>
+                                <w:p>
+                                  <w:pPr>
+                                    <w:jc w:val="center"/>
+                                  </w:pPr>
+                                  <w:r>
+                                    <w:t>2d6 (4+)</w:t>
+                                  </w:r>
+                                </w:p>
+                              </w:tc>
+                              <w:tc>
+                                <w:tcPr>
+                                  <w:tcW w:w="1134" w:type="dxa"/>
+                                </w:tcPr>
+                                <w:p>
+                                  <w:pPr>
+                                    <w:jc w:val="center"/>
+                                  </w:pPr>
+                                  <w:r>
+                                    <w:t>4</w:t>
+                                  </w:r>
+                                </w:p>
+                              </w:tc>
+                              <w:tc>
+                                <w:tcPr>
+                                  <w:tcW w:w="1559" w:type="dxa"/>
+                                </w:tcPr>
+                                <w:p>
+                                  <w:pPr>
+                                    <w:jc w:val="center"/>
+                                  </w:pPr>
+                                  <w:r>
+                                    <w:t>+4</w:t>
+                                  </w:r>
+                                </w:p>
+                              </w:tc>
+                              <w:tc>
+                                <w:tcPr>
+                                  <w:tcW w:w="860" w:type="dxa"/>
+                                </w:tcPr>
+                                <w:p>
+                                  <w:pPr>
+                                    <w:jc w:val="center"/>
+                                  </w:pPr>
+                                  <w:r>
+                                    <w:t>2</w:t>
+                                  </w:r>
+                                </w:p>
+                              </w:tc>
+                            </w:tr>
+                            <w:tr>
+                              <w:tc>
+                                <w:tcPr>
+                                  <w:tcW w:w="1985" w:type="dxa"/>
+                                </w:tcPr>
+                                <w:p>
+                                  <w:r>
+                                    <w:t>Medium, Steel</w:t>
+                                  </w:r>
+                                </w:p>
+                              </w:tc>
+                              <w:tc>
+                                <w:tcPr>
+                                  <w:tcW w:w="1375" w:type="dxa"/>
+                                </w:tcPr>
+                                <w:p>
+                                  <w:pPr>
+                                    <w:jc w:val="center"/>
+                                  </w:pPr>
+                                  <w:r>
+                                    <w:t>+1</w:t>
+                                  </w:r>
+                                </w:p>
+                              </w:tc>
+                              <w:tc>
+                                <w:tcPr>
+                                  <w:tcW w:w="1176" w:type="dxa"/>
+                                </w:tcPr>
+                                <w:p>
+                                  <w:pPr>
+                                    <w:jc w:val="center"/>
+                                  </w:pPr>
+                                  <w:r>
+                                    <w:t>12</w:t>
+                                  </w:r>
+                                </w:p>
+                              </w:tc>
+                              <w:tc>
+                                <w:tcPr>
+                                  <w:tcW w:w="1418" w:type="dxa"/>
+                                </w:tcPr>
+                                <w:p>
+                                  <w:pPr>
+                                    <w:jc w:val="center"/>
+                                  </w:pPr>
+                                  <w:r>
+                                    <w:t>2d6 (3+)</w:t>
+                                  </w:r>
+                                </w:p>
+                              </w:tc>
+                              <w:tc>
+                                <w:tcPr>
+                                  <w:tcW w:w="1134" w:type="dxa"/>
+                                </w:tcPr>
+                                <w:p>
+                                  <w:pPr>
+                                    <w:jc w:val="center"/>
+                                  </w:pPr>
+                                  <w:r>
+                                    <w:t>4</w:t>
+                                  </w:r>
+                                </w:p>
+                              </w:tc>
+                              <w:tc>
+                                <w:tcPr>
+                                  <w:tcW w:w="1559" w:type="dxa"/>
+                                </w:tcPr>
+                                <w:p>
+                                  <w:pPr>
+                                    <w:jc w:val="center"/>
+                                  </w:pPr>
+                                  <w:r>
+                                    <w:t>+4</w:t>
+                                  </w:r>
+                                </w:p>
+                              </w:tc>
+                              <w:tc>
+                                <w:tcPr>
+                                  <w:tcW w:w="860" w:type="dxa"/>
+                                </w:tcPr>
+                                <w:p>
+                                  <w:pPr>
+                                    <w:jc w:val="center"/>
+                                  </w:pPr>
+                                  <w:r>
+                                    <w:t>2</w:t>
+                                  </w:r>
+                                </w:p>
+                              </w:tc>
+                            </w:tr>
+                            <w:tr>
+                              <w:tc>
+                                <w:tcPr>
+                                  <w:tcW w:w="1985" w:type="dxa"/>
+                                </w:tcPr>
+                                <w:p>
+                                  <w:r>
+                                    <w:t>Large, Wooden</w:t>
+                                  </w:r>
+                                </w:p>
+                              </w:tc>
+                              <w:tc>
+                                <w:tcPr>
+                                  <w:tcW w:w="1375" w:type="dxa"/>
+                                </w:tcPr>
+                                <w:p>
+                                  <w:pPr>
+                                    <w:jc w:val="center"/>
+                                  </w:pPr>
+                                  <w:r>
+                                    <w:t>+</w:t>
+                                  </w:r>
+                                  <w:r>
+                                    <w:t>1</w:t>
+                                  </w:r>
+                                </w:p>
+                              </w:tc>
+                              <w:tc>
+                                <w:tcPr>
+                                  <w:tcW w:w="1176" w:type="dxa"/>
+                                </w:tcPr>
+                                <w:p>
+                                  <w:pPr>
+                                    <w:jc w:val="center"/>
+                                  </w:pPr>
+                                  <w:r>
+                                    <w:t>8</w:t>
+                                  </w:r>
+                                </w:p>
+                              </w:tc>
+                              <w:tc>
+                                <w:tcPr>
+                                  <w:tcW w:w="1418" w:type="dxa"/>
+                                </w:tcPr>
+                                <w:p>
+                                  <w:pPr>
+                                    <w:jc w:val="center"/>
+                                  </w:pPr>
+                                  <w:r>
+                                    <w:t>3d6 (4+)</w:t>
+                                  </w:r>
+                                </w:p>
+                              </w:tc>
+                              <w:tc>
+                                <w:tcPr>
+                                  <w:tcW w:w="1134" w:type="dxa"/>
+                                </w:tcPr>
+                                <w:p>
+                                  <w:pPr>
+                                    <w:jc w:val="center"/>
+                                  </w:pPr>
+                                  <w:r>
+                                    <w:t>6</w:t>
+                                  </w:r>
+                                </w:p>
+                              </w:tc>
+                              <w:tc>
+                                <w:tcPr>
+                                  <w:tcW w:w="1559" w:type="dxa"/>
+                                </w:tcPr>
+                                <w:p>
+                                  <w:pPr>
+                                    <w:jc w:val="center"/>
+                                  </w:pPr>
+                                  <w:r>
+                                    <w:t>+6</w:t>
+                                  </w:r>
+                                </w:p>
+                              </w:tc>
+                              <w:tc>
+                                <w:tcPr>
+                                  <w:tcW w:w="860" w:type="dxa"/>
+                                </w:tcPr>
+                                <w:p>
+                                  <w:pPr>
+                                    <w:jc w:val="center"/>
+                                  </w:pPr>
+                                  <w:r>
+                                    <w:t>3</w:t>
+                                  </w:r>
+                                </w:p>
+                              </w:tc>
+                            </w:tr>
+                            <w:tr>
+                              <w:tc>
+                                <w:tcPr>
+                                  <w:tcW w:w="1985" w:type="dxa"/>
+                                </w:tcPr>
+                                <w:p>
+                                  <w:r>
+                                    <w:t>Large, Steel</w:t>
+                                  </w:r>
+                                </w:p>
+                              </w:tc>
+                              <w:tc>
+                                <w:tcPr>
+                                  <w:tcW w:w="1375" w:type="dxa"/>
+                                </w:tcPr>
+                                <w:p>
+                                  <w:pPr>
+                                    <w:jc w:val="center"/>
+                                  </w:pPr>
+                                  <w:r>
+                                    <w:t>+</w:t>
+                                  </w:r>
+                                  <w:r>
+                                    <w:t>1</w:t>
+                                  </w:r>
+                                </w:p>
+                              </w:tc>
+                              <w:tc>
+                                <w:tcPr>
+                                  <w:tcW w:w="1176" w:type="dxa"/>
+                                </w:tcPr>
+                                <w:p>
+                                  <w:pPr>
+                                    <w:jc w:val="center"/>
+                                  </w:pPr>
+                                  <w:r>
+                                    <w:t>12</w:t>
+                                  </w:r>
+                                </w:p>
+                              </w:tc>
+                              <w:tc>
+                                <w:tcPr>
+                                  <w:tcW w:w="1418" w:type="dxa"/>
+                                </w:tcPr>
+                                <w:p>
+                                  <w:pPr>
+                                    <w:jc w:val="center"/>
+                                  </w:pPr>
+                                  <w:r>
+                                    <w:t>3d6 (3+)</w:t>
+                                  </w:r>
+                                </w:p>
+                              </w:tc>
+                              <w:tc>
+                                <w:tcPr>
+                                  <w:tcW w:w="1134" w:type="dxa"/>
+                                </w:tcPr>
+                                <w:p>
+                                  <w:pPr>
+                                    <w:jc w:val="center"/>
+                                  </w:pPr>
+                                  <w:r>
+                                    <w:t>6</w:t>
+                                  </w:r>
+                                </w:p>
+                              </w:tc>
+                              <w:tc>
+                                <w:tcPr>
+                                  <w:tcW w:w="1559" w:type="dxa"/>
+                                </w:tcPr>
+                                <w:p>
+                                  <w:pPr>
+                                    <w:jc w:val="center"/>
+                                  </w:pPr>
+                                  <w:r>
+                                    <w:t>+6</w:t>
+                                  </w:r>
+                                </w:p>
+                              </w:tc>
+                              <w:tc>
+                                <w:tcPr>
+                                  <w:tcW w:w="860" w:type="dxa"/>
+                                </w:tcPr>
+                                <w:p>
+                                  <w:pPr>
+                                    <w:jc w:val="center"/>
+                                  </w:pPr>
+                                  <w:r>
+                                    <w:t>3</w:t>
+                                  </w:r>
+                                </w:p>
+                              </w:tc>
+                            </w:tr>
+                            <w:tr>
+                              <w:tc>
+                                <w:tcPr>
+                                  <w:tcW w:w="1985" w:type="dxa"/>
+                                </w:tcPr>
+                                <w:p>
+                                  <w:r>
+                                    <w:t>Tower, Wooden</w:t>
+                                  </w:r>
+                                </w:p>
+                              </w:tc>
+                              <w:tc>
+                                <w:tcPr>
+                                  <w:tcW w:w="1375" w:type="dxa"/>
+                                </w:tcPr>
+                                <w:p>
+                                  <w:pPr>
+                                    <w:jc w:val="center"/>
+                                  </w:pPr>
+                                  <w:r>
+                                    <w:t>+</w:t>
+                                  </w:r>
+                                  <w:r>
+                                    <w:t>2</w:t>
+                                  </w:r>
+                                </w:p>
+                              </w:tc>
+                              <w:tc>
+                                <w:tcPr>
+                                  <w:tcW w:w="1176" w:type="dxa"/>
+                                </w:tcPr>
+                                <w:p>
+                                  <w:pPr>
+                                    <w:jc w:val="center"/>
+                                  </w:pPr>
+                                  <w:r>
+                                    <w:t>8</w:t>
+                                  </w:r>
+                                </w:p>
+                              </w:tc>
+                              <w:tc>
+                                <w:tcPr>
+                                  <w:tcW w:w="1418" w:type="dxa"/>
+                                </w:tcPr>
+                                <w:p>
+                                  <w:pPr>
+                                    <w:jc w:val="center"/>
+                                  </w:pPr>
+                                  <w:r>
+                                    <w:t>4d6 (4+)</w:t>
+                                  </w:r>
+                                </w:p>
+                              </w:tc>
+                              <w:tc>
+                                <w:tcPr>
+                                  <w:tcW w:w="1134" w:type="dxa"/>
+                                </w:tcPr>
+                                <w:p>
+                                  <w:pPr>
+                                    <w:jc w:val="center"/>
+                                  </w:pPr>
+                                  <w:r>
+                                    <w:t>8</w:t>
+                                  </w:r>
+                                </w:p>
+                              </w:tc>
+                              <w:tc>
+                                <w:tcPr>
+                                  <w:tcW w:w="1559" w:type="dxa"/>
+                                </w:tcPr>
+                                <w:p>
+                                  <w:pPr>
+                                    <w:jc w:val="center"/>
+                                  </w:pPr>
+                                  <w:r>
+                                    <w:t>+8</w:t>
+                                  </w:r>
+                                </w:p>
+                              </w:tc>
+                              <w:tc>
+                                <w:tcPr>
+                                  <w:tcW w:w="860" w:type="dxa"/>
+                                </w:tcPr>
+                                <w:p>
+                                  <w:pPr>
+                                    <w:jc w:val="center"/>
+                                  </w:pPr>
+                                  <w:r>
+                                    <w:t>4</w:t>
+                                  </w:r>
+                                </w:p>
+                              </w:tc>
+                            </w:tr>
+                            <w:tr>
+                              <w:tc>
+                                <w:tcPr>
+                                  <w:tcW w:w="1985" w:type="dxa"/>
+                                </w:tcPr>
+                                <w:p>
+                                  <w:r>
+                                    <w:t>Tower, Steel</w:t>
+                                  </w:r>
+                                </w:p>
+                              </w:tc>
+                              <w:tc>
+                                <w:tcPr>
+                                  <w:tcW w:w="1375" w:type="dxa"/>
+                                </w:tcPr>
+                                <w:p>
+                                  <w:pPr>
+                                    <w:jc w:val="center"/>
+                                  </w:pPr>
+                                  <w:r>
+                                    <w:t>+</w:t>
+                                  </w:r>
+                                  <w:r>
+                                    <w:t>2</w:t>
+                                  </w:r>
+                                </w:p>
+                              </w:tc>
+                              <w:tc>
+                                <w:tcPr>
+                                  <w:tcW w:w="1176" w:type="dxa"/>
+                                </w:tcPr>
+                                <w:p>
+                                  <w:pPr>
+                                    <w:jc w:val="center"/>
+                                  </w:pPr>
+                                  <w:r>
+                                    <w:t>12</w:t>
+                                  </w:r>
+                                </w:p>
+                              </w:tc>
+                              <w:tc>
+                                <w:tcPr>
+                                  <w:tcW w:w="1418" w:type="dxa"/>
+                                </w:tcPr>
+                                <w:p>
+                                  <w:pPr>
+                                    <w:jc w:val="center"/>
+                                  </w:pPr>
+                                  <w:r>
+                                    <w:t>4d6 (3+)</w:t>
+                                  </w:r>
+                                </w:p>
+                              </w:tc>
+                              <w:tc>
+                                <w:tcPr>
+                                  <w:tcW w:w="1134" w:type="dxa"/>
+                                </w:tcPr>
+                                <w:p>
+                                  <w:pPr>
+                                    <w:jc w:val="center"/>
+                                  </w:pPr>
+                                  <w:r>
+                                    <w:t>8</w:t>
+                                  </w:r>
+                                </w:p>
+                              </w:tc>
+                              <w:tc>
+                                <w:tcPr>
+                                  <w:tcW w:w="1559" w:type="dxa"/>
+                                </w:tcPr>
+                                <w:p>
+                                  <w:pPr>
+                                    <w:jc w:val="center"/>
+                                  </w:pPr>
+                                  <w:r>
+                                    <w:t>+8</w:t>
+                                  </w:r>
+                                </w:p>
+                              </w:tc>
+                              <w:tc>
+                                <w:tcPr>
+                                  <w:tcW w:w="860" w:type="dxa"/>
+                                </w:tcPr>
+                                <w:p>
+                                  <w:pPr>
+                                    <w:jc w:val="center"/>
+                                  </w:pPr>
+                                  <w:r>
+                                    <w:t>4</w:t>
+                                  </w:r>
+                                </w:p>
+                              </w:tc>
+                            </w:tr>
+                          </w:tbl>
+                          <w:p>
+                            <w:pPr>
+                              <w:spacing w:after="0"/>
+                            </w:pPr>
+                          </w:p>
+                          <w:p>
+                            <w:pPr>
+                              <w:jc w:val="both"/>
+                            </w:pPr>
+                            <w:r>
+                              <w:rPr>
+                                <w:b/>
+                                <w:bCs/>
+                              </w:rPr>
+                              <w:t>Note:</w:t>
+                            </w:r>
+                            <w:r>
+                              <w:t xml:space="preserve"> Large and Tower shields can also be used against ranged attacks.</w:t>
+                            </w:r>
+                          </w:p>
+                          <w:p>
+                            <w:pPr>
+                              <w:jc w:val="both"/>
+                            </w:pPr>
+                            <w:r>
+                              <w:t xml:space="preserve">When doing the Block Reactive Action, when </w:t>
+                            </w:r>
+                            <w:proofErr w:type="gramStart"/>
+                            <w:r>
+                              <w:t>you’re</w:t>
+                            </w:r>
+                            <w:proofErr w:type="gramEnd"/>
+                            <w:r>
+                              <w:t xml:space="preserve"> checking if you got a Partial Block, add your shield’s </w:t>
+                            </w:r>
+                            <w:r>
+                              <w:rPr>
+                                <w:b/>
+                                <w:bCs/>
+                              </w:rPr>
+                              <w:t>Block Value</w:t>
+                            </w:r>
+                            <w:r>
+                              <w:t xml:space="preserve"> to the total number of successes generated (like when you’re adding Automatic Successes). Note that these are </w:t>
+                            </w:r>
+                            <w:r>
+                              <w:rPr>
+                                <w:u w:val="single"/>
+                              </w:rPr>
+                              <w:t>not real</w:t>
+                            </w:r>
+                            <w:r>
+                              <w:t xml:space="preserve"> Automatic Successes and they do not modify anything other than whether you got a Partial Block or not.</w:t>
+                            </w:r>
+                          </w:p>
+                          <w:p>
+                            <w:pPr>
+                              <w:jc w:val="both"/>
+                            </w:pPr>
+                            <w:r>
+                              <w:t xml:space="preserve">A Shield’s </w:t>
+                            </w:r>
+                            <w:r>
+                              <w:rPr>
+                                <w:b/>
+                                <w:bCs/>
+                              </w:rPr>
+                              <w:t>Hardness</w:t>
+                            </w:r>
+                            <w:r>
+                              <w:t xml:space="preserve"> value is used to resist penetration (read description of Penetrating weapon quality).</w:t>
+                            </w:r>
+                          </w:p>
+                          <w:p>
+                            <w:pPr>
+                              <w:jc w:val="both"/>
+                            </w:pPr>
+                            <w:r>
+                              <w:t xml:space="preserve">When making an Armour Roll against an attack, also roll the dice conferred by your worn shield (listed in the </w:t>
+                            </w:r>
+                            <w:r>
+                              <w:rPr>
+                                <w:b/>
+                                <w:bCs/>
+                              </w:rPr>
+                              <w:t>Protection</w:t>
+                            </w:r>
+                            <w:r>
+                              <w:t xml:space="preserve"> column in the table above) alongside those conferred by your armour (if any). If you defended by blocking and got a Partial Block result, use the thresholds as listed in the table. Otherwise, only a roll of 6 counts as a success.</w:t>
+                            </w:r>
+                          </w:p>
+                          <w:p>
+                            <w:pPr>
+                              <w:jc w:val="both"/>
+                            </w:pPr>
+                            <w:r>
+                              <w:rPr>
+                                <w:b/>
+                                <w:bCs/>
+                              </w:rPr>
+                              <w:t>Might Requirement:</w:t>
+                            </w:r>
+                            <w:r>
+                              <w:t xml:space="preserve"> Same as for weapons.</w:t>
+                            </w:r>
+                          </w:p>
+                          <w:p>
+                            <w:pPr>
+                              <w:jc w:val="both"/>
+                            </w:pPr>
+                            <w:r>
+                              <w:rPr>
+                                <w:b/>
+                                <w:bCs/>
+                              </w:rPr>
+                              <w:t>Bashing:</w:t>
+                            </w:r>
+                            <w:r>
+                              <w:t xml:space="preserve"> </w:t>
+                            </w:r>
+                            <w:r>
+                              <w:t>Bludgeoning</w:t>
+                            </w:r>
+                            <w:r>
+                              <w:t>; Damage as listed in the table (use Melee (Armed) and add MIG modifier to damage); Unwieldy. The shield’s protection becomes 0d6 until you next turn</w:t>
+                            </w:r>
+                            <w:r>
+                              <w:t xml:space="preserve"> after an attack.</w:t>
+                            </w:r>
+                          </w:p>
+                          <w:p>
+                            <w:pPr>
+                              <w:pStyle w:val="Heading3"/>
+                            </w:pPr>
+                            <w:r>
+                              <w:t>Buckler Special:</w:t>
+                            </w:r>
+                          </w:p>
+                          <w:p>
+                            <w:pPr>
+                              <w:jc w:val="both"/>
+                            </w:pPr>
+                            <w:r>
+                              <w:t>Small enough to hold a weapon (or another object) with the same hand the buckler is attacked to. If you use that hand for any action (attacking, object manipulation), the buckler’s protection becomes 0d6 until your next turn.</w:t>
+                            </w:r>
+                          </w:p>
+                          <w:p>
+                            <w:pPr>
+                              <w:pStyle w:val="Heading3"/>
+                            </w:pPr>
+                            <w:r>
+                              <w:t>Tower Shield Special:</w:t>
+                            </w:r>
+                          </w:p>
+                          <w:p>
+                            <w:pPr>
+                              <w:rPr>
+                                <w:color w:val="FF0000"/>
+                              </w:rPr>
+                            </w:pPr>
+                            <w:r>
+                              <w:rPr>
+                                <w:color w:val="FF0000"/>
+                              </w:rPr>
+                              <w:t xml:space="preserve">Large enough to provide cover against ranged attacks, while its protection is active (not 0d6). </w:t>
+                            </w:r>
+                          </w:p>
+                          <w:p>
+                            <w:pPr>
+                              <w:jc w:val="both"/>
+                            </w:pPr>
+                          </w:p>
+                        </w:txbxContent>
+                      </wps:txbx>
+                      <wps:bodyPr rot="0" vert="horz" wrap="square" lIns="91440" tIns="45720" rIns="91440" bIns="45720" anchor="t" anchorCtr="0">
+                        <a:noAutofit/>
+                      </wps:bodyPr>
+                    </wps:wsp>
+                  </a:graphicData>
+                </a:graphic>
+                <wp14:sizeRelH relativeFrom="margin">
+                  <wp14:pctWidth>0</wp14:pctWidth>
+                </wp14:sizeRelH>
+                <wp14:sizeRelV relativeFrom="margin">
+                  <wp14:pctHeight>0</wp14:pctHeight>
+                </wp14:sizeRelV>
+              </wp:anchor>
+            </w:drawing>
+          </mc:Choice>
+          <mc:Fallback>
+            <w:pict>
+              <v:shape w14:anchorId="61A3FB59" id="_x0000_s1027" type="#_x0000_t202" style="position:absolute;margin-left:.25pt;margin-top:12.75pt;width:488.95pt;height:446.4pt;z-index:251657728;visibility:visible;mso-wrap-style:square;mso-width-percent:0;mso-height-percent:0;mso-wrap-distance-left:9pt;mso-wrap-distance-top:3.6pt;mso-wrap-distance-right:9pt;mso-wrap-distance-bottom:3.6pt;mso-position-horizontal:absolute;mso-position-horizontal-relative:text;mso-position-vertical:absolute;mso-position-vertical-relative:text;mso-width-percent:0;mso-height-percent:0;mso-width-relative:margin;mso-height-relative:margin;v-text-anchor:top" o:gfxdata="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">
+                <v:textbox>
+                  <w:txbxContent>
+                    <w:p>
+                      <w:pPr>
+                        <w:pStyle w:val="Subtitle"/>
+                      </w:pPr>
+                      <w:r>
+                        <w:t>Classical Shields:</w:t>
+                      </w:r>
+                    </w:p>
+                    <w:tbl>
+                      <w:tblPr>
+                        <w:tblStyle w:val="TableGrid"/>
+                        <w:tblW w:w="9507" w:type="dxa"/>
+                        <w:tblInd w:w="108" w:type="dxa"/>
+                        <w:tblLook w:val="04A0" w:firstRow="1" w:lastRow="0" w:firstColumn="1" w:lastColumn="0" w:noHBand="0" w:noVBand="1"/>
+                      </w:tblPr>
+                      <w:tblGrid>
+                        <w:gridCol w:w="1985"/>
+                        <w:gridCol w:w="1375"/>
+                        <w:gridCol w:w="1176"/>
+                        <w:gridCol w:w="1418"/>
+                        <w:gridCol w:w="1134"/>
+                        <w:gridCol w:w="1559"/>
+                        <w:gridCol w:w="860"/>
+                      </w:tblGrid>
+                      <w:tr>
+                        <w:tc>
+                          <w:tcPr>
+                            <w:tcW w:w="1985" w:type="dxa"/>
+                          </w:tcPr>
+                          <w:p>
+                            <w:pPr>
+                              <w:rPr>
+                                <w:b/>
+                                <w:bCs/>
+                              </w:rPr>
+                            </w:pPr>
+                            <w:r>
+                              <w:rPr>
+                                <w:b/>
+                                <w:bCs/>
+                              </w:rPr>
+                              <w:t>Shield</w:t>
+                            </w:r>
+                          </w:p>
+                        </w:tc>
+                        <w:tc>
+                          <w:tcPr>
+                            <w:tcW w:w="1375" w:type="dxa"/>
+                          </w:tcPr>
+                          <w:p>
+                            <w:pPr>
+                              <w:jc w:val="center"/>
+                              <w:rPr>
+                                <w:b/>
+                                <w:bCs/>
+                              </w:rPr>
+                            </w:pPr>
+                            <w:r>
+                              <w:rPr>
+                                <w:b/>
+                                <w:bCs/>
+                              </w:rPr>
+                              <w:t>Block Value</w:t>
+                            </w:r>
+                          </w:p>
+                        </w:tc>
+                        <w:tc>
+                          <w:tcPr>
+                            <w:tcW w:w="1176" w:type="dxa"/>
+                          </w:tcPr>
+                          <w:p>
+                            <w:pPr>
+                              <w:jc w:val="center"/>
+                              <w:rPr>
+                                <w:b/>
+                                <w:bCs/>
+                              </w:rPr>
+                            </w:pPr>
+                            <w:r>
+                              <w:rPr>
+                                <w:b/>
+                                <w:bCs/>
+                              </w:rPr>
+                              <w:t>Hardness</w:t>
+                            </w:r>
+                          </w:p>
+                        </w:tc>
+                        <w:tc>
+                          <w:tcPr>
+                            <w:tcW w:w="1418" w:type="dxa"/>
+                          </w:tcPr>
+                          <w:p>
+                            <w:pPr>
+                              <w:jc w:val="center"/>
+                              <w:rPr>
+                                <w:b/>
+                                <w:bCs/>
+                              </w:rPr>
+                            </w:pPr>
+                            <w:r>
+                              <w:rPr>
+                                <w:b/>
+                                <w:bCs/>
+                              </w:rPr>
+                              <w:t>Protection</w:t>
+                            </w:r>
+                          </w:p>
+                        </w:tc>
+                        <w:tc>
+                          <w:tcPr>
+                            <w:tcW w:w="1134" w:type="dxa"/>
+                          </w:tcPr>
+                          <w:p>
+                            <w:pPr>
+                              <w:jc w:val="center"/>
+                              <w:rPr>
+                                <w:b/>
+                                <w:bCs/>
+                              </w:rPr>
+                            </w:pPr>
+                            <w:r>
+                              <w:rPr>
+                                <w:b/>
+                                <w:bCs/>
+                              </w:rPr>
+                              <w:t>Mig. Req.</w:t>
+                            </w:r>
+                          </w:p>
+                        </w:tc>
+                        <w:tc>
+                          <w:tcPr>
+                            <w:tcW w:w="1559" w:type="dxa"/>
+                          </w:tcPr>
+                          <w:p>
+                            <w:pPr>
+                              <w:jc w:val="center"/>
+                              <w:rPr>
+                                <w:b/>
+                                <w:bCs/>
+                              </w:rPr>
+                            </w:pPr>
+                            <w:r>
+                              <w:rPr>
+                                <w:b/>
+                                <w:bCs/>
+                              </w:rPr>
+                              <w:t>Bash Damage</w:t>
+                            </w:r>
+                          </w:p>
+                        </w:tc>
+                        <w:tc>
+                          <w:tcPr>
+                            <w:tcW w:w="860" w:type="dxa"/>
+                          </w:tcPr>
+                          <w:p>
+                            <w:pPr>
+                              <w:jc w:val="center"/>
+                              <w:rPr>
+                                <w:b/>
+                                <w:bCs/>
+                              </w:rPr>
+                            </w:pPr>
+                            <w:r>
+                              <w:rPr>
+                                <w:b/>
+                                <w:bCs/>
+                              </w:rPr>
+                              <w:t>Bulk</w:t>
+                            </w:r>
+                          </w:p>
+                        </w:tc>
+                      </w:tr>
+                      <w:tr>
+                        <w:tc>
+                          <w:tcPr>
+                            <w:tcW w:w="1985" w:type="dxa"/>
+                          </w:tcPr>
+                          <w:p>
+                            <w:r>
+                              <w:t>Buckler, Steel</w:t>
+                            </w:r>
+                          </w:p>
+                        </w:tc>
+                        <w:tc>
+                          <w:tcPr>
+                            <w:tcW w:w="1375" w:type="dxa"/>
+                          </w:tcPr>
+                          <w:p>
+                            <w:pPr>
+                              <w:jc w:val="center"/>
+                            </w:pPr>
+                            <w:r>
+                              <w:t>0</w:t>
+                            </w:r>
+                          </w:p>
+                        </w:tc>
+                        <w:tc>
+                          <w:tcPr>
+                            <w:tcW w:w="1176" w:type="dxa"/>
+                          </w:tcPr>
+                          <w:p>
+                            <w:pPr>
+                              <w:jc w:val="center"/>
+                            </w:pPr>
+                            <w:r>
+                              <w:t>12</w:t>
+                            </w:r>
+                          </w:p>
+                        </w:tc>
+                        <w:tc>
+                          <w:tcPr>
+                            <w:tcW w:w="1418" w:type="dxa"/>
+                          </w:tcPr>
+                          <w:p>
+                            <w:pPr>
+                              <w:jc w:val="center"/>
+                            </w:pPr>
+                            <w:r>
+                              <w:t>2d6 (4+)</w:t>
+                            </w:r>
+                          </w:p>
+                        </w:tc>
+                        <w:tc>
+                          <w:tcPr>
+                            <w:tcW w:w="1134" w:type="dxa"/>
+                          </w:tcPr>
+                          <w:p>
+                            <w:pPr>
+                              <w:jc w:val="center"/>
+                            </w:pPr>
+                            <w:r>
+                              <w:t>2</w:t>
+                            </w:r>
+                          </w:p>
+                        </w:tc>
+                        <w:tc>
+                          <w:tcPr>
+                            <w:tcW w:w="1559" w:type="dxa"/>
+                          </w:tcPr>
+                          <w:p>
+                            <w:pPr>
+                              <w:jc w:val="center"/>
+                            </w:pPr>
+                            <w:r>
+                              <w:t>+3</w:t>
+                            </w:r>
+                          </w:p>
+                        </w:tc>
+                        <w:tc>
+                          <w:tcPr>
+                            <w:tcW w:w="860" w:type="dxa"/>
+                          </w:tcPr>
+                          <w:p>
+                            <w:pPr>
+                              <w:jc w:val="center"/>
+                            </w:pPr>
+                            <w:r>
+                              <w:t>1</w:t>
+                            </w:r>
+                          </w:p>
+                        </w:tc>
+                      </w:tr>
+                      <w:tr>
+                        <w:tc>
+                          <w:tcPr>
+                            <w:tcW w:w="1985" w:type="dxa"/>
+                          </w:tcPr>
+                          <w:p>
+                            <w:r>
+                              <w:t>Medium, Wooden</w:t>
+                            </w:r>
+                          </w:p>
+                        </w:tc>
+                        <w:tc>
+                          <w:tcPr>
+                            <w:tcW w:w="1375" w:type="dxa"/>
+                          </w:tcPr>
+                          <w:p>
+                            <w:pPr>
+                              <w:jc w:val="center"/>
+                            </w:pPr>
+                            <w:r>
+                              <w:t>+1</w:t>
+                            </w:r>
+                          </w:p>
+                        </w:tc>
+                        <w:tc>
+                          <w:tcPr>
+                            <w:tcW w:w="1176" w:type="dxa"/>
+                          </w:tcPr>
+                          <w:p>
+                            <w:pPr>
+                              <w:jc w:val="center"/>
+                            </w:pPr>
+                            <w:r>
+                              <w:t>8</w:t>
+                            </w:r>
+                          </w:p>
+                        </w:tc>
+                        <w:tc>
+                          <w:tcPr>
+                            <w:tcW w:w="1418" w:type="dxa"/>
+                          </w:tcPr>
+                          <w:p>
+                            <w:pPr>
+                              <w:jc w:val="center"/>
+                            </w:pPr>
+                            <w:r>
+                              <w:t>2d6 (4+)</w:t>
+                            </w:r>
+                          </w:p>
+                        </w:tc>
+                        <w:tc>
+                          <w:tcPr>
+                            <w:tcW w:w="1134" w:type="dxa"/>
+                          </w:tcPr>
+                          <w:p>
+                            <w:pPr>
+                              <w:jc w:val="center"/>
+                            </w:pPr>
+                            <w:r>
+                              <w:t>4</w:t>
+                            </w:r>
+                          </w:p>
+                        </w:tc>
+                        <w:tc>
+                          <w:tcPr>
+                            <w:tcW w:w="1559" w:type="dxa"/>
+                          </w:tcPr>
+                          <w:p>
+                            <w:pPr>
+                              <w:jc w:val="center"/>
+                            </w:pPr>
+                            <w:r>
+                              <w:t>+4</w:t>
+                            </w:r>
+                          </w:p>
+                        </w:tc>
+                        <w:tc>
+                          <w:tcPr>
+                            <w:tcW w:w="860" w:type="dxa"/>
+                          </w:tcPr>
+                          <w:p>
+                            <w:pPr>
+                              <w:jc w:val="center"/>
+                            </w:pPr>
+                            <w:r>
+                              <w:t>2</w:t>
+                            </w:r>
+                          </w:p>
+                        </w:tc>
+                      </w:tr>
+                      <w:tr>
+                        <w:tc>
+                          <w:tcPr>
+                            <w:tcW w:w="1985" w:type="dxa"/>
+                          </w:tcPr>
+                          <w:p>
+                            <w:r>
+                              <w:t>Medium, Steel</w:t>
+                            </w:r>
+                          </w:p>
+                        </w:tc>
+                        <w:tc>
+                          <w:tcPr>
+                            <w:tcW w:w="1375" w:type="dxa"/>
+                          </w:tcPr>
+                          <w:p>
+                            <w:pPr>
+                              <w:jc w:val="center"/>
+                            </w:pPr>
+                            <w:r>
+                              <w:t>+1</w:t>
+                            </w:r>
+                          </w:p>
+                        </w:tc>
+                        <w:tc>
+                          <w:tcPr>
+                            <w:tcW w:w="1176" w:type="dxa"/>
+                          </w:tcPr>
+                          <w:p>
+                            <w:pPr>
+                              <w:jc w:val="center"/>
+                            </w:pPr>
+                            <w:r>
+                              <w:t>12</w:t>
+                            </w:r>
+                          </w:p>
+                        </w:tc>
+                        <w:tc>
+                          <w:tcPr>
+                            <w:tcW w:w="1418" w:type="dxa"/>
+                          </w:tcPr>
+                          <w:p>
+                            <w:pPr>
+                              <w:jc w:val="center"/>
+                            </w:pPr>
+                            <w:r>
+                              <w:t>2d6 (3+)</w:t>
+                            </w:r>
+                          </w:p>
+                        </w:tc>
+                        <w:tc>
+                          <w:tcPr>
+                            <w:tcW w:w="1134" w:type="dxa"/>
+                          </w:tcPr>
+                          <w:p>
+                            <w:pPr>
+                              <w:jc w:val="center"/>
+                            </w:pPr>
+                            <w:r>
+                              <w:t>4</w:t>
+                            </w:r>
+                          </w:p>
+                        </w:tc>
+                        <w:tc>
+                          <w:tcPr>
+                            <w:tcW w:w="1559" w:type="dxa"/>
+                          </w:tcPr>
+                          <w:p>
+                            <w:pPr>
+                              <w:jc w:val="center"/>
+                            </w:pPr>
+                            <w:r>
+                              <w:t>+4</w:t>
+                            </w:r>
+                          </w:p>
+                        </w:tc>
+                        <w:tc>
+                          <w:tcPr>
+                            <w:tcW w:w="860" w:type="dxa"/>
+                          </w:tcPr>
+                          <w:p>
+                            <w:pPr>
+                              <w:jc w:val="center"/>
+                            </w:pPr>
+                            <w:r>
+                              <w:t>2</w:t>
+                            </w:r>
+                          </w:p>
+                        </w:tc>
+                      </w:tr>
+                      <w:tr>
+                        <w:tc>
+                          <w:tcPr>
+                            <w:tcW w:w="1985" w:type="dxa"/>
+                          </w:tcPr>
+                          <w:p>
+                            <w:r>
+                              <w:t>Large, Wooden</w:t>
+                            </w:r>
+                          </w:p>
+                        </w:tc>
+                        <w:tc>
+                          <w:tcPr>
+                            <w:tcW w:w="1375" w:type="dxa"/>
+                          </w:tcPr>
+                          <w:p>
+                            <w:pPr>
+                              <w:jc w:val="center"/>
+                            </w:pPr>
+                            <w:r>
+                              <w:t>+</w:t>
+                            </w:r>
+                            <w:r>
+                              <w:t>1</w:t>
+                            </w:r>
+                          </w:p>
+                        </w:tc>
+                        <w:tc>
+                          <w:tcPr>
+                            <w:tcW w:w="1176" w:type="dxa"/>
+                          </w:tcPr>
+                          <w:p>
+                            <w:pPr>
+                              <w:jc w:val="center"/>
+                            </w:pPr>
+                            <w:r>
+                              <w:t>8</w:t>
+                            </w:r>
+                          </w:p>
+                        </w:tc>
+                        <w:tc>
+                          <w:tcPr>
+                            <w:tcW w:w="1418" w:type="dxa"/>
+                          </w:tcPr>
+                          <w:p>
+                            <w:pPr>
+                              <w:jc w:val="center"/>
+                            </w:pPr>
+                            <w:r>
+                              <w:t>3d6 (4+)</w:t>
+                            </w:r>
+                          </w:p>
+                        </w:tc>
+                        <w:tc>
+                          <w:tcPr>
+                            <w:tcW w:w="1134" w:type="dxa"/>
+                          </w:tcPr>
+                          <w:p>
+                            <w:pPr>
+                              <w:jc w:val="center"/>
+                            </w:pPr>
+                            <w:r>
+                              <w:t>6</w:t>
+                            </w:r>
+                          </w:p>
+                        </w:tc>
+                        <w:tc>
+                          <w:tcPr>
+                            <w:tcW w:w="1559" w:type="dxa"/>
+                          </w:tcPr>
+                          <w:p>
+                            <w:pPr>
+                              <w:jc w:val="center"/>
+                            </w:pPr>
+                            <w:r>
+                              <w:t>+6</w:t>
+                            </w:r>
+                          </w:p>
+                        </w:tc>
+                        <w:tc>
+                          <w:tcPr>
+                            <w:tcW w:w="860" w:type="dxa"/>
+                          </w:tcPr>
+                          <w:p>
+                            <w:pPr>
+                              <w:jc w:val="center"/>
+                            </w:pPr>
+                            <w:r>
+                              <w:t>3</w:t>
+                            </w:r>
+                          </w:p>
+                        </w:tc>
+                      </w:tr>
+                      <w:tr>
+                        <w:tc>
+                          <w:tcPr>
+                            <w:tcW w:w="1985" w:type="dxa"/>
+                          </w:tcPr>
+                          <w:p>
+                            <w:r>
+                              <w:t>Large, Steel</w:t>
+                            </w:r>
+                          </w:p>
+                        </w:tc>
+                        <w:tc>
+                          <w:tcPr>
+                            <w:tcW w:w="1375" w:type="dxa"/>
+                          </w:tcPr>
+                          <w:p>
+                            <w:pPr>
+                              <w:jc w:val="center"/>
+                            </w:pPr>
+                            <w:r>
+                              <w:t>+</w:t>
+                            </w:r>
+                            <w:r>
+                              <w:t>1</w:t>
+                            </w:r>
+                          </w:p>
+                        </w:tc>
+                        <w:tc>
+                          <w:tcPr>
+                            <w:tcW w:w="1176" w:type="dxa"/>
+                          </w:tcPr>
+                          <w:p>
+                            <w:pPr>
+                              <w:jc w:val="center"/>
+                            </w:pPr>
+                            <w:r>
+                              <w:t>12</w:t>
+                            </w:r>
+                          </w:p>
+                        </w:tc>
+                        <w:tc>
+                          <w:tcPr>
+                            <w:tcW w:w="1418" w:type="dxa"/>
+                          </w:tcPr>
+                          <w:p>
+                            <w:pPr>
+                              <w:jc w:val="center"/>
+                            </w:pPr>
+                            <w:r>
+                              <w:t>3d6 (3+)</w:t>
+                            </w:r>
+                          </w:p>
+                        </w:tc>
+                        <w:tc>
+                          <w:tcPr>
+                            <w:tcW w:w="1134" w:type="dxa"/>
+                          </w:tcPr>
+                          <w:p>
+                            <w:pPr>
+                              <w:jc w:val="center"/>
+                            </w:pPr>
+                            <w:r>
+                              <w:t>6</w:t>
+                            </w:r>
+                          </w:p>
+                        </w:tc>
+                        <w:tc>
+                          <w:tcPr>
+                            <w:tcW w:w="1559" w:type="dxa"/>
+                          </w:tcPr>
+                          <w:p>
+                            <w:pPr>
+                              <w:jc w:val="center"/>
+                            </w:pPr>
+                            <w:r>
+                              <w:t>+6</w:t>
+                            </w:r>
+                          </w:p>
+                        </w:tc>
+                        <w:tc>
+                          <w:tcPr>
+                            <w:tcW w:w="860" w:type="dxa"/>
+                          </w:tcPr>
+                          <w:p>
+                            <w:pPr>
+                              <w:jc w:val="center"/>
+                            </w:pPr>
+                            <w:r>
+                              <w:t>3</w:t>
+                            </w:r>
+                          </w:p>
+                        </w:tc>
+                      </w:tr>
+                      <w:tr>
+                        <w:tc>
+                          <w:tcPr>
+                            <w:tcW w:w="1985" w:type="dxa"/>
+                          </w:tcPr>
+                          <w:p>
+                            <w:r>
+                              <w:t>Tower, Wooden</w:t>
+                            </w:r>
+                          </w:p>
+                        </w:tc>
+                        <w:tc>
+                          <w:tcPr>
+                            <w:tcW w:w="1375" w:type="dxa"/>
+                          </w:tcPr>
+                          <w:p>
+                            <w:pPr>
+                              <w:jc w:val="center"/>
+                            </w:pPr>
+                            <w:r>
+                              <w:t>+</w:t>
+                            </w:r>
+                            <w:r>
+                              <w:t>2</w:t>
+                            </w:r>
+                          </w:p>
+                        </w:tc>
+                        <w:tc>
+                          <w:tcPr>
+                            <w:tcW w:w="1176" w:type="dxa"/>
+                          </w:tcPr>
+                          <w:p>
+                            <w:pPr>
+                              <w:jc w:val="center"/>
+                            </w:pPr>
+                            <w:r>
+                              <w:t>8</w:t>
+                            </w:r>
+                          </w:p>
+                        </w:tc>
+                        <w:tc>
+                          <w:tcPr>
+                            <w:tcW w:w="1418" w:type="dxa"/>
+                          </w:tcPr>
+                          <w:p>
+                            <w:pPr>
+                              <w:jc w:val="center"/>
+                            </w:pPr>
+                            <w:r>
+                              <w:t>4d6 (4+)</w:t>
+                            </w:r>
+                          </w:p>
+                        </w:tc>
+                        <w:tc>
+                          <w:tcPr>
+                            <w:tcW w:w="1134" w:type="dxa"/>
+                          </w:tcPr>
+                          <w:p>
+                            <w:pPr>
+                              <w:jc w:val="center"/>
+                            </w:pPr>
+                            <w:r>
+                              <w:t>8</w:t>
+                            </w:r>
+                          </w:p>
+                        </w:tc>
+                        <w:tc>
+                          <w:tcPr>
+                            <w:tcW w:w="1559" w:type="dxa"/>
+                          </w:tcPr>
+                          <w:p>
+                            <w:pPr>
+                              <w:jc w:val="center"/>
+                            </w:pPr>
+                            <w:r>
+                              <w:t>+8</w:t>
+                            </w:r>
+                          </w:p>
+                        </w:tc>
+                        <w:tc>
+                          <w:tcPr>
+                            <w:tcW w:w="860" w:type="dxa"/>
+                          </w:tcPr>
+                          <w:p>
+                            <w:pPr>
+                              <w:jc w:val="center"/>
+                            </w:pPr>
+                            <w:r>
+                              <w:t>4</w:t>
+                            </w:r>
+                          </w:p>
+                        </w:tc>
+                      </w:tr>
+                      <w:tr>
+                        <w:tc>
+                          <w:tcPr>
+                            <w:tcW w:w="1985" w:type="dxa"/>
+                          </w:tcPr>
+                          <w:p>
+                            <w:r>
+                              <w:t>Tower, Steel</w:t>
+                            </w:r>
+                          </w:p>
+                        </w:tc>
+                        <w:tc>
+                          <w:tcPr>
+                            <w:tcW w:w="1375" w:type="dxa"/>
+                          </w:tcPr>
+                          <w:p>
+                            <w:pPr>
+                              <w:jc w:val="center"/>
+                            </w:pPr>
+                            <w:r>
+                              <w:t>+</w:t>
+                            </w:r>
+                            <w:r>
+                              <w:t>2</w:t>
+                            </w:r>
+                          </w:p>
+                        </w:tc>
+                        <w:tc>
+                          <w:tcPr>
+                            <w:tcW w:w="1176" w:type="dxa"/>
+                          </w:tcPr>
+                          <w:p>
+                            <w:pPr>
+                              <w:jc w:val="center"/>
+                            </w:pPr>
+                            <w:r>
+                              <w:t>12</w:t>
+                            </w:r>
+                          </w:p>
+                        </w:tc>
+                        <w:tc>
+                          <w:tcPr>
+                            <w:tcW w:w="1418" w:type="dxa"/>
+                          </w:tcPr>
+                          <w:p>
+                            <w:pPr>
+                              <w:jc w:val="center"/>
+                            </w:pPr>
+                            <w:r>
+                              <w:t>4d6 (3+)</w:t>
+                            </w:r>
+                          </w:p>
+                        </w:tc>
+                        <w:tc>
+                          <w:tcPr>
+                            <w:tcW w:w="1134" w:type="dxa"/>
+                          </w:tcPr>
+                          <w:p>
+                            <w:pPr>
+                              <w:jc w:val="center"/>
+                            </w:pPr>
+                            <w:r>
+                              <w:t>8</w:t>
+                            </w:r>
+                          </w:p>
+                        </w:tc>
+                        <w:tc>
+                          <w:tcPr>
+                            <w:tcW w:w="1559" w:type="dxa"/>
+                          </w:tcPr>
+                          <w:p>
+                            <w:pPr>
+                              <w:jc w:val="center"/>
+                            </w:pPr>
+                            <w:r>
+                              <w:t>+8</w:t>
+                            </w:r>
+                          </w:p>
+                        </w:tc>
+                        <w:tc>
+                          <w:tcPr>
+                            <w:tcW w:w="860" w:type="dxa"/>
+                          </w:tcPr>
+                          <w:p>
+                            <w:pPr>
+                              <w:jc w:val="center"/>
+                            </w:pPr>
+                            <w:r>
+                              <w:t>4</w:t>
+                            </w:r>
+                          </w:p>
+                        </w:tc>
+                      </w:tr>
+                    </w:tbl>
+                    <w:p>
+                      <w:pPr>
+                        <w:spacing w:after="0"/>
+                      </w:pPr>
+                    </w:p>
+                    <w:p>
+                      <w:pPr>
+                        <w:jc w:val="both"/>
+                      </w:pPr>
+                      <w:r>
+                        <w:rPr>
+                          <w:b/>
+                          <w:bCs/>
+                        </w:rPr>
+                        <w:t>Note:</w:t>
+                      </w:r>
+                      <w:r>
+                        <w:t xml:space="preserve"> Large and Tower shields can also be used against ranged attacks.</w:t>
+                      </w:r>
+                    </w:p>
+                    <w:p>
+                      <w:pPr>
+                        <w:jc w:val="both"/>
+                      </w:pPr>
+                      <w:r>
+                        <w:t xml:space="preserve">When doing the Block Reactive Action, when </w:t>
+                      </w:r>
+                      <w:proofErr w:type="gramStart"/>
+                      <w:r>
+                        <w:t>you’re</w:t>
+                      </w:r>
+                      <w:proofErr w:type="gramEnd"/>
+                      <w:r>
+                        <w:t xml:space="preserve"> checking if you got a Partial Block, add your shield’s </w:t>
+                      </w:r>
+                      <w:r>
+                        <w:rPr>
+                          <w:b/>
+                          <w:bCs/>
+                        </w:rPr>
+                        <w:t>Block Value</w:t>
+                      </w:r>
+                      <w:r>
+                        <w:t xml:space="preserve"> to the total number of successes generated (like when you’re adding Automatic Successes). Note that these are </w:t>
+                      </w:r>
+                      <w:r>
+                        <w:rPr>
+                          <w:u w:val="single"/>
+                        </w:rPr>
+                        <w:t>not real</w:t>
+                      </w:r>
+                      <w:r>
+                        <w:t xml:space="preserve"> Automatic Successes and they do not modify anything other than whether you got a Partial Block or not.</w:t>
+                      </w:r>
+                    </w:p>
+                    <w:p>
+                      <w:pPr>
+                        <w:jc w:val="both"/>
+                      </w:pPr>
+                      <w:r>
+                        <w:t xml:space="preserve">A Shield’s </w:t>
+                      </w:r>
+                      <w:r>
+                        <w:rPr>
+                          <w:b/>
+                          <w:bCs/>
+                        </w:rPr>
+                        <w:t>Hardness</w:t>
+                      </w:r>
+                      <w:r>
+                        <w:t xml:space="preserve"> value is used to resist penetration (read description of Penetrating weapon quality).</w:t>
+                      </w:r>
+                    </w:p>
+                    <w:p>
+                      <w:pPr>
+                        <w:jc w:val="both"/>
+                      </w:pPr>
+                      <w:r>
+                        <w:t xml:space="preserve">When making an Armour Roll against an attack, also roll the dice conferred by your worn shield (listed in the </w:t>
+                      </w:r>
+                      <w:r>
+                        <w:rPr>
+                          <w:b/>
+                          <w:bCs/>
+                        </w:rPr>
+                        <w:t>Protection</w:t>
+                      </w:r>
+                      <w:r>
+                        <w:t xml:space="preserve"> column in the table above) alongside those conferred by your armour (if any). If you defended by blocking and got a Partial Block result, use the thresholds as listed in the table. Otherwise, only a roll of 6 counts as a success.</w:t>
+                      </w:r>
+                    </w:p>
+                    <w:p>
+                      <w:pPr>
+                        <w:jc w:val="both"/>
+                      </w:pPr>
+                      <w:r>
+                        <w:rPr>
+                          <w:b/>
+                          <w:bCs/>
+                        </w:rPr>
+                        <w:t>Might Requirement:</w:t>
+                      </w:r>
+                      <w:r>
+                        <w:t xml:space="preserve"> Same as for weapons.</w:t>
+                      </w:r>
+                    </w:p>
+                    <w:p>
+                      <w:pPr>
+                        <w:jc w:val="both"/>
+                      </w:pPr>
+                      <w:r>
+                        <w:rPr>
+                          <w:b/>
+                          <w:bCs/>
+                        </w:rPr>
+                        <w:t>Bashing:</w:t>
+                      </w:r>
+                      <w:r>
+                        <w:t xml:space="preserve"> </w:t>
+                      </w:r>
+                      <w:r>
+                        <w:t>Bludgeoning</w:t>
+                      </w:r>
+                      <w:r>
+                        <w:t>; Damage as listed in the table (use Melee (Armed) and add MIG modifier to damage); Unwieldy. The shield’s protection becomes 0d6 until you next turn</w:t>
+                      </w:r>
+                      <w:r>
+                        <w:t xml:space="preserve"> after an attack.</w:t>
+                      </w:r>
+                    </w:p>
+                    <w:p>
+                      <w:pPr>
+                        <w:pStyle w:val="Heading3"/>
+                      </w:pPr>
+                      <w:r>
+                        <w:t>Buckler Special:</w:t>
+                      </w:r>
+                    </w:p>
+                    <w:p>
+                      <w:pPr>
+                        <w:jc w:val="both"/>
+                      </w:pPr>
+                      <w:r>
+                        <w:t>Small enough to hold a weapon (or another object) with the same hand the buckler is attacked to. If you use that hand for any action (attacking, object manipulation), the buckler’s protection becomes 0d6 until your next turn.</w:t>
+                      </w:r>
+                    </w:p>
+                    <w:p>
+                      <w:pPr>
+                        <w:pStyle w:val="Heading3"/>
+                      </w:pPr>
+                      <w:r>
+                        <w:t>Tower Shield Special:</w:t>
+                      </w:r>
+                    </w:p>
+                    <w:p>
+                      <w:pPr>
+                        <w:rPr>
+                          <w:color w:val="FF0000"/>
+                        </w:rPr>
+                      </w:pPr>
+                      <w:r>
+                        <w:rPr>
+                          <w:color w:val="FF0000"/>
+                        </w:rPr>
+                        <w:t xml:space="preserve">Large enough to provide cover against ranged attacks, while its protection is active (not 0d6). </w:t>
+                      </w:r>
+                    </w:p>
+                    <w:p>
+                      <w:pPr>
+                        <w:jc w:val="both"/>
+                      </w:pPr>
+                    </w:p>
+                  </w:txbxContent>
+                </v:textbox>
+                <w10:wrap type="square"/>
+              </v:shape>
+            </w:pict>
+          </mc:Fallback>
+        </mc:AlternateContent>
+      </w:r>
+    </w:p>
+    <w:p>
+      <w:pPr>
+        <w:pStyle w:val="Subtitle"/>
+        <w:rPr>
+          <w:lang w:val="en-US"/>
+        </w:rPr>
+      </w:pPr>
+    </w:p>
+    <w:p>
+      <w:pPr>
+        <w:pStyle w:val="Subtitle"/>
+        <w:rPr>
+          <w:lang w:val="en-US"/>
+        </w:rPr>
+      </w:pPr>
+      <w:r>
+        <w:rPr>
+          <w:lang w:val="en-US"/>
+        </w:rPr>
         <w:t>Classical Armours:</w:t>
       </w:r>
     </w:p>
@@ -3983,6 +6054,119 @@
     </w:lvl>
   </w:abstractNum>
   <w:abstractNum w:abstractNumId="8" w15:restartNumberingAfterBreak="0">
+    <w:nsid w:val="1BDB4BC7"/>
+    <w:multiLevelType w:val="hybridMultilevel"/>
+    <w:tmpl w:val="8A38EAC6"/>
+    <w:lvl w:ilvl="0" w:tplc="241A0001">
+      <w:start w:val="1"/>
+      <w:numFmt w:val="bullet"/>
+      <w:lvlText w:val=""/>
+      <w:lvlJc w:val="left"/>
+      <w:pPr>
+        <w:ind w:left="720" w:hanging="360"/>
+      </w:pPr>
+      <w:rPr>
+        <w:rFonts w:ascii="Symbol" w:hAnsi="Symbol" w:hint="default"/>
+      </w:rPr>
+    </w:lvl>
+    <w:lvl w:ilvl="1" w:tplc="241A0003" w:tentative="1">
+      <w:start w:val="1"/>
+      <w:numFmt w:val="bullet"/>
+      <w:lvlText w:val="o"/>
+      <w:lvlJc w:val="left"/>
+      <w:pPr>
+        <w:ind w:left="1440" w:hanging="360"/>
+      </w:pPr>
+      <w:rPr>
+        <w:rFonts w:ascii="Courier New" w:hAnsi="Courier New" w:cs="Courier New" w:hint="default"/>
+      </w:rPr>
+    </w:lvl>
+    <w:lvl w:ilvl="2" w:tplc="241A0005" w:tentative="1">
+      <w:start w:val="1"/>
+      <w:numFmt w:val="bullet"/>
+      <w:lvlText w:val=""/>
+      <w:lvlJc w:val="left"/>
+      <w:pPr>
+        <w:ind w:left="2160" w:hanging="360"/>
+      </w:pPr>
+      <w:rPr>
+        <w:rFonts w:ascii="Wingdings" w:hAnsi="Wingdings" w:hint="default"/>
+      </w:rPr>
+    </w:lvl>
+    <w:lvl w:ilvl="3" w:tplc="241A0001" w:tentative="1">
+      <w:start w:val="1"/>
+      <w:numFmt w:val="bullet"/>
+      <w:lvlText w:val=""/>
+      <w:lvlJc w:val="left"/>
+      <w:pPr>
+        <w:ind w:left="2880" w:hanging="360"/>
+      </w:pPr>
+      <w:rPr>
+        <w:rFonts w:ascii="Symbol" w:hAnsi="Symbol" w:hint="default"/>
+      </w:rPr>
+    </w:lvl>
+    <w:lvl w:ilvl="4" w:tplc="241A0003" w:tentative="1">
+      <w:start w:val="1"/>
+      <w:numFmt w:val="bullet"/>
+      <w:lvlText w:val="o"/>
+      <w:lvlJc w:val="left"/>
+      <w:pPr>
+        <w:ind w:left="3600" w:hanging="360"/>
+      </w:pPr>
+      <w:rPr>
+        <w:rFonts w:ascii="Courier New" w:hAnsi="Courier New" w:cs="Courier New" w:hint="default"/>
+      </w:rPr>
+    </w:lvl>
+    <w:lvl w:ilvl="5" w:tplc="241A0005" w:tentative="1">
+      <w:start w:val="1"/>
+      <w:numFmt w:val="bullet"/>
+      <w:lvlText w:val=""/>
+      <w:lvlJc w:val="left"/>
+      <w:pPr>
+        <w:ind w:left="4320" w:hanging="360"/>
+      </w:pPr>
+      <w:rPr>
+        <w:rFonts w:ascii="Wingdings" w:hAnsi="Wingdings" w:hint="default"/>
+      </w:rPr>
+    </w:lvl>
+    <w:lvl w:ilvl="6" w:tplc="241A0001" w:tentative="1">
+      <w:start w:val="1"/>
+      <w:numFmt w:val="bullet"/>
+      <w:lvlText w:val=""/>
+      <w:lvlJc w:val="left"/>
+      <w:pPr>
+        <w:ind w:left="5040" w:hanging="360"/>
+      </w:pPr>
+      <w:rPr>
+        <w:rFonts w:ascii="Symbol" w:hAnsi="Symbol" w:hint="default"/>
+      </w:rPr>
+    </w:lvl>
+    <w:lvl w:ilvl="7" w:tplc="241A0003" w:tentative="1">
+      <w:start w:val="1"/>
+      <w:numFmt w:val="bullet"/>
+      <w:lvlText w:val="o"/>
+      <w:lvlJc w:val="left"/>
+      <w:pPr>
+        <w:ind w:left="5760" w:hanging="360"/>
+      </w:pPr>
+      <w:rPr>
+        <w:rFonts w:ascii="Courier New" w:hAnsi="Courier New" w:cs="Courier New" w:hint="default"/>
+      </w:rPr>
+    </w:lvl>
+    <w:lvl w:ilvl="8" w:tplc="241A0005" w:tentative="1">
+      <w:start w:val="1"/>
+      <w:numFmt w:val="bullet"/>
+      <w:lvlText w:val=""/>
+      <w:lvlJc w:val="left"/>
+      <w:pPr>
+        <w:ind w:left="6480" w:hanging="360"/>
+      </w:pPr>
+      <w:rPr>
+        <w:rFonts w:ascii="Wingdings" w:hAnsi="Wingdings" w:hint="default"/>
+      </w:rPr>
+    </w:lvl>
+  </w:abstractNum>
+  <w:abstractNum w:abstractNumId="9" w15:restartNumberingAfterBreak="0">
     <w:nsid w:val="21167B54"/>
     <w:multiLevelType w:val="hybridMultilevel"/>
     <w:tmpl w:val="47A4EF1E"/>
@@ -4095,7 +6279,7 @@
       </w:rPr>
     </w:lvl>
   </w:abstractNum>
-  <w:abstractNum w:abstractNumId="9" w15:restartNumberingAfterBreak="0">
+  <w:abstractNum w:abstractNumId="10" w15:restartNumberingAfterBreak="0">
     <w:nsid w:val="246152B7"/>
     <w:multiLevelType w:val="hybridMultilevel"/>
     <w:tmpl w:val="0BD418A2"/>
@@ -4208,7 +6392,7 @@
       </w:rPr>
     </w:lvl>
   </w:abstractNum>
-  <w:abstractNum w:abstractNumId="10" w15:restartNumberingAfterBreak="0">
+  <w:abstractNum w:abstractNumId="11" w15:restartNumberingAfterBreak="0">
     <w:nsid w:val="25266864"/>
     <w:multiLevelType w:val="hybridMultilevel"/>
     <w:tmpl w:val="3DEAAABE"/>
@@ -4321,7 +6505,7 @@
       </w:rPr>
     </w:lvl>
   </w:abstractNum>
-  <w:abstractNum w:abstractNumId="11" w15:restartNumberingAfterBreak="0">
+  <w:abstractNum w:abstractNumId="12" w15:restartNumberingAfterBreak="0">
     <w:nsid w:val="2DCB7BDE"/>
     <w:multiLevelType w:val="hybridMultilevel"/>
     <w:tmpl w:val="8E7A497C"/>
@@ -4434,7 +6618,7 @@
       </w:rPr>
     </w:lvl>
   </w:abstractNum>
-  <w:abstractNum w:abstractNumId="12" w15:restartNumberingAfterBreak="0">
+  <w:abstractNum w:abstractNumId="13" w15:restartNumberingAfterBreak="0">
     <w:nsid w:val="2E4E145A"/>
     <w:multiLevelType w:val="hybridMultilevel"/>
     <w:tmpl w:val="C9660A9E"/>
@@ -4547,7 +6731,7 @@
       </w:rPr>
     </w:lvl>
   </w:abstractNum>
-  <w:abstractNum w:abstractNumId="13" w15:restartNumberingAfterBreak="0">
+  <w:abstractNum w:abstractNumId="14" w15:restartNumberingAfterBreak="0">
     <w:nsid w:val="304623D0"/>
     <w:multiLevelType w:val="hybridMultilevel"/>
     <w:tmpl w:val="5734E90C"/>
@@ -4660,7 +6844,7 @@
       </w:rPr>
     </w:lvl>
   </w:abstractNum>
-  <w:abstractNum w:abstractNumId="14" w15:restartNumberingAfterBreak="0">
+  <w:abstractNum w:abstractNumId="15" w15:restartNumberingAfterBreak="0">
     <w:nsid w:val="38E206E8"/>
     <w:multiLevelType w:val="hybridMultilevel"/>
     <w:tmpl w:val="39BADD46"/>
@@ -4773,7 +6957,7 @@
       </w:rPr>
     </w:lvl>
   </w:abstractNum>
-  <w:abstractNum w:abstractNumId="15" w15:restartNumberingAfterBreak="0">
+  <w:abstractNum w:abstractNumId="16" w15:restartNumberingAfterBreak="0">
     <w:nsid w:val="390B1C8A"/>
     <w:multiLevelType w:val="hybridMultilevel"/>
     <w:tmpl w:val="00DC6966"/>
@@ -4859,7 +7043,7 @@
       </w:pPr>
     </w:lvl>
   </w:abstractNum>
-  <w:abstractNum w:abstractNumId="16" w15:restartNumberingAfterBreak="0">
+  <w:abstractNum w:abstractNumId="17" w15:restartNumberingAfterBreak="0">
     <w:nsid w:val="399963AD"/>
     <w:multiLevelType w:val="hybridMultilevel"/>
     <w:tmpl w:val="7BA297A0"/>
@@ -4945,7 +7129,7 @@
       </w:pPr>
     </w:lvl>
   </w:abstractNum>
-  <w:abstractNum w:abstractNumId="17" w15:restartNumberingAfterBreak="0">
+  <w:abstractNum w:abstractNumId="18" w15:restartNumberingAfterBreak="0">
     <w:nsid w:val="3CC876FB"/>
     <w:multiLevelType w:val="hybridMultilevel"/>
     <w:tmpl w:val="62A83D48"/>
@@ -5058,7 +7242,7 @@
       </w:rPr>
     </w:lvl>
   </w:abstractNum>
-  <w:abstractNum w:abstractNumId="18" w15:restartNumberingAfterBreak="0">
+  <w:abstractNum w:abstractNumId="19" w15:restartNumberingAfterBreak="0">
     <w:nsid w:val="445003DE"/>
     <w:multiLevelType w:val="hybridMultilevel"/>
     <w:tmpl w:val="22A80C6E"/>
@@ -5171,7 +7355,7 @@
       </w:rPr>
     </w:lvl>
   </w:abstractNum>
-  <w:abstractNum w:abstractNumId="19" w15:restartNumberingAfterBreak="0">
+  <w:abstractNum w:abstractNumId="20" w15:restartNumberingAfterBreak="0">
     <w:nsid w:val="44EA7909"/>
     <w:multiLevelType w:val="hybridMultilevel"/>
     <w:tmpl w:val="35C2DF6C"/>
@@ -5284,7 +7468,7 @@
       </w:rPr>
     </w:lvl>
   </w:abstractNum>
-  <w:abstractNum w:abstractNumId="20" w15:restartNumberingAfterBreak="0">
+  <w:abstractNum w:abstractNumId="21" w15:restartNumberingAfterBreak="0">
     <w:nsid w:val="484B2CFC"/>
     <w:multiLevelType w:val="hybridMultilevel"/>
     <w:tmpl w:val="E1CC0966"/>
@@ -5397,7 +7581,7 @@
       </w:rPr>
     </w:lvl>
   </w:abstractNum>
-  <w:abstractNum w:abstractNumId="21" w15:restartNumberingAfterBreak="0">
+  <w:abstractNum w:abstractNumId="22" w15:restartNumberingAfterBreak="0">
     <w:nsid w:val="4A6728EE"/>
     <w:multiLevelType w:val="hybridMultilevel"/>
     <w:tmpl w:val="DAC8B4FE"/>
@@ -5483,7 +7667,7 @@
       </w:pPr>
     </w:lvl>
   </w:abstractNum>
-  <w:abstractNum w:abstractNumId="22" w15:restartNumberingAfterBreak="0">
+  <w:abstractNum w:abstractNumId="23" w15:restartNumberingAfterBreak="0">
     <w:nsid w:val="4B3B4BB0"/>
     <w:multiLevelType w:val="hybridMultilevel"/>
     <w:tmpl w:val="E7A40B6E"/>
@@ -5596,7 +7780,7 @@
       </w:rPr>
     </w:lvl>
   </w:abstractNum>
-  <w:abstractNum w:abstractNumId="23" w15:restartNumberingAfterBreak="0">
+  <w:abstractNum w:abstractNumId="24" w15:restartNumberingAfterBreak="0">
     <w:nsid w:val="4BCB7F79"/>
     <w:multiLevelType w:val="hybridMultilevel"/>
     <w:tmpl w:val="1A5235D2"/>
@@ -5709,7 +7893,7 @@
       </w:rPr>
     </w:lvl>
   </w:abstractNum>
-  <w:abstractNum w:abstractNumId="24" w15:restartNumberingAfterBreak="0">
+  <w:abstractNum w:abstractNumId="25" w15:restartNumberingAfterBreak="0">
     <w:nsid w:val="4E987101"/>
     <w:multiLevelType w:val="hybridMultilevel"/>
     <w:tmpl w:val="08CE0C80"/>
@@ -5822,7 +8006,7 @@
       </w:rPr>
     </w:lvl>
   </w:abstractNum>
-  <w:abstractNum w:abstractNumId="25" w15:restartNumberingAfterBreak="0">
+  <w:abstractNum w:abstractNumId="26" w15:restartNumberingAfterBreak="0">
     <w:nsid w:val="500D58BA"/>
     <w:multiLevelType w:val="hybridMultilevel"/>
     <w:tmpl w:val="354E37F8"/>
@@ -5935,7 +8119,7 @@
       </w:rPr>
     </w:lvl>
   </w:abstractNum>
-  <w:abstractNum w:abstractNumId="26" w15:restartNumberingAfterBreak="0">
+  <w:abstractNum w:abstractNumId="27" w15:restartNumberingAfterBreak="0">
     <w:nsid w:val="51CA0BB3"/>
     <w:multiLevelType w:val="hybridMultilevel"/>
     <w:tmpl w:val="EBD28824"/>
@@ -6048,7 +8232,7 @@
       </w:rPr>
     </w:lvl>
   </w:abstractNum>
-  <w:abstractNum w:abstractNumId="27" w15:restartNumberingAfterBreak="0">
+  <w:abstractNum w:abstractNumId="28" w15:restartNumberingAfterBreak="0">
     <w:nsid w:val="5B6E4486"/>
     <w:multiLevelType w:val="hybridMultilevel"/>
     <w:tmpl w:val="1CE25088"/>
@@ -6161,7 +8345,7 @@
       </w:rPr>
     </w:lvl>
   </w:abstractNum>
-  <w:abstractNum w:abstractNumId="28" w15:restartNumberingAfterBreak="0">
+  <w:abstractNum w:abstractNumId="29" w15:restartNumberingAfterBreak="0">
     <w:nsid w:val="5FA21F77"/>
     <w:multiLevelType w:val="hybridMultilevel"/>
     <w:tmpl w:val="B420C554"/>
@@ -6274,7 +8458,7 @@
       </w:rPr>
     </w:lvl>
   </w:abstractNum>
-  <w:abstractNum w:abstractNumId="29" w15:restartNumberingAfterBreak="0">
+  <w:abstractNum w:abstractNumId="30" w15:restartNumberingAfterBreak="0">
     <w:nsid w:val="67352F27"/>
     <w:multiLevelType w:val="hybridMultilevel"/>
     <w:tmpl w:val="39B2AFF0"/>
@@ -6387,7 +8571,7 @@
       </w:rPr>
     </w:lvl>
   </w:abstractNum>
-  <w:abstractNum w:abstractNumId="30" w15:restartNumberingAfterBreak="0">
+  <w:abstractNum w:abstractNumId="31" w15:restartNumberingAfterBreak="0">
     <w:nsid w:val="674932EA"/>
     <w:multiLevelType w:val="hybridMultilevel"/>
     <w:tmpl w:val="CE92331E"/>
@@ -6500,7 +8684,7 @@
       </w:rPr>
     </w:lvl>
   </w:abstractNum>
-  <w:abstractNum w:abstractNumId="31" w15:restartNumberingAfterBreak="0">
+  <w:abstractNum w:abstractNumId="32" w15:restartNumberingAfterBreak="0">
     <w:nsid w:val="68570F3F"/>
     <w:multiLevelType w:val="hybridMultilevel"/>
     <w:tmpl w:val="3D3C8CC4"/>
@@ -6613,7 +8797,7 @@
       </w:rPr>
     </w:lvl>
   </w:abstractNum>
-  <w:abstractNum w:abstractNumId="32" w15:restartNumberingAfterBreak="0">
+  <w:abstractNum w:abstractNumId="33" w15:restartNumberingAfterBreak="0">
     <w:nsid w:val="6D84261F"/>
     <w:multiLevelType w:val="hybridMultilevel"/>
     <w:tmpl w:val="3CB43B92"/>
@@ -6726,7 +8910,7 @@
       </w:rPr>
     </w:lvl>
   </w:abstractNum>
-  <w:abstractNum w:abstractNumId="33" w15:restartNumberingAfterBreak="0">
+  <w:abstractNum w:abstractNumId="34" w15:restartNumberingAfterBreak="0">
     <w:nsid w:val="6DA2294F"/>
     <w:multiLevelType w:val="hybridMultilevel"/>
     <w:tmpl w:val="0E2E6A0C"/>
@@ -6817,7 +9001,7 @@
       </w:pPr>
     </w:lvl>
   </w:abstractNum>
-  <w:abstractNum w:abstractNumId="34" w15:restartNumberingAfterBreak="0">
+  <w:abstractNum w:abstractNumId="35" w15:restartNumberingAfterBreak="0">
     <w:nsid w:val="6E297D3D"/>
     <w:multiLevelType w:val="hybridMultilevel"/>
     <w:tmpl w:val="B91AA64A"/>
@@ -6903,7 +9087,7 @@
       </w:pPr>
     </w:lvl>
   </w:abstractNum>
-  <w:abstractNum w:abstractNumId="35" w15:restartNumberingAfterBreak="0">
+  <w:abstractNum w:abstractNumId="36" w15:restartNumberingAfterBreak="0">
     <w:nsid w:val="6FE273CB"/>
     <w:multiLevelType w:val="hybridMultilevel"/>
     <w:tmpl w:val="281C2436"/>
@@ -7016,7 +9200,7 @@
       </w:rPr>
     </w:lvl>
   </w:abstractNum>
-  <w:abstractNum w:abstractNumId="36" w15:restartNumberingAfterBreak="0">
+  <w:abstractNum w:abstractNumId="37" w15:restartNumberingAfterBreak="0">
     <w:nsid w:val="74651C0A"/>
     <w:multiLevelType w:val="hybridMultilevel"/>
     <w:tmpl w:val="E182B872"/>
@@ -7129,7 +9313,7 @@
       </w:rPr>
     </w:lvl>
   </w:abstractNum>
-  <w:abstractNum w:abstractNumId="37" w15:restartNumberingAfterBreak="0">
+  <w:abstractNum w:abstractNumId="38" w15:restartNumberingAfterBreak="0">
     <w:nsid w:val="76E8701F"/>
     <w:multiLevelType w:val="hybridMultilevel"/>
     <w:tmpl w:val="45AC5FFE"/>
@@ -7242,7 +9426,7 @@
       </w:rPr>
     </w:lvl>
   </w:abstractNum>
-  <w:abstractNum w:abstractNumId="38" w15:restartNumberingAfterBreak="0">
+  <w:abstractNum w:abstractNumId="39" w15:restartNumberingAfterBreak="0">
     <w:nsid w:val="78053CCE"/>
     <w:multiLevelType w:val="hybridMultilevel"/>
     <w:tmpl w:val="E040AFAA"/>
@@ -7355,7 +9539,7 @@
       </w:rPr>
     </w:lvl>
   </w:abstractNum>
-  <w:abstractNum w:abstractNumId="39" w15:restartNumberingAfterBreak="0">
+  <w:abstractNum w:abstractNumId="40" w15:restartNumberingAfterBreak="0">
     <w:nsid w:val="787F741B"/>
     <w:multiLevelType w:val="hybridMultilevel"/>
     <w:tmpl w:val="254E8024"/>
@@ -7441,7 +9625,7 @@
       </w:pPr>
     </w:lvl>
   </w:abstractNum>
-  <w:abstractNum w:abstractNumId="40" w15:restartNumberingAfterBreak="0">
+  <w:abstractNum w:abstractNumId="41" w15:restartNumberingAfterBreak="0">
     <w:nsid w:val="79F73DFF"/>
     <w:multiLevelType w:val="hybridMultilevel"/>
     <w:tmpl w:val="4FF4BC70"/>
@@ -7554,7 +9738,7 @@
       </w:rPr>
     </w:lvl>
   </w:abstractNum>
-  <w:abstractNum w:abstractNumId="41" w15:restartNumberingAfterBreak="0">
+  <w:abstractNum w:abstractNumId="42" w15:restartNumberingAfterBreak="0">
     <w:nsid w:val="7F60522E"/>
     <w:multiLevelType w:val="hybridMultilevel"/>
     <w:tmpl w:val="CF72002E"/>
@@ -7668,13 +9852,13 @@
     </w:lvl>
   </w:abstractNum>
   <w:num w:numId="1">
-    <w:abstractNumId w:val="29"/>
+    <w:abstractNumId w:val="30"/>
   </w:num>
   <w:num w:numId="2">
-    <w:abstractNumId w:val="17"/>
+    <w:abstractNumId w:val="18"/>
   </w:num>
   <w:num w:numId="3">
-    <w:abstractNumId w:val="20"/>
+    <w:abstractNumId w:val="21"/>
   </w:num>
   <w:num w:numId="4">
     <w:abstractNumId w:val="0"/>
@@ -7683,73 +9867,73 @@
     <w:abstractNumId w:val="3"/>
   </w:num>
   <w:num w:numId="6">
-    <w:abstractNumId w:val="38"/>
+    <w:abstractNumId w:val="39"/>
   </w:num>
   <w:num w:numId="7">
-    <w:abstractNumId w:val="31"/>
+    <w:abstractNumId w:val="32"/>
   </w:num>
   <w:num w:numId="8">
-    <w:abstractNumId w:val="28"/>
+    <w:abstractNumId w:val="29"/>
   </w:num>
   <w:num w:numId="9">
     <w:abstractNumId w:val="5"/>
   </w:num>
   <w:num w:numId="10">
-    <w:abstractNumId w:val="27"/>
+    <w:abstractNumId w:val="28"/>
   </w:num>
   <w:num w:numId="11">
-    <w:abstractNumId w:val="12"/>
+    <w:abstractNumId w:val="13"/>
   </w:num>
   <w:num w:numId="12">
-    <w:abstractNumId w:val="21"/>
+    <w:abstractNumId w:val="22"/>
   </w:num>
   <w:num w:numId="13">
-    <w:abstractNumId w:val="39"/>
+    <w:abstractNumId w:val="40"/>
   </w:num>
   <w:num w:numId="14">
-    <w:abstractNumId w:val="15"/>
+    <w:abstractNumId w:val="16"/>
   </w:num>
   <w:num w:numId="15">
-    <w:abstractNumId w:val="23"/>
+    <w:abstractNumId w:val="24"/>
   </w:num>
   <w:num w:numId="16">
-    <w:abstractNumId w:val="34"/>
+    <w:abstractNumId w:val="35"/>
   </w:num>
   <w:num w:numId="17">
-    <w:abstractNumId w:val="18"/>
+    <w:abstractNumId w:val="19"/>
   </w:num>
   <w:num w:numId="18">
-    <w:abstractNumId w:val="41"/>
+    <w:abstractNumId w:val="42"/>
   </w:num>
   <w:num w:numId="19">
+    <w:abstractNumId w:val="37"/>
+  </w:num>
+  <w:num w:numId="20">
     <w:abstractNumId w:val="36"/>
   </w:num>
-  <w:num w:numId="20">
-    <w:abstractNumId w:val="35"/>
-  </w:num>
   <w:num w:numId="21">
-    <w:abstractNumId w:val="25"/>
+    <w:abstractNumId w:val="26"/>
   </w:num>
   <w:num w:numId="22">
-    <w:abstractNumId w:val="8"/>
+    <w:abstractNumId w:val="9"/>
   </w:num>
   <w:num w:numId="23">
-    <w:abstractNumId w:val="22"/>
+    <w:abstractNumId w:val="23"/>
   </w:num>
   <w:num w:numId="24">
     <w:abstractNumId w:val="1"/>
   </w:num>
   <w:num w:numId="25">
-    <w:abstractNumId w:val="40"/>
+    <w:abstractNumId w:val="41"/>
   </w:num>
   <w:num w:numId="26">
-    <w:abstractNumId w:val="26"/>
+    <w:abstractNumId w:val="27"/>
   </w:num>
   <w:num w:numId="27">
-    <w:abstractNumId w:val="32"/>
+    <w:abstractNumId w:val="33"/>
   </w:num>
   <w:num w:numId="28">
-    <w:abstractNumId w:val="19"/>
+    <w:abstractNumId w:val="20"/>
   </w:num>
   <w:num w:numId="29">
     <w:abstractNumId w:val="7"/>
@@ -7758,40 +9942,43 @@
     <w:abstractNumId w:val="6"/>
   </w:num>
   <w:num w:numId="31">
-    <w:abstractNumId w:val="13"/>
+    <w:abstractNumId w:val="14"/>
   </w:num>
   <w:num w:numId="32">
-    <w:abstractNumId w:val="24"/>
+    <w:abstractNumId w:val="25"/>
   </w:num>
   <w:num w:numId="33">
-    <w:abstractNumId w:val="14"/>
+    <w:abstractNumId w:val="15"/>
   </w:num>
   <w:num w:numId="34">
-    <w:abstractNumId w:val="30"/>
+    <w:abstractNumId w:val="31"/>
   </w:num>
   <w:num w:numId="35">
-    <w:abstractNumId w:val="33"/>
+    <w:abstractNumId w:val="34"/>
   </w:num>
   <w:num w:numId="36">
-    <w:abstractNumId w:val="37"/>
+    <w:abstractNumId w:val="38"/>
   </w:num>
   <w:num w:numId="37">
-    <w:abstractNumId w:val="11"/>
+    <w:abstractNumId w:val="12"/>
   </w:num>
   <w:num w:numId="38">
-    <w:abstractNumId w:val="16"/>
+    <w:abstractNumId w:val="17"/>
   </w:num>
   <w:num w:numId="39">
-    <w:abstractNumId w:val="9"/>
+    <w:abstractNumId w:val="10"/>
   </w:num>
   <w:num w:numId="40">
-    <w:abstractNumId w:val="10"/>
+    <w:abstractNumId w:val="11"/>
   </w:num>
   <w:num w:numId="41">
     <w:abstractNumId w:val="2"/>
   </w:num>
   <w:num w:numId="42">
     <w:abstractNumId w:val="4"/>
+  </w:num>
+  <w:num w:numId="43">
+    <w:abstractNumId w:val="8"/>
   </w:num>
 </w:numbering>
 </file>

--- a/1 SRD - System Reference Document/E-ED Armour.docx
+++ b/1 SRD - System Reference Document/E-ED Armour.docx
@@ -96,6 +96,7 @@
       <w:r>
         <w:t xml:space="preserve">A suit of armour offers protection against attacks and other sources of harm (such as traps). A good example of a hazard where armour </w:t>
       </w:r>
+      <w:proofErr w:type="gramStart"/>
       <w:r>
         <w:rPr>
           <w:i/>
@@ -103,13 +104,13 @@
         </w:rPr>
         <w:t>doesn’t</w:t>
       </w:r>
+      <w:proofErr w:type="gramEnd"/>
       <w:r>
         <w:t xml:space="preserve"> help is fall damage.</w:t>
       </w:r>
     </w:p>
     <w:p>
       <w:pPr>
-        <w:spacing w:after="80"/>
         <w:jc w:val="both"/>
         <w:rPr>
           <w:lang w:val="en-US"/>
@@ -175,39 +176,15 @@
       <w:pPr>
         <w:jc w:val="both"/>
         <w:rPr>
+          <w:color w:val="FF0000"/>
           <w:lang w:val="en-US"/>
         </w:rPr>
       </w:pPr>
-      <w:r>
-        <w:rPr>
-          <w:lang w:val="en-US"/>
-        </w:rPr>
-        <w:t>The other significant</w:t>
-      </w:r>
-      <w:r>
-        <w:rPr>
-          <w:lang w:val="en-US"/>
-        </w:rPr>
-        <w:t xml:space="preserve"> property a suit of armour has is its weight category.</w:t>
-      </w:r>
-      <w:r>
-        <w:rPr>
-          <w:lang w:val="en-US"/>
-        </w:rPr>
-        <w:t xml:space="preserve"> </w:t>
-      </w:r>
-      <w:r>
-        <w:rPr>
-          <w:lang w:val="en-US"/>
-        </w:rPr>
-        <w:t xml:space="preserve">It can be one of 5 values: Superlight, Light, Medium, Heavy or Superheavy. </w:t>
-      </w:r>
     </w:p>
     <w:p>
       <w:pPr>
-        <w:jc w:val="both"/>
+        <w:pStyle w:val="Subtitle"/>
         <w:rPr>
-          <w:color w:val="FF0000"/>
           <w:lang w:val="en-US"/>
         </w:rPr>
       </w:pPr>
@@ -218,13 +195,13 @@
         <mc:AlternateContent>
           <mc:Choice Requires="wps">
             <w:drawing>
-              <wp:anchor distT="45720" distB="45720" distL="114300" distR="114300" simplePos="0" relativeHeight="251659776" behindDoc="0" locked="0" layoutInCell="1" allowOverlap="1" wp14:anchorId="224649B6" wp14:editId="744B3FD0">
+              <wp:anchor distT="45720" distB="45720" distL="114300" distR="114300" simplePos="0" relativeHeight="251662848" behindDoc="0" locked="0" layoutInCell="1" allowOverlap="1" wp14:anchorId="224649B6" wp14:editId="196F71D3">
                 <wp:simplePos x="0" y="0"/>
                 <wp:positionH relativeFrom="column">
-                  <wp:posOffset>-5080</wp:posOffset>
+                  <wp:posOffset>-7261</wp:posOffset>
                 </wp:positionH>
-                <wp:positionV relativeFrom="paragraph">
-                  <wp:posOffset>345440</wp:posOffset>
+                <wp:positionV relativeFrom="page">
+                  <wp:posOffset>6038215</wp:posOffset>
                 </wp:positionV>
                 <wp:extent cx="6130290" cy="3076575"/>
                 <wp:effectExtent l="0" t="0" r="22860" b="28575"/>
@@ -270,8 +247,9 @@
                             </w:tblPr>
                             <w:tblGrid>
                               <w:gridCol w:w="2568"/>
-                              <w:gridCol w:w="1613"/>
-                              <w:gridCol w:w="1464"/>
+                              <w:gridCol w:w="1543"/>
+                              <w:gridCol w:w="1134"/>
+                              <w:gridCol w:w="851"/>
                             </w:tblGrid>
                             <w:tr>
                               <w:trPr>
@@ -298,13 +276,13 @@
                                     <w:rPr>
                                       <w:lang w:val="en-US"/>
                                     </w:rPr>
-                                    <w:t>Weight Category /  Type</w:t>
+                                    <w:t>Weight Category / Type</w:t>
                                   </w:r>
                                 </w:p>
                               </w:tc>
                               <w:tc>
                                 <w:tcPr>
-                                  <w:tcW w:w="1613" w:type="dxa"/>
+                                  <w:tcW w:w="1543" w:type="dxa"/>
                                   <w:tcBorders>
                                     <w:top w:val="single" w:sz="4" w:space="0" w:color="auto"/>
                                   </w:tcBorders>
@@ -328,7 +306,30 @@
                               </w:tc>
                               <w:tc>
                                 <w:tcPr>
-                                  <w:tcW w:w="1464" w:type="dxa"/>
+                                  <w:tcW w:w="1134" w:type="dxa"/>
+                                  <w:tcBorders>
+                                    <w:top w:val="single" w:sz="4" w:space="0" w:color="auto"/>
+                                  </w:tcBorders>
+                                </w:tcPr>
+                                <w:p>
+                                  <w:pPr>
+                                    <w:jc w:val="center"/>
+                                    <w:cnfStyle w:val="100000000000" w:firstRow="1" w:lastRow="0" w:firstColumn="0" w:lastColumn="0" w:oddVBand="0" w:evenVBand="0" w:oddHBand="0" w:evenHBand="0" w:firstRowFirstColumn="0" w:firstRowLastColumn="0" w:lastRowFirstColumn="0" w:lastRowLastColumn="0"/>
+                                    <w:rPr>
+                                      <w:lang w:val="en-US"/>
+                                    </w:rPr>
+                                  </w:pPr>
+                                  <w:r>
+                                    <w:rPr>
+                                      <w:lang w:val="en-US"/>
+                                    </w:rPr>
+                                    <w:t>Hardness</w:t>
+                                  </w:r>
+                                </w:p>
+                              </w:tc>
+                              <w:tc>
+                                <w:tcPr>
+                                  <w:tcW w:w="851" w:type="dxa"/>
                                   <w:tcBorders>
                                     <w:top w:val="single" w:sz="4" w:space="0" w:color="auto"/>
                                     <w:right w:val="single" w:sz="4" w:space="0" w:color="auto"/>
@@ -346,7 +347,7 @@
                                     <w:rPr>
                                       <w:lang w:val="en-US"/>
                                     </w:rPr>
-                                    <w:t>Hardness</w:t>
+                                    <w:t>Bulk</w:t>
                                   </w:r>
                                 </w:p>
                               </w:tc>
@@ -381,7 +382,7 @@
                               </w:tc>
                               <w:tc>
                                 <w:tcPr>
-                                  <w:tcW w:w="1613" w:type="dxa"/>
+                                  <w:tcW w:w="1543" w:type="dxa"/>
                                   <w:vAlign w:val="center"/>
                                 </w:tcPr>
                                 <w:p>
@@ -396,7 +397,21 @@
                               </w:tc>
                               <w:tc>
                                 <w:tcPr>
-                                  <w:tcW w:w="1464" w:type="dxa"/>
+                                  <w:tcW w:w="1134" w:type="dxa"/>
+                                </w:tcPr>
+                                <w:p>
+                                  <w:pPr>
+                                    <w:jc w:val="center"/>
+                                    <w:cnfStyle w:val="000000100000" w:firstRow="0" w:lastRow="0" w:firstColumn="0" w:lastColumn="0" w:oddVBand="0" w:evenVBand="0" w:oddHBand="1" w:evenHBand="0" w:firstRowFirstColumn="0" w:firstRowLastColumn="0" w:lastRowFirstColumn="0" w:lastRowLastColumn="0"/>
+                                    <w:rPr>
+                                      <w:lang w:val="en-US"/>
+                                    </w:rPr>
+                                  </w:pPr>
+                                </w:p>
+                              </w:tc>
+                              <w:tc>
+                                <w:tcPr>
+                                  <w:tcW w:w="851" w:type="dxa"/>
                                   <w:tcBorders>
                                     <w:right w:val="single" w:sz="4" w:space="0" w:color="auto"/>
                                   </w:tcBorders>
@@ -449,7 +464,7 @@
                               </w:tc>
                               <w:tc>
                                 <w:tcPr>
-                                  <w:tcW w:w="1613" w:type="dxa"/>
+                                  <w:tcW w:w="1543" w:type="dxa"/>
                                   <w:tcBorders>
                                     <w:right w:val="nil"/>
                                   </w:tcBorders>
@@ -473,7 +488,31 @@
                               </w:tc>
                               <w:tc>
                                 <w:tcPr>
-                                  <w:tcW w:w="1464" w:type="dxa"/>
+                                  <w:tcW w:w="1134" w:type="dxa"/>
+                                  <w:tcBorders>
+                                    <w:left w:val="nil"/>
+                                    <w:right w:val="nil"/>
+                                  </w:tcBorders>
+                                </w:tcPr>
+                                <w:p>
+                                  <w:pPr>
+                                    <w:jc w:val="center"/>
+                                    <w:cnfStyle w:val="000000000000" w:firstRow="0" w:lastRow="0" w:firstColumn="0" w:lastColumn="0" w:oddVBand="0" w:evenVBand="0" w:oddHBand="0" w:evenHBand="0" w:firstRowFirstColumn="0" w:firstRowLastColumn="0" w:lastRowFirstColumn="0" w:lastRowLastColumn="0"/>
+                                    <w:rPr>
+                                      <w:lang w:val="en-US"/>
+                                    </w:rPr>
+                                  </w:pPr>
+                                  <w:r>
+                                    <w:rPr>
+                                      <w:lang w:val="en-US"/>
+                                    </w:rPr>
+                                    <w:t>0</w:t>
+                                  </w:r>
+                                </w:p>
+                              </w:tc>
+                              <w:tc>
+                                <w:tcPr>
+                                  <w:tcW w:w="851" w:type="dxa"/>
                                   <w:tcBorders>
                                     <w:left w:val="nil"/>
                                     <w:right w:val="single" w:sz="4" w:space="0" w:color="auto"/>
@@ -491,7 +530,7 @@
                                     <w:rPr>
                                       <w:lang w:val="en-US"/>
                                     </w:rPr>
-                                    <w:t>0</w:t>
+                                    <w:t>1</w:t>
                                   </w:r>
                                 </w:p>
                               </w:tc>
@@ -526,7 +565,7 @@
                               </w:tc>
                               <w:tc>
                                 <w:tcPr>
-                                  <w:tcW w:w="1613" w:type="dxa"/>
+                                  <w:tcW w:w="1543" w:type="dxa"/>
                                   <w:vAlign w:val="center"/>
                                 </w:tcPr>
                                 <w:p>
@@ -541,7 +580,21 @@
                               </w:tc>
                               <w:tc>
                                 <w:tcPr>
-                                  <w:tcW w:w="1464" w:type="dxa"/>
+                                  <w:tcW w:w="1134" w:type="dxa"/>
+                                </w:tcPr>
+                                <w:p>
+                                  <w:pPr>
+                                    <w:jc w:val="center"/>
+                                    <w:cnfStyle w:val="000000100000" w:firstRow="0" w:lastRow="0" w:firstColumn="0" w:lastColumn="0" w:oddVBand="0" w:evenVBand="0" w:oddHBand="1" w:evenHBand="0" w:firstRowFirstColumn="0" w:firstRowLastColumn="0" w:lastRowFirstColumn="0" w:lastRowLastColumn="0"/>
+                                    <w:rPr>
+                                      <w:lang w:val="en-US"/>
+                                    </w:rPr>
+                                  </w:pPr>
+                                </w:p>
+                              </w:tc>
+                              <w:tc>
+                                <w:tcPr>
+                                  <w:tcW w:w="851" w:type="dxa"/>
                                   <w:tcBorders>
                                     <w:right w:val="single" w:sz="4" w:space="0" w:color="auto"/>
                                   </w:tcBorders>
@@ -594,7 +647,7 @@
                               </w:tc>
                               <w:tc>
                                 <w:tcPr>
-                                  <w:tcW w:w="1613" w:type="dxa"/>
+                                  <w:tcW w:w="1543" w:type="dxa"/>
                                   <w:tcBorders>
                                     <w:right w:val="nil"/>
                                   </w:tcBorders>
@@ -618,7 +671,31 @@
                               </w:tc>
                               <w:tc>
                                 <w:tcPr>
-                                  <w:tcW w:w="1464" w:type="dxa"/>
+                                  <w:tcW w:w="1134" w:type="dxa"/>
+                                  <w:tcBorders>
+                                    <w:left w:val="nil"/>
+                                    <w:right w:val="nil"/>
+                                  </w:tcBorders>
+                                </w:tcPr>
+                                <w:p>
+                                  <w:pPr>
+                                    <w:jc w:val="center"/>
+                                    <w:cnfStyle w:val="000000000000" w:firstRow="0" w:lastRow="0" w:firstColumn="0" w:lastColumn="0" w:oddVBand="0" w:evenVBand="0" w:oddHBand="0" w:evenHBand="0" w:firstRowFirstColumn="0" w:firstRowLastColumn="0" w:lastRowFirstColumn="0" w:lastRowLastColumn="0"/>
+                                    <w:rPr>
+                                      <w:lang w:val="en-US"/>
+                                    </w:rPr>
+                                  </w:pPr>
+                                  <w:r>
+                                    <w:rPr>
+                                      <w:lang w:val="en-US"/>
+                                    </w:rPr>
+                                    <w:t>4</w:t>
+                                  </w:r>
+                                </w:p>
+                              </w:tc>
+                              <w:tc>
+                                <w:tcPr>
+                                  <w:tcW w:w="851" w:type="dxa"/>
                                   <w:tcBorders>
                                     <w:left w:val="nil"/>
                                     <w:right w:val="single" w:sz="4" w:space="0" w:color="auto"/>
@@ -636,7 +713,7 @@
                                     <w:rPr>
                                       <w:lang w:val="en-US"/>
                                     </w:rPr>
-                                    <w:t>4</w:t>
+                                    <w:t>2</w:t>
                                   </w:r>
                                 </w:p>
                               </w:tc>
@@ -679,7 +756,7 @@
                               </w:tc>
                               <w:tc>
                                 <w:tcPr>
-                                  <w:tcW w:w="1613" w:type="dxa"/>
+                                  <w:tcW w:w="1543" w:type="dxa"/>
                                   <w:vAlign w:val="center"/>
                                 </w:tcPr>
                                 <w:p>
@@ -700,7 +777,27 @@
                               </w:tc>
                               <w:tc>
                                 <w:tcPr>
-                                  <w:tcW w:w="1464" w:type="dxa"/>
+                                  <w:tcW w:w="1134" w:type="dxa"/>
+                                </w:tcPr>
+                                <w:p>
+                                  <w:pPr>
+                                    <w:jc w:val="center"/>
+                                    <w:cnfStyle w:val="000000100000" w:firstRow="0" w:lastRow="0" w:firstColumn="0" w:lastColumn="0" w:oddVBand="0" w:evenVBand="0" w:oddHBand="1" w:evenHBand="0" w:firstRowFirstColumn="0" w:firstRowLastColumn="0" w:lastRowFirstColumn="0" w:lastRowLastColumn="0"/>
+                                    <w:rPr>
+                                      <w:lang w:val="en-US"/>
+                                    </w:rPr>
+                                  </w:pPr>
+                                  <w:r>
+                                    <w:rPr>
+                                      <w:lang w:val="en-US"/>
+                                    </w:rPr>
+                                    <w:t>4</w:t>
+                                  </w:r>
+                                </w:p>
+                              </w:tc>
+                              <w:tc>
+                                <w:tcPr>
+                                  <w:tcW w:w="851" w:type="dxa"/>
                                   <w:tcBorders>
                                     <w:right w:val="single" w:sz="4" w:space="0" w:color="auto"/>
                                   </w:tcBorders>
@@ -717,7 +814,7 @@
                                     <w:rPr>
                                       <w:lang w:val="en-US"/>
                                     </w:rPr>
-                                    <w:t>4</w:t>
+                                    <w:t>3</w:t>
                                   </w:r>
                                 </w:p>
                               </w:tc>
@@ -751,7 +848,7 @@
                               </w:tc>
                               <w:tc>
                                 <w:tcPr>
-                                  <w:tcW w:w="1613" w:type="dxa"/>
+                                  <w:tcW w:w="1543" w:type="dxa"/>
                                   <w:tcBorders>
                                     <w:right w:val="nil"/>
                                   </w:tcBorders>
@@ -769,7 +866,25 @@
                               </w:tc>
                               <w:tc>
                                 <w:tcPr>
-                                  <w:tcW w:w="1464" w:type="dxa"/>
+                                  <w:tcW w:w="1134" w:type="dxa"/>
+                                  <w:tcBorders>
+                                    <w:left w:val="nil"/>
+                                    <w:right w:val="nil"/>
+                                  </w:tcBorders>
+                                </w:tcPr>
+                                <w:p>
+                                  <w:pPr>
+                                    <w:jc w:val="center"/>
+                                    <w:cnfStyle w:val="000000000000" w:firstRow="0" w:lastRow="0" w:firstColumn="0" w:lastColumn="0" w:oddVBand="0" w:evenVBand="0" w:oddHBand="0" w:evenHBand="0" w:firstRowFirstColumn="0" w:firstRowLastColumn="0" w:lastRowFirstColumn="0" w:lastRowLastColumn="0"/>
+                                    <w:rPr>
+                                      <w:lang w:val="en-US"/>
+                                    </w:rPr>
+                                  </w:pPr>
+                                </w:p>
+                              </w:tc>
+                              <w:tc>
+                                <w:tcPr>
+                                  <w:tcW w:w="851" w:type="dxa"/>
                                   <w:tcBorders>
                                     <w:left w:val="nil"/>
                                     <w:right w:val="single" w:sz="4" w:space="0" w:color="auto"/>
@@ -824,7 +939,7 @@
                               </w:tc>
                               <w:tc>
                                 <w:tcPr>
-                                  <w:tcW w:w="1613" w:type="dxa"/>
+                                  <w:tcW w:w="1543" w:type="dxa"/>
                                   <w:vAlign w:val="center"/>
                                 </w:tcPr>
                                 <w:p>
@@ -847,7 +962,27 @@
                               </w:tc>
                               <w:tc>
                                 <w:tcPr>
-                                  <w:tcW w:w="1464" w:type="dxa"/>
+                                  <w:tcW w:w="1134" w:type="dxa"/>
+                                </w:tcPr>
+                                <w:p>
+                                  <w:pPr>
+                                    <w:jc w:val="center"/>
+                                    <w:cnfStyle w:val="000000100000" w:firstRow="0" w:lastRow="0" w:firstColumn="0" w:lastColumn="0" w:oddVBand="0" w:evenVBand="0" w:oddHBand="1" w:evenHBand="0" w:firstRowFirstColumn="0" w:firstRowLastColumn="0" w:lastRowFirstColumn="0" w:lastRowLastColumn="0"/>
+                                    <w:rPr>
+                                      <w:lang w:val="en-US"/>
+                                    </w:rPr>
+                                  </w:pPr>
+                                  <w:r>
+                                    <w:rPr>
+                                      <w:lang w:val="en-US"/>
+                                    </w:rPr>
+                                    <w:t>8</w:t>
+                                  </w:r>
+                                </w:p>
+                              </w:tc>
+                              <w:tc>
+                                <w:tcPr>
+                                  <w:tcW w:w="851" w:type="dxa"/>
                                   <w:tcBorders>
                                     <w:right w:val="single" w:sz="4" w:space="0" w:color="auto"/>
                                   </w:tcBorders>
@@ -864,7 +999,7 @@
                                     <w:rPr>
                                       <w:lang w:val="en-US"/>
                                     </w:rPr>
-                                    <w:t>8</w:t>
+                                    <w:t>4</w:t>
                                   </w:r>
                                 </w:p>
                               </w:tc>
@@ -906,7 +1041,7 @@
                               </w:tc>
                               <w:tc>
                                 <w:tcPr>
-                                  <w:tcW w:w="1613" w:type="dxa"/>
+                                  <w:tcW w:w="1543" w:type="dxa"/>
                                   <w:tcBorders>
                                     <w:right w:val="nil"/>
                                   </w:tcBorders>
@@ -930,7 +1065,31 @@
                               </w:tc>
                               <w:tc>
                                 <w:tcPr>
-                                  <w:tcW w:w="1464" w:type="dxa"/>
+                                  <w:tcW w:w="1134" w:type="dxa"/>
+                                  <w:tcBorders>
+                                    <w:left w:val="nil"/>
+                                    <w:right w:val="nil"/>
+                                  </w:tcBorders>
+                                </w:tcPr>
+                                <w:p>
+                                  <w:pPr>
+                                    <w:jc w:val="center"/>
+                                    <w:cnfStyle w:val="000000000000" w:firstRow="0" w:lastRow="0" w:firstColumn="0" w:lastColumn="0" w:oddVBand="0" w:evenVBand="0" w:oddHBand="0" w:evenHBand="0" w:firstRowFirstColumn="0" w:firstRowLastColumn="0" w:lastRowFirstColumn="0" w:lastRowLastColumn="0"/>
+                                    <w:rPr>
+                                      <w:lang w:val="en-US"/>
+                                    </w:rPr>
+                                  </w:pPr>
+                                  <w:r>
+                                    <w:rPr>
+                                      <w:lang w:val="en-US"/>
+                                    </w:rPr>
+                                    <w:t>8</w:t>
+                                  </w:r>
+                                </w:p>
+                              </w:tc>
+                              <w:tc>
+                                <w:tcPr>
+                                  <w:tcW w:w="851" w:type="dxa"/>
                                   <w:tcBorders>
                                     <w:left w:val="nil"/>
                                     <w:right w:val="single" w:sz="4" w:space="0" w:color="auto"/>
@@ -948,7 +1107,7 @@
                                     <w:rPr>
                                       <w:lang w:val="en-US"/>
                                     </w:rPr>
-                                    <w:t>8</w:t>
+                                    <w:t>5</w:t>
                                   </w:r>
                                 </w:p>
                               </w:tc>
@@ -983,7 +1142,7 @@
                               </w:tc>
                               <w:tc>
                                 <w:tcPr>
-                                  <w:tcW w:w="1613" w:type="dxa"/>
+                                  <w:tcW w:w="1543" w:type="dxa"/>
                                   <w:vAlign w:val="center"/>
                                 </w:tcPr>
                                 <w:p>
@@ -998,7 +1157,21 @@
                               </w:tc>
                               <w:tc>
                                 <w:tcPr>
-                                  <w:tcW w:w="1464" w:type="dxa"/>
+                                  <w:tcW w:w="1134" w:type="dxa"/>
+                                </w:tcPr>
+                                <w:p>
+                                  <w:pPr>
+                                    <w:jc w:val="center"/>
+                                    <w:cnfStyle w:val="000000100000" w:firstRow="0" w:lastRow="0" w:firstColumn="0" w:lastColumn="0" w:oddVBand="0" w:evenVBand="0" w:oddHBand="1" w:evenHBand="0" w:firstRowFirstColumn="0" w:firstRowLastColumn="0" w:lastRowFirstColumn="0" w:lastRowLastColumn="0"/>
+                                    <w:rPr>
+                                      <w:lang w:val="en-US"/>
+                                    </w:rPr>
+                                  </w:pPr>
+                                </w:p>
+                              </w:tc>
+                              <w:tc>
+                                <w:tcPr>
+                                  <w:tcW w:w="851" w:type="dxa"/>
                                   <w:tcBorders>
                                     <w:right w:val="single" w:sz="4" w:space="0" w:color="auto"/>
                                   </w:tcBorders>
@@ -1051,7 +1224,7 @@
                               </w:tc>
                               <w:tc>
                                 <w:tcPr>
-                                  <w:tcW w:w="1613" w:type="dxa"/>
+                                  <w:tcW w:w="1543" w:type="dxa"/>
                                   <w:tcBorders>
                                     <w:right w:val="nil"/>
                                   </w:tcBorders>
@@ -1075,7 +1248,31 @@
                               </w:tc>
                               <w:tc>
                                 <w:tcPr>
-                                  <w:tcW w:w="1464" w:type="dxa"/>
+                                  <w:tcW w:w="1134" w:type="dxa"/>
+                                  <w:tcBorders>
+                                    <w:left w:val="nil"/>
+                                    <w:right w:val="nil"/>
+                                  </w:tcBorders>
+                                </w:tcPr>
+                                <w:p>
+                                  <w:pPr>
+                                    <w:jc w:val="center"/>
+                                    <w:cnfStyle w:val="000000000000" w:firstRow="0" w:lastRow="0" w:firstColumn="0" w:lastColumn="0" w:oddVBand="0" w:evenVBand="0" w:oddHBand="0" w:evenHBand="0" w:firstRowFirstColumn="0" w:firstRowLastColumn="0" w:lastRowFirstColumn="0" w:lastRowLastColumn="0"/>
+                                    <w:rPr>
+                                      <w:lang w:val="en-US"/>
+                                    </w:rPr>
+                                  </w:pPr>
+                                  <w:r>
+                                    <w:rPr>
+                                      <w:lang w:val="en-US"/>
+                                    </w:rPr>
+                                    <w:t>12</w:t>
+                                  </w:r>
+                                </w:p>
+                              </w:tc>
+                              <w:tc>
+                                <w:tcPr>
+                                  <w:tcW w:w="851" w:type="dxa"/>
                                   <w:tcBorders>
                                     <w:left w:val="nil"/>
                                     <w:right w:val="single" w:sz="4" w:space="0" w:color="auto"/>
@@ -1093,7 +1290,7 @@
                                     <w:rPr>
                                       <w:lang w:val="en-US"/>
                                     </w:rPr>
-                                    <w:t>12</w:t>
+                                    <w:t>6</w:t>
                                   </w:r>
                                 </w:p>
                               </w:tc>
@@ -1136,7 +1333,7 @@
                               </w:tc>
                               <w:tc>
                                 <w:tcPr>
-                                  <w:tcW w:w="1613" w:type="dxa"/>
+                                  <w:tcW w:w="1543" w:type="dxa"/>
                                   <w:vAlign w:val="center"/>
                                 </w:tcPr>
                                 <w:p>
@@ -1157,7 +1354,27 @@
                               </w:tc>
                               <w:tc>
                                 <w:tcPr>
-                                  <w:tcW w:w="1464" w:type="dxa"/>
+                                  <w:tcW w:w="1134" w:type="dxa"/>
+                                </w:tcPr>
+                                <w:p>
+                                  <w:pPr>
+                                    <w:jc w:val="center"/>
+                                    <w:cnfStyle w:val="000000100000" w:firstRow="0" w:lastRow="0" w:firstColumn="0" w:lastColumn="0" w:oddVBand="0" w:evenVBand="0" w:oddHBand="1" w:evenHBand="0" w:firstRowFirstColumn="0" w:firstRowLastColumn="0" w:lastRowFirstColumn="0" w:lastRowLastColumn="0"/>
+                                    <w:rPr>
+                                      <w:lang w:val="en-US"/>
+                                    </w:rPr>
+                                  </w:pPr>
+                                  <w:r>
+                                    <w:rPr>
+                                      <w:lang w:val="en-US"/>
+                                    </w:rPr>
+                                    <w:t>12</w:t>
+                                  </w:r>
+                                </w:p>
+                              </w:tc>
+                              <w:tc>
+                                <w:tcPr>
+                                  <w:tcW w:w="851" w:type="dxa"/>
                                   <w:tcBorders>
                                     <w:right w:val="single" w:sz="4" w:space="0" w:color="auto"/>
                                   </w:tcBorders>
@@ -1174,7 +1391,7 @@
                                     <w:rPr>
                                       <w:lang w:val="en-US"/>
                                     </w:rPr>
-                                    <w:t>12</w:t>
+                                    <w:t>7</w:t>
                                   </w:r>
                                 </w:p>
                               </w:tc>
@@ -1216,7 +1433,7 @@
                               </w:tc>
                               <w:tc>
                                 <w:tcPr>
-                                  <w:tcW w:w="1613" w:type="dxa"/>
+                                  <w:tcW w:w="1543" w:type="dxa"/>
                                   <w:tcBorders>
                                     <w:right w:val="nil"/>
                                   </w:tcBorders>
@@ -1240,7 +1457,31 @@
                               </w:tc>
                               <w:tc>
                                 <w:tcPr>
-                                  <w:tcW w:w="1464" w:type="dxa"/>
+                                  <w:tcW w:w="1134" w:type="dxa"/>
+                                  <w:tcBorders>
+                                    <w:left w:val="nil"/>
+                                    <w:right w:val="nil"/>
+                                  </w:tcBorders>
+                                </w:tcPr>
+                                <w:p>
+                                  <w:pPr>
+                                    <w:jc w:val="center"/>
+                                    <w:cnfStyle w:val="000000000000" w:firstRow="0" w:lastRow="0" w:firstColumn="0" w:lastColumn="0" w:oddVBand="0" w:evenVBand="0" w:oddHBand="0" w:evenHBand="0" w:firstRowFirstColumn="0" w:firstRowLastColumn="0" w:lastRowFirstColumn="0" w:lastRowLastColumn="0"/>
+                                    <w:rPr>
+                                      <w:lang w:val="en-US"/>
+                                    </w:rPr>
+                                  </w:pPr>
+                                  <w:r>
+                                    <w:rPr>
+                                      <w:lang w:val="en-US"/>
+                                    </w:rPr>
+                                    <w:t>12</w:t>
+                                  </w:r>
+                                </w:p>
+                              </w:tc>
+                              <w:tc>
+                                <w:tcPr>
+                                  <w:tcW w:w="851" w:type="dxa"/>
                                   <w:tcBorders>
                                     <w:left w:val="nil"/>
                                     <w:right w:val="single" w:sz="4" w:space="0" w:color="auto"/>
@@ -1258,7 +1499,7 @@
                                     <w:rPr>
                                       <w:lang w:val="en-US"/>
                                     </w:rPr>
-                                    <w:t>12</w:t>
+                                    <w:t>8</w:t>
                                   </w:r>
                                 </w:p>
                               </w:tc>
@@ -1295,7 +1536,7 @@
                               </w:tc>
                               <w:tc>
                                 <w:tcPr>
-                                  <w:tcW w:w="1613" w:type="dxa"/>
+                                  <w:tcW w:w="1543" w:type="dxa"/>
                                   <w:tcBorders>
                                     <w:top w:val="nil"/>
                                     <w:bottom w:val="nil"/>
@@ -1314,7 +1555,25 @@
                               </w:tc>
                               <w:tc>
                                 <w:tcPr>
-                                  <w:tcW w:w="1464" w:type="dxa"/>
+                                  <w:tcW w:w="1134" w:type="dxa"/>
+                                  <w:tcBorders>
+                                    <w:top w:val="nil"/>
+                                    <w:bottom w:val="nil"/>
+                                  </w:tcBorders>
+                                </w:tcPr>
+                                <w:p>
+                                  <w:pPr>
+                                    <w:jc w:val="center"/>
+                                    <w:cnfStyle w:val="000000100000" w:firstRow="0" w:lastRow="0" w:firstColumn="0" w:lastColumn="0" w:oddVBand="0" w:evenVBand="0" w:oddHBand="1" w:evenHBand="0" w:firstRowFirstColumn="0" w:firstRowLastColumn="0" w:lastRowFirstColumn="0" w:lastRowLastColumn="0"/>
+                                    <w:rPr>
+                                      <w:lang w:val="en-US"/>
+                                    </w:rPr>
+                                  </w:pPr>
+                                </w:p>
+                              </w:tc>
+                              <w:tc>
+                                <w:tcPr>
+                                  <w:tcW w:w="851" w:type="dxa"/>
                                   <w:tcBorders>
                                     <w:top w:val="nil"/>
                                     <w:bottom w:val="nil"/>
@@ -1373,7 +1632,7 @@
                               </w:tc>
                               <w:tc>
                                 <w:tcPr>
-                                  <w:tcW w:w="1613" w:type="dxa"/>
+                                  <w:tcW w:w="1543" w:type="dxa"/>
                                   <w:tcBorders>
                                     <w:top w:val="nil"/>
                                     <w:bottom w:val="single" w:sz="4" w:space="0" w:color="auto"/>
@@ -1399,7 +1658,33 @@
                               </w:tc>
                               <w:tc>
                                 <w:tcPr>
-                                  <w:tcW w:w="1464" w:type="dxa"/>
+                                  <w:tcW w:w="1134" w:type="dxa"/>
+                                  <w:tcBorders>
+                                    <w:top w:val="nil"/>
+                                    <w:left w:val="nil"/>
+                                    <w:bottom w:val="single" w:sz="4" w:space="0" w:color="auto"/>
+                                    <w:right w:val="nil"/>
+                                  </w:tcBorders>
+                                </w:tcPr>
+                                <w:p>
+                                  <w:pPr>
+                                    <w:jc w:val="center"/>
+                                    <w:cnfStyle w:val="000000000000" w:firstRow="0" w:lastRow="0" w:firstColumn="0" w:lastColumn="0" w:oddVBand="0" w:evenVBand="0" w:oddHBand="0" w:evenHBand="0" w:firstRowFirstColumn="0" w:firstRowLastColumn="0" w:lastRowFirstColumn="0" w:lastRowLastColumn="0"/>
+                                    <w:rPr>
+                                      <w:lang w:val="en-US"/>
+                                    </w:rPr>
+                                  </w:pPr>
+                                  <w:r>
+                                    <w:rPr>
+                                      <w:lang w:val="en-US"/>
+                                    </w:rPr>
+                                    <w:t>16</w:t>
+                                  </w:r>
+                                </w:p>
+                              </w:tc>
+                              <w:tc>
+                                <w:tcPr>
+                                  <w:tcW w:w="851" w:type="dxa"/>
                                   <w:tcBorders>
                                     <w:top w:val="nil"/>
                                     <w:left w:val="nil"/>
@@ -1419,7 +1704,7 @@
                                     <w:rPr>
                                       <w:lang w:val="en-US"/>
                                     </w:rPr>
-                                    <w:t>16</w:t>
+                                    <w:t>10</w:t>
                                   </w:r>
                                 </w:p>
                               </w:tc>
@@ -1449,7 +1734,7 @@
                 <v:stroke joinstyle="miter"/>
                 <v:path gradientshapeok="t" o:connecttype="rect"/>
               </v:shapetype>
-              <v:shape id="Text Box 2" o:spid="_x0000_s1026" type="#_x0000_t202" style="position:absolute;left:0;text-align:left;margin-left:-.4pt;margin-top:27.2pt;width:482.7pt;height:242.25pt;z-index:251659776;visibility:visible;mso-wrap-style:square;mso-width-percent:0;mso-height-percent:0;mso-wrap-distance-left:9pt;mso-wrap-distance-top:3.6pt;mso-wrap-distance-right:9pt;mso-wrap-distance-bottom:3.6pt;mso-position-horizontal:absolute;mso-position-horizontal-relative:text;mso-position-vertical:absolute;mso-position-vertical-relative:text;mso-width-percent:0;mso-height-percent:0;mso-width-relative:margin;mso-height-relative:margin;v-text-anchor:top" o:gfxdata="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">
+              <v:shape id="Text Box 2" o:spid="_x0000_s1026" type="#_x0000_t202" style="position:absolute;margin-left:-.55pt;margin-top:475.45pt;width:482.7pt;height:242.25pt;z-index:251662848;visibility:visible;mso-wrap-style:square;mso-width-percent:0;mso-height-percent:0;mso-wrap-distance-left:9pt;mso-wrap-distance-top:3.6pt;mso-wrap-distance-right:9pt;mso-wrap-distance-bottom:3.6pt;mso-position-horizontal:absolute;mso-position-horizontal-relative:text;mso-position-vertical:absolute;mso-position-vertical-relative:page;mso-width-percent:0;mso-height-percent:0;mso-width-relative:margin;mso-height-relative:margin;v-text-anchor:top" o:gfxdata="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">
                 <v:textbox>
                   <w:txbxContent>
                     <w:tbl>
@@ -1461,8 +1746,9 @@
                       </w:tblPr>
                       <w:tblGrid>
                         <w:gridCol w:w="2568"/>
-                        <w:gridCol w:w="1613"/>
-                        <w:gridCol w:w="1464"/>
+                        <w:gridCol w:w="1543"/>
+                        <w:gridCol w:w="1134"/>
+                        <w:gridCol w:w="851"/>
                       </w:tblGrid>
                       <w:tr>
                         <w:trPr>
@@ -1489,13 +1775,13 @@
                               <w:rPr>
                                 <w:lang w:val="en-US"/>
                               </w:rPr>
-                              <w:t>Weight Category /  Type</w:t>
+                              <w:t>Weight Category / Type</w:t>
                             </w:r>
                           </w:p>
                         </w:tc>
                         <w:tc>
                           <w:tcPr>
-                            <w:tcW w:w="1613" w:type="dxa"/>
+                            <w:tcW w:w="1543" w:type="dxa"/>
                             <w:tcBorders>
                               <w:top w:val="single" w:sz="4" w:space="0" w:color="auto"/>
                             </w:tcBorders>
@@ -1519,7 +1805,30 @@
                         </w:tc>
                         <w:tc>
                           <w:tcPr>
-                            <w:tcW w:w="1464" w:type="dxa"/>
+                            <w:tcW w:w="1134" w:type="dxa"/>
+                            <w:tcBorders>
+                              <w:top w:val="single" w:sz="4" w:space="0" w:color="auto"/>
+                            </w:tcBorders>
+                          </w:tcPr>
+                          <w:p>
+                            <w:pPr>
+                              <w:jc w:val="center"/>
+                              <w:cnfStyle w:val="100000000000" w:firstRow="1" w:lastRow="0" w:firstColumn="0" w:lastColumn="0" w:oddVBand="0" w:evenVBand="0" w:oddHBand="0" w:evenHBand="0" w:firstRowFirstColumn="0" w:firstRowLastColumn="0" w:lastRowFirstColumn="0" w:lastRowLastColumn="0"/>
+                              <w:rPr>
+                                <w:lang w:val="en-US"/>
+                              </w:rPr>
+                            </w:pPr>
+                            <w:r>
+                              <w:rPr>
+                                <w:lang w:val="en-US"/>
+                              </w:rPr>
+                              <w:t>Hardness</w:t>
+                            </w:r>
+                          </w:p>
+                        </w:tc>
+                        <w:tc>
+                          <w:tcPr>
+                            <w:tcW w:w="851" w:type="dxa"/>
                             <w:tcBorders>
                               <w:top w:val="single" w:sz="4" w:space="0" w:color="auto"/>
                               <w:right w:val="single" w:sz="4" w:space="0" w:color="auto"/>
@@ -1537,7 +1846,7 @@
                               <w:rPr>
                                 <w:lang w:val="en-US"/>
                               </w:rPr>
-                              <w:t>Hardness</w:t>
+                              <w:t>Bulk</w:t>
                             </w:r>
                           </w:p>
                         </w:tc>
@@ -1572,7 +1881,7 @@
                         </w:tc>
                         <w:tc>
                           <w:tcPr>
-                            <w:tcW w:w="1613" w:type="dxa"/>
+                            <w:tcW w:w="1543" w:type="dxa"/>
                             <w:vAlign w:val="center"/>
                           </w:tcPr>
                           <w:p>
@@ -1587,7 +1896,21 @@
                         </w:tc>
                         <w:tc>
                           <w:tcPr>
-                            <w:tcW w:w="1464" w:type="dxa"/>
+                            <w:tcW w:w="1134" w:type="dxa"/>
+                          </w:tcPr>
+                          <w:p>
+                            <w:pPr>
+                              <w:jc w:val="center"/>
+                              <w:cnfStyle w:val="000000100000" w:firstRow="0" w:lastRow="0" w:firstColumn="0" w:lastColumn="0" w:oddVBand="0" w:evenVBand="0" w:oddHBand="1" w:evenHBand="0" w:firstRowFirstColumn="0" w:firstRowLastColumn="0" w:lastRowFirstColumn="0" w:lastRowLastColumn="0"/>
+                              <w:rPr>
+                                <w:lang w:val="en-US"/>
+                              </w:rPr>
+                            </w:pPr>
+                          </w:p>
+                        </w:tc>
+                        <w:tc>
+                          <w:tcPr>
+                            <w:tcW w:w="851" w:type="dxa"/>
                             <w:tcBorders>
                               <w:right w:val="single" w:sz="4" w:space="0" w:color="auto"/>
                             </w:tcBorders>
@@ -1640,7 +1963,7 @@
                         </w:tc>
                         <w:tc>
                           <w:tcPr>
-                            <w:tcW w:w="1613" w:type="dxa"/>
+                            <w:tcW w:w="1543" w:type="dxa"/>
                             <w:tcBorders>
                               <w:right w:val="nil"/>
                             </w:tcBorders>
@@ -1664,7 +1987,31 @@
                         </w:tc>
                         <w:tc>
                           <w:tcPr>
-                            <w:tcW w:w="1464" w:type="dxa"/>
+                            <w:tcW w:w="1134" w:type="dxa"/>
+                            <w:tcBorders>
+                              <w:left w:val="nil"/>
+                              <w:right w:val="nil"/>
+                            </w:tcBorders>
+                          </w:tcPr>
+                          <w:p>
+                            <w:pPr>
+                              <w:jc w:val="center"/>
+                              <w:cnfStyle w:val="000000000000" w:firstRow="0" w:lastRow="0" w:firstColumn="0" w:lastColumn="0" w:oddVBand="0" w:evenVBand="0" w:oddHBand="0" w:evenHBand="0" w:firstRowFirstColumn="0" w:firstRowLastColumn="0" w:lastRowFirstColumn="0" w:lastRowLastColumn="0"/>
+                              <w:rPr>
+                                <w:lang w:val="en-US"/>
+                              </w:rPr>
+                            </w:pPr>
+                            <w:r>
+                              <w:rPr>
+                                <w:lang w:val="en-US"/>
+                              </w:rPr>
+                              <w:t>0</w:t>
+                            </w:r>
+                          </w:p>
+                        </w:tc>
+                        <w:tc>
+                          <w:tcPr>
+                            <w:tcW w:w="851" w:type="dxa"/>
                             <w:tcBorders>
                               <w:left w:val="nil"/>
                               <w:right w:val="single" w:sz="4" w:space="0" w:color="auto"/>
@@ -1682,7 +2029,7 @@
                               <w:rPr>
                                 <w:lang w:val="en-US"/>
                               </w:rPr>
-                              <w:t>0</w:t>
+                              <w:t>1</w:t>
                             </w:r>
                           </w:p>
                         </w:tc>
@@ -1717,7 +2064,7 @@
                         </w:tc>
                         <w:tc>
                           <w:tcPr>
-                            <w:tcW w:w="1613" w:type="dxa"/>
+                            <w:tcW w:w="1543" w:type="dxa"/>
                             <w:vAlign w:val="center"/>
                           </w:tcPr>
                           <w:p>
@@ -1732,7 +2079,21 @@
                         </w:tc>
                         <w:tc>
                           <w:tcPr>
-                            <w:tcW w:w="1464" w:type="dxa"/>
+                            <w:tcW w:w="1134" w:type="dxa"/>
+                          </w:tcPr>
+                          <w:p>
+                            <w:pPr>
+                              <w:jc w:val="center"/>
+                              <w:cnfStyle w:val="000000100000" w:firstRow="0" w:lastRow="0" w:firstColumn="0" w:lastColumn="0" w:oddVBand="0" w:evenVBand="0" w:oddHBand="1" w:evenHBand="0" w:firstRowFirstColumn="0" w:firstRowLastColumn="0" w:lastRowFirstColumn="0" w:lastRowLastColumn="0"/>
+                              <w:rPr>
+                                <w:lang w:val="en-US"/>
+                              </w:rPr>
+                            </w:pPr>
+                          </w:p>
+                        </w:tc>
+                        <w:tc>
+                          <w:tcPr>
+                            <w:tcW w:w="851" w:type="dxa"/>
                             <w:tcBorders>
                               <w:right w:val="single" w:sz="4" w:space="0" w:color="auto"/>
                             </w:tcBorders>
@@ -1785,7 +2146,7 @@
                         </w:tc>
                         <w:tc>
                           <w:tcPr>
-                            <w:tcW w:w="1613" w:type="dxa"/>
+                            <w:tcW w:w="1543" w:type="dxa"/>
                             <w:tcBorders>
                               <w:right w:val="nil"/>
                             </w:tcBorders>
@@ -1809,7 +2170,31 @@
                         </w:tc>
                         <w:tc>
                           <w:tcPr>
-                            <w:tcW w:w="1464" w:type="dxa"/>
+                            <w:tcW w:w="1134" w:type="dxa"/>
+                            <w:tcBorders>
+                              <w:left w:val="nil"/>
+                              <w:right w:val="nil"/>
+                            </w:tcBorders>
+                          </w:tcPr>
+                          <w:p>
+                            <w:pPr>
+                              <w:jc w:val="center"/>
+                              <w:cnfStyle w:val="000000000000" w:firstRow="0" w:lastRow="0" w:firstColumn="0" w:lastColumn="0" w:oddVBand="0" w:evenVBand="0" w:oddHBand="0" w:evenHBand="0" w:firstRowFirstColumn="0" w:firstRowLastColumn="0" w:lastRowFirstColumn="0" w:lastRowLastColumn="0"/>
+                              <w:rPr>
+                                <w:lang w:val="en-US"/>
+                              </w:rPr>
+                            </w:pPr>
+                            <w:r>
+                              <w:rPr>
+                                <w:lang w:val="en-US"/>
+                              </w:rPr>
+                              <w:t>4</w:t>
+                            </w:r>
+                          </w:p>
+                        </w:tc>
+                        <w:tc>
+                          <w:tcPr>
+                            <w:tcW w:w="851" w:type="dxa"/>
                             <w:tcBorders>
                               <w:left w:val="nil"/>
                               <w:right w:val="single" w:sz="4" w:space="0" w:color="auto"/>
@@ -1827,7 +2212,7 @@
                               <w:rPr>
                                 <w:lang w:val="en-US"/>
                               </w:rPr>
-                              <w:t>4</w:t>
+                              <w:t>2</w:t>
                             </w:r>
                           </w:p>
                         </w:tc>
@@ -1870,7 +2255,7 @@
                         </w:tc>
                         <w:tc>
                           <w:tcPr>
-                            <w:tcW w:w="1613" w:type="dxa"/>
+                            <w:tcW w:w="1543" w:type="dxa"/>
                             <w:vAlign w:val="center"/>
                           </w:tcPr>
                           <w:p>
@@ -1891,7 +2276,27 @@
                         </w:tc>
                         <w:tc>
                           <w:tcPr>
-                            <w:tcW w:w="1464" w:type="dxa"/>
+                            <w:tcW w:w="1134" w:type="dxa"/>
+                          </w:tcPr>
+                          <w:p>
+                            <w:pPr>
+                              <w:jc w:val="center"/>
+                              <w:cnfStyle w:val="000000100000" w:firstRow="0" w:lastRow="0" w:firstColumn="0" w:lastColumn="0" w:oddVBand="0" w:evenVBand="0" w:oddHBand="1" w:evenHBand="0" w:firstRowFirstColumn="0" w:firstRowLastColumn="0" w:lastRowFirstColumn="0" w:lastRowLastColumn="0"/>
+                              <w:rPr>
+                                <w:lang w:val="en-US"/>
+                              </w:rPr>
+                            </w:pPr>
+                            <w:r>
+                              <w:rPr>
+                                <w:lang w:val="en-US"/>
+                              </w:rPr>
+                              <w:t>4</w:t>
+                            </w:r>
+                          </w:p>
+                        </w:tc>
+                        <w:tc>
+                          <w:tcPr>
+                            <w:tcW w:w="851" w:type="dxa"/>
                             <w:tcBorders>
                               <w:right w:val="single" w:sz="4" w:space="0" w:color="auto"/>
                             </w:tcBorders>
@@ -1908,7 +2313,7 @@
                               <w:rPr>
                                 <w:lang w:val="en-US"/>
                               </w:rPr>
-                              <w:t>4</w:t>
+                              <w:t>3</w:t>
                             </w:r>
                           </w:p>
                         </w:tc>
@@ -1942,7 +2347,7 @@
                         </w:tc>
                         <w:tc>
                           <w:tcPr>
-                            <w:tcW w:w="1613" w:type="dxa"/>
+                            <w:tcW w:w="1543" w:type="dxa"/>
                             <w:tcBorders>
                               <w:right w:val="nil"/>
                             </w:tcBorders>
@@ -1960,7 +2365,25 @@
                         </w:tc>
                         <w:tc>
                           <w:tcPr>
-                            <w:tcW w:w="1464" w:type="dxa"/>
+                            <w:tcW w:w="1134" w:type="dxa"/>
+                            <w:tcBorders>
+                              <w:left w:val="nil"/>
+                              <w:right w:val="nil"/>
+                            </w:tcBorders>
+                          </w:tcPr>
+                          <w:p>
+                            <w:pPr>
+                              <w:jc w:val="center"/>
+                              <w:cnfStyle w:val="000000000000" w:firstRow="0" w:lastRow="0" w:firstColumn="0" w:lastColumn="0" w:oddVBand="0" w:evenVBand="0" w:oddHBand="0" w:evenHBand="0" w:firstRowFirstColumn="0" w:firstRowLastColumn="0" w:lastRowFirstColumn="0" w:lastRowLastColumn="0"/>
+                              <w:rPr>
+                                <w:lang w:val="en-US"/>
+                              </w:rPr>
+                            </w:pPr>
+                          </w:p>
+                        </w:tc>
+                        <w:tc>
+                          <w:tcPr>
+                            <w:tcW w:w="851" w:type="dxa"/>
                             <w:tcBorders>
                               <w:left w:val="nil"/>
                               <w:right w:val="single" w:sz="4" w:space="0" w:color="auto"/>
@@ -2015,7 +2438,7 @@
                         </w:tc>
                         <w:tc>
                           <w:tcPr>
-                            <w:tcW w:w="1613" w:type="dxa"/>
+                            <w:tcW w:w="1543" w:type="dxa"/>
                             <w:vAlign w:val="center"/>
                           </w:tcPr>
                           <w:p>
@@ -2038,7 +2461,27 @@
                         </w:tc>
                         <w:tc>
                           <w:tcPr>
-                            <w:tcW w:w="1464" w:type="dxa"/>
+                            <w:tcW w:w="1134" w:type="dxa"/>
+                          </w:tcPr>
+                          <w:p>
+                            <w:pPr>
+                              <w:jc w:val="center"/>
+                              <w:cnfStyle w:val="000000100000" w:firstRow="0" w:lastRow="0" w:firstColumn="0" w:lastColumn="0" w:oddVBand="0" w:evenVBand="0" w:oddHBand="1" w:evenHBand="0" w:firstRowFirstColumn="0" w:firstRowLastColumn="0" w:lastRowFirstColumn="0" w:lastRowLastColumn="0"/>
+                              <w:rPr>
+                                <w:lang w:val="en-US"/>
+                              </w:rPr>
+                            </w:pPr>
+                            <w:r>
+                              <w:rPr>
+                                <w:lang w:val="en-US"/>
+                              </w:rPr>
+                              <w:t>8</w:t>
+                            </w:r>
+                          </w:p>
+                        </w:tc>
+                        <w:tc>
+                          <w:tcPr>
+                            <w:tcW w:w="851" w:type="dxa"/>
                             <w:tcBorders>
                               <w:right w:val="single" w:sz="4" w:space="0" w:color="auto"/>
                             </w:tcBorders>
@@ -2055,7 +2498,7 @@
                               <w:rPr>
                                 <w:lang w:val="en-US"/>
                               </w:rPr>
-                              <w:t>8</w:t>
+                              <w:t>4</w:t>
                             </w:r>
                           </w:p>
                         </w:tc>
@@ -2097,7 +2540,7 @@
                         </w:tc>
                         <w:tc>
                           <w:tcPr>
-                            <w:tcW w:w="1613" w:type="dxa"/>
+                            <w:tcW w:w="1543" w:type="dxa"/>
                             <w:tcBorders>
                               <w:right w:val="nil"/>
                             </w:tcBorders>
@@ -2121,7 +2564,31 @@
                         </w:tc>
                         <w:tc>
                           <w:tcPr>
-                            <w:tcW w:w="1464" w:type="dxa"/>
+                            <w:tcW w:w="1134" w:type="dxa"/>
+                            <w:tcBorders>
+                              <w:left w:val="nil"/>
+                              <w:right w:val="nil"/>
+                            </w:tcBorders>
+                          </w:tcPr>
+                          <w:p>
+                            <w:pPr>
+                              <w:jc w:val="center"/>
+                              <w:cnfStyle w:val="000000000000" w:firstRow="0" w:lastRow="0" w:firstColumn="0" w:lastColumn="0" w:oddVBand="0" w:evenVBand="0" w:oddHBand="0" w:evenHBand="0" w:firstRowFirstColumn="0" w:firstRowLastColumn="0" w:lastRowFirstColumn="0" w:lastRowLastColumn="0"/>
+                              <w:rPr>
+                                <w:lang w:val="en-US"/>
+                              </w:rPr>
+                            </w:pPr>
+                            <w:r>
+                              <w:rPr>
+                                <w:lang w:val="en-US"/>
+                              </w:rPr>
+                              <w:t>8</w:t>
+                            </w:r>
+                          </w:p>
+                        </w:tc>
+                        <w:tc>
+                          <w:tcPr>
+                            <w:tcW w:w="851" w:type="dxa"/>
                             <w:tcBorders>
                               <w:left w:val="nil"/>
                               <w:right w:val="single" w:sz="4" w:space="0" w:color="auto"/>
@@ -2139,7 +2606,7 @@
                               <w:rPr>
                                 <w:lang w:val="en-US"/>
                               </w:rPr>
-                              <w:t>8</w:t>
+                              <w:t>5</w:t>
                             </w:r>
                           </w:p>
                         </w:tc>
@@ -2174,7 +2641,7 @@
                         </w:tc>
                         <w:tc>
                           <w:tcPr>
-                            <w:tcW w:w="1613" w:type="dxa"/>
+                            <w:tcW w:w="1543" w:type="dxa"/>
                             <w:vAlign w:val="center"/>
                           </w:tcPr>
                           <w:p>
@@ -2189,7 +2656,21 @@
                         </w:tc>
                         <w:tc>
                           <w:tcPr>
-                            <w:tcW w:w="1464" w:type="dxa"/>
+                            <w:tcW w:w="1134" w:type="dxa"/>
+                          </w:tcPr>
+                          <w:p>
+                            <w:pPr>
+                              <w:jc w:val="center"/>
+                              <w:cnfStyle w:val="000000100000" w:firstRow="0" w:lastRow="0" w:firstColumn="0" w:lastColumn="0" w:oddVBand="0" w:evenVBand="0" w:oddHBand="1" w:evenHBand="0" w:firstRowFirstColumn="0" w:firstRowLastColumn="0" w:lastRowFirstColumn="0" w:lastRowLastColumn="0"/>
+                              <w:rPr>
+                                <w:lang w:val="en-US"/>
+                              </w:rPr>
+                            </w:pPr>
+                          </w:p>
+                        </w:tc>
+                        <w:tc>
+                          <w:tcPr>
+                            <w:tcW w:w="851" w:type="dxa"/>
                             <w:tcBorders>
                               <w:right w:val="single" w:sz="4" w:space="0" w:color="auto"/>
                             </w:tcBorders>
@@ -2242,7 +2723,7 @@
                         </w:tc>
                         <w:tc>
                           <w:tcPr>
-                            <w:tcW w:w="1613" w:type="dxa"/>
+                            <w:tcW w:w="1543" w:type="dxa"/>
                             <w:tcBorders>
                               <w:right w:val="nil"/>
                             </w:tcBorders>
@@ -2266,7 +2747,31 @@
                         </w:tc>
                         <w:tc>
                           <w:tcPr>
-                            <w:tcW w:w="1464" w:type="dxa"/>
+                            <w:tcW w:w="1134" w:type="dxa"/>
+                            <w:tcBorders>
+                              <w:left w:val="nil"/>
+                              <w:right w:val="nil"/>
+                            </w:tcBorders>
+                          </w:tcPr>
+                          <w:p>
+                            <w:pPr>
+                              <w:jc w:val="center"/>
+                              <w:cnfStyle w:val="000000000000" w:firstRow="0" w:lastRow="0" w:firstColumn="0" w:lastColumn="0" w:oddVBand="0" w:evenVBand="0" w:oddHBand="0" w:evenHBand="0" w:firstRowFirstColumn="0" w:firstRowLastColumn="0" w:lastRowFirstColumn="0" w:lastRowLastColumn="0"/>
+                              <w:rPr>
+                                <w:lang w:val="en-US"/>
+                              </w:rPr>
+                            </w:pPr>
+                            <w:r>
+                              <w:rPr>
+                                <w:lang w:val="en-US"/>
+                              </w:rPr>
+                              <w:t>12</w:t>
+                            </w:r>
+                          </w:p>
+                        </w:tc>
+                        <w:tc>
+                          <w:tcPr>
+                            <w:tcW w:w="851" w:type="dxa"/>
                             <w:tcBorders>
                               <w:left w:val="nil"/>
                               <w:right w:val="single" w:sz="4" w:space="0" w:color="auto"/>
@@ -2284,7 +2789,7 @@
                               <w:rPr>
                                 <w:lang w:val="en-US"/>
                               </w:rPr>
-                              <w:t>12</w:t>
+                              <w:t>6</w:t>
                             </w:r>
                           </w:p>
                         </w:tc>
@@ -2327,7 +2832,7 @@
                         </w:tc>
                         <w:tc>
                           <w:tcPr>
-                            <w:tcW w:w="1613" w:type="dxa"/>
+                            <w:tcW w:w="1543" w:type="dxa"/>
                             <w:vAlign w:val="center"/>
                           </w:tcPr>
                           <w:p>
@@ -2348,7 +2853,27 @@
                         </w:tc>
                         <w:tc>
                           <w:tcPr>
-                            <w:tcW w:w="1464" w:type="dxa"/>
+                            <w:tcW w:w="1134" w:type="dxa"/>
+                          </w:tcPr>
+                          <w:p>
+                            <w:pPr>
+                              <w:jc w:val="center"/>
+                              <w:cnfStyle w:val="000000100000" w:firstRow="0" w:lastRow="0" w:firstColumn="0" w:lastColumn="0" w:oddVBand="0" w:evenVBand="0" w:oddHBand="1" w:evenHBand="0" w:firstRowFirstColumn="0" w:firstRowLastColumn="0" w:lastRowFirstColumn="0" w:lastRowLastColumn="0"/>
+                              <w:rPr>
+                                <w:lang w:val="en-US"/>
+                              </w:rPr>
+                            </w:pPr>
+                            <w:r>
+                              <w:rPr>
+                                <w:lang w:val="en-US"/>
+                              </w:rPr>
+                              <w:t>12</w:t>
+                            </w:r>
+                          </w:p>
+                        </w:tc>
+                        <w:tc>
+                          <w:tcPr>
+                            <w:tcW w:w="851" w:type="dxa"/>
                             <w:tcBorders>
                               <w:right w:val="single" w:sz="4" w:space="0" w:color="auto"/>
                             </w:tcBorders>
@@ -2365,7 +2890,7 @@
                               <w:rPr>
                                 <w:lang w:val="en-US"/>
                               </w:rPr>
-                              <w:t>12</w:t>
+                              <w:t>7</w:t>
                             </w:r>
                           </w:p>
                         </w:tc>
@@ -2407,7 +2932,7 @@
                         </w:tc>
                         <w:tc>
                           <w:tcPr>
-                            <w:tcW w:w="1613" w:type="dxa"/>
+                            <w:tcW w:w="1543" w:type="dxa"/>
                             <w:tcBorders>
                               <w:right w:val="nil"/>
                             </w:tcBorders>
@@ -2431,7 +2956,31 @@
                         </w:tc>
                         <w:tc>
                           <w:tcPr>
-                            <w:tcW w:w="1464" w:type="dxa"/>
+                            <w:tcW w:w="1134" w:type="dxa"/>
+                            <w:tcBorders>
+                              <w:left w:val="nil"/>
+                              <w:right w:val="nil"/>
+                            </w:tcBorders>
+                          </w:tcPr>
+                          <w:p>
+                            <w:pPr>
+                              <w:jc w:val="center"/>
+                              <w:cnfStyle w:val="000000000000" w:firstRow="0" w:lastRow="0" w:firstColumn="0" w:lastColumn="0" w:oddVBand="0" w:evenVBand="0" w:oddHBand="0" w:evenHBand="0" w:firstRowFirstColumn="0" w:firstRowLastColumn="0" w:lastRowFirstColumn="0" w:lastRowLastColumn="0"/>
+                              <w:rPr>
+                                <w:lang w:val="en-US"/>
+                              </w:rPr>
+                            </w:pPr>
+                            <w:r>
+                              <w:rPr>
+                                <w:lang w:val="en-US"/>
+                              </w:rPr>
+                              <w:t>12</w:t>
+                            </w:r>
+                          </w:p>
+                        </w:tc>
+                        <w:tc>
+                          <w:tcPr>
+                            <w:tcW w:w="851" w:type="dxa"/>
                             <w:tcBorders>
                               <w:left w:val="nil"/>
                               <w:right w:val="single" w:sz="4" w:space="0" w:color="auto"/>
@@ -2449,7 +2998,7 @@
                               <w:rPr>
                                 <w:lang w:val="en-US"/>
                               </w:rPr>
-                              <w:t>12</w:t>
+                              <w:t>8</w:t>
                             </w:r>
                           </w:p>
                         </w:tc>
@@ -2486,7 +3035,7 @@
                         </w:tc>
                         <w:tc>
                           <w:tcPr>
-                            <w:tcW w:w="1613" w:type="dxa"/>
+                            <w:tcW w:w="1543" w:type="dxa"/>
                             <w:tcBorders>
                               <w:top w:val="nil"/>
                               <w:bottom w:val="nil"/>
@@ -2505,7 +3054,25 @@
                         </w:tc>
                         <w:tc>
                           <w:tcPr>
-                            <w:tcW w:w="1464" w:type="dxa"/>
+                            <w:tcW w:w="1134" w:type="dxa"/>
+                            <w:tcBorders>
+                              <w:top w:val="nil"/>
+                              <w:bottom w:val="nil"/>
+                            </w:tcBorders>
+                          </w:tcPr>
+                          <w:p>
+                            <w:pPr>
+                              <w:jc w:val="center"/>
+                              <w:cnfStyle w:val="000000100000" w:firstRow="0" w:lastRow="0" w:firstColumn="0" w:lastColumn="0" w:oddVBand="0" w:evenVBand="0" w:oddHBand="1" w:evenHBand="0" w:firstRowFirstColumn="0" w:firstRowLastColumn="0" w:lastRowFirstColumn="0" w:lastRowLastColumn="0"/>
+                              <w:rPr>
+                                <w:lang w:val="en-US"/>
+                              </w:rPr>
+                            </w:pPr>
+                          </w:p>
+                        </w:tc>
+                        <w:tc>
+                          <w:tcPr>
+                            <w:tcW w:w="851" w:type="dxa"/>
                             <w:tcBorders>
                               <w:top w:val="nil"/>
                               <w:bottom w:val="nil"/>
@@ -2564,7 +3131,7 @@
                         </w:tc>
                         <w:tc>
                           <w:tcPr>
-                            <w:tcW w:w="1613" w:type="dxa"/>
+                            <w:tcW w:w="1543" w:type="dxa"/>
                             <w:tcBorders>
                               <w:top w:val="nil"/>
                               <w:bottom w:val="single" w:sz="4" w:space="0" w:color="auto"/>
@@ -2590,7 +3157,33 @@
                         </w:tc>
                         <w:tc>
                           <w:tcPr>
-                            <w:tcW w:w="1464" w:type="dxa"/>
+                            <w:tcW w:w="1134" w:type="dxa"/>
+                            <w:tcBorders>
+                              <w:top w:val="nil"/>
+                              <w:left w:val="nil"/>
+                              <w:bottom w:val="single" w:sz="4" w:space="0" w:color="auto"/>
+                              <w:right w:val="nil"/>
+                            </w:tcBorders>
+                          </w:tcPr>
+                          <w:p>
+                            <w:pPr>
+                              <w:jc w:val="center"/>
+                              <w:cnfStyle w:val="000000000000" w:firstRow="0" w:lastRow="0" w:firstColumn="0" w:lastColumn="0" w:oddVBand="0" w:evenVBand="0" w:oddHBand="0" w:evenHBand="0" w:firstRowFirstColumn="0" w:firstRowLastColumn="0" w:lastRowFirstColumn="0" w:lastRowLastColumn="0"/>
+                              <w:rPr>
+                                <w:lang w:val="en-US"/>
+                              </w:rPr>
+                            </w:pPr>
+                            <w:r>
+                              <w:rPr>
+                                <w:lang w:val="en-US"/>
+                              </w:rPr>
+                              <w:t>16</w:t>
+                            </w:r>
+                          </w:p>
+                        </w:tc>
+                        <w:tc>
+                          <w:tcPr>
+                            <w:tcW w:w="851" w:type="dxa"/>
                             <w:tcBorders>
                               <w:top w:val="nil"/>
                               <w:left w:val="nil"/>
@@ -2610,7 +3203,7 @@
                               <w:rPr>
                                 <w:lang w:val="en-US"/>
                               </w:rPr>
-                              <w:t>16</w:t>
+                              <w:t>10</w:t>
                             </w:r>
                           </w:p>
                         </w:tc>
@@ -2619,7 +3212,7 @@
                     <w:p/>
                   </w:txbxContent>
                 </v:textbox>
-                <w10:wrap type="square"/>
+                <w10:wrap type="square" anchory="page"/>
               </v:shape>
             </w:pict>
           </mc:Fallback>
@@ -2627,26 +3220,91 @@
       </w:r>
       <w:r>
         <w:rPr>
-          <w:color w:val="FF0000"/>
           <w:lang w:val="en-US"/>
         </w:rPr>
-        <w:t>Fatigue tests, ETP</w:t>
+        <w:br w:type="column"/>
+      </w:r>
+      <w:r>
+        <w:rPr>
+          <w:lang w:val="en-US"/>
+        </w:rPr>
+        <w:t>Armour Weight Category:</w:t>
       </w:r>
     </w:p>
     <w:p>
       <w:pPr>
         <w:jc w:val="both"/>
         <w:rPr>
-          <w:color w:val="FF0000"/>
           <w:lang w:val="en-US"/>
         </w:rPr>
       </w:pPr>
       <w:r>
         <w:rPr>
-          <w:color w:val="FF0000"/>
           <w:lang w:val="en-US"/>
         </w:rPr>
-        <w:t>…</w:t>
+        <w:t>Another</w:t>
+      </w:r>
+      <w:r>
+        <w:rPr>
+          <w:lang w:val="en-US"/>
+        </w:rPr>
+        <w:t xml:space="preserve"> significant property a suit of armour has is its weight category. It can be one of 5 values: Superlight, Light, Medium, Heavy or Superheavy.</w:t>
+      </w:r>
+    </w:p>
+    <w:p>
+      <w:pPr>
+        <w:jc w:val="both"/>
+        <w:rPr>
+          <w:lang w:val="en-US"/>
+        </w:rPr>
+      </w:pPr>
+      <w:proofErr w:type="gramStart"/>
+      <w:r>
+        <w:rPr>
+          <w:lang w:val="en-US"/>
+        </w:rPr>
+        <w:t>You’ll</w:t>
+      </w:r>
+      <w:proofErr w:type="gramEnd"/>
+      <w:r>
+        <w:rPr>
+          <w:lang w:val="en-US"/>
+        </w:rPr>
+        <w:t xml:space="preserve"> notice that all armours belonging to the same category have similar Bulk values. Incidentally, they also share the same Threshold and Hardness values, but the real effect of weight categories pertains to Fatigue Tests in Sequences – wearing armour is </w:t>
+      </w:r>
+      <w:r>
+        <w:rPr>
+          <w:i/>
+          <w:iCs/>
+          <w:lang w:val="en-US"/>
+        </w:rPr>
+        <w:t>tiring</w:t>
+      </w:r>
+      <w:r>
+        <w:rPr>
+          <w:lang w:val="en-US"/>
+        </w:rPr>
+        <w:t>. Apart from being heavy, they can also get very stuffy and hot.</w:t>
+      </w:r>
+    </w:p>
+    <w:p>
+      <w:pPr>
+        <w:rPr>
+          <w:rFonts w:eastAsiaTheme="majorEastAsia" w:cstheme="majorBidi"/>
+          <w:b/>
+          <w:iCs/>
+          <w:smallCaps/>
+          <w:color w:val="17365D" w:themeColor="text2" w:themeShade="BF"/>
+          <w:spacing w:val="15"/>
+          <w:szCs w:val="24"/>
+          <w:lang w:val="en-US"/>
+        </w:rPr>
+      </w:pPr>
+      <w:r>
+        <w:rPr>
+          <w:lang w:val="en-US"/>
+        </w:rPr>
+        <w:br w:type="page"/>
       </w:r>
     </w:p>
     <w:p>
@@ -2656,12 +3314,6 @@
           <w:lang w:val="en-US"/>
         </w:rPr>
       </w:pPr>
-      <w:r>
-        <w:rPr>
-          <w:lang w:val="en-US"/>
-        </w:rPr>
-        <w:br w:type="column"/>
-      </w:r>
       <w:r>
         <w:rPr>
           <w:noProof/>
@@ -2671,13 +3323,13 @@
         <mc:AlternateContent>
           <mc:Choice Requires="wps">
             <w:drawing>
-              <wp:anchor distT="45720" distB="45720" distL="114300" distR="114300" simplePos="0" relativeHeight="251657728" behindDoc="0" locked="0" layoutInCell="1" allowOverlap="1" wp14:anchorId="61A3FB59" wp14:editId="09834853">
+              <wp:anchor distT="45720" distB="45720" distL="114300" distR="114300" simplePos="0" relativeHeight="251658752" behindDoc="0" locked="0" layoutInCell="1" allowOverlap="1" wp14:anchorId="61A3FB59" wp14:editId="0203A0AE">
                 <wp:simplePos x="0" y="0"/>
                 <wp:positionH relativeFrom="column">
-                  <wp:posOffset>3175</wp:posOffset>
+                  <wp:posOffset>-6038</wp:posOffset>
                 </wp:positionH>
                 <wp:positionV relativeFrom="paragraph">
-                  <wp:posOffset>161925</wp:posOffset>
+                  <wp:posOffset>38735</wp:posOffset>
                 </wp:positionV>
                 <wp:extent cx="6209665" cy="5669280"/>
                 <wp:effectExtent l="0" t="0" r="19685" b="26670"/>
@@ -3720,7 +4372,7 @@
           </mc:Choice>
           <mc:Fallback>
             <w:pict>
-              <v:shape w14:anchorId="61A3FB59" id="_x0000_s1027" type="#_x0000_t202" style="position:absolute;margin-left:.25pt;margin-top:12.75pt;width:488.95pt;height:446.4pt;z-index:251657728;visibility:visible;mso-wrap-style:square;mso-width-percent:0;mso-height-percent:0;mso-wrap-distance-left:9pt;mso-wrap-distance-top:3.6pt;mso-wrap-distance-right:9pt;mso-wrap-distance-bottom:3.6pt;mso-position-horizontal:absolute;mso-position-horizontal-relative:text;mso-position-vertical:absolute;mso-position-vertical-relative:text;mso-width-percent:0;mso-height-percent:0;mso-width-relative:margin;mso-height-relative:margin;v-text-anchor:top" o:gfxdata="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">
+              <v:shape w14:anchorId="61A3FB59" id="_x0000_s1027" type="#_x0000_t202" style="position:absolute;margin-left:-.5pt;margin-top:3.05pt;width:488.95pt;height:446.4pt;z-index:251658752;visibility:visible;mso-wrap-style:square;mso-width-percent:0;mso-height-percent:0;mso-wrap-distance-left:9pt;mso-wrap-distance-top:3.6pt;mso-wrap-distance-right:9pt;mso-wrap-distance-bottom:3.6pt;mso-position-horizontal:absolute;mso-position-horizontal-relative:text;mso-position-vertical:absolute;mso-position-vertical-relative:text;mso-width-percent:0;mso-height-percent:0;mso-width-relative:margin;mso-height-relative:margin;v-text-anchor:top" o:gfxdata="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">
                 <v:textbox>
                   <w:txbxContent>
                     <w:p>
@@ -4718,14 +5370,6 @@
           </mc:Fallback>
         </mc:AlternateContent>
       </w:r>
-    </w:p>
-    <w:p>
-      <w:pPr>
-        <w:pStyle w:val="Subtitle"/>
-        <w:rPr>
-          <w:lang w:val="en-US"/>
-        </w:rPr>
-      </w:pPr>
     </w:p>
     <w:p>
       <w:pPr>

--- a/1 SRD - System Reference Document/E-ED Armour.docx
+++ b/1 SRD - System Reference Document/E-ED Armour.docx
@@ -169,7 +169,21 @@
         <w:rPr>
           <w:lang w:val="en-US"/>
         </w:rPr>
-        <w:t>The number in the parentheses (M in the formula above) is called the armour’s Threshold.</w:t>
+        <w:t xml:space="preserve">The number in the parentheses (M in the formula above) is called the </w:t>
+      </w:r>
+      <w:proofErr w:type="spellStart"/>
+      <w:r>
+        <w:rPr>
+          <w:lang w:val="en-US"/>
+        </w:rPr>
+        <w:t>armour’s</w:t>
+      </w:r>
+      <w:proofErr w:type="spellEnd"/>
+      <w:r>
+        <w:rPr>
+          <w:lang w:val="en-US"/>
+        </w:rPr>
+        <w:t xml:space="preserve"> Threshold.</w:t>
       </w:r>
     </w:p>
     <w:p>
@@ -3242,13 +3256,7 @@
         <w:rPr>
           <w:lang w:val="en-US"/>
         </w:rPr>
-        <w:t>Another</w:t>
-      </w:r>
-      <w:r>
-        <w:rPr>
-          <w:lang w:val="en-US"/>
-        </w:rPr>
-        <w:t xml:space="preserve"> significant property a suit of armour has is its weight category. It can be one of 5 values: Superlight, Light, Medium, Heavy or Superheavy.</w:t>
+        <w:t>Another significant property a suit of armour has is its weight category. It can be one of 5 values: Superlight, Light, Medium, Heavy or Superheavy.</w:t>
       </w:r>
     </w:p>
     <w:p>
@@ -3270,7 +3278,20 @@
         <w:rPr>
           <w:lang w:val="en-US"/>
         </w:rPr>
-        <w:t xml:space="preserve"> notice that all armours belonging to the same category have similar Bulk values. Incidentally, they also share the same Threshold and Hardness values, but the real effect of weight categories pertains to Fatigue Tests in Sequences – wearing armour is </w:t>
+        <w:t xml:space="preserve"> notice that all armours belonging to the same category have similar Bulk values. Incidentally, they also share the same Threshold and Hardness values, </w:t>
+      </w:r>
+      <w:r>
+        <w:rPr>
+          <w:color w:val="FF0000"/>
+          <w:lang w:val="en-US"/>
+        </w:rPr>
+        <w:t xml:space="preserve">but the real effect of weight categories pertains to Fatigue Tests in Sequences </w:t>
+      </w:r>
+      <w:r>
+        <w:rPr>
+          <w:lang w:val="en-US"/>
+        </w:rPr>
+        <w:t xml:space="preserve">– wearing armour is </w:t>
       </w:r>
       <w:r>
         <w:rPr>
@@ -3486,12 +3507,21 @@
                                       <w:bCs/>
                                     </w:rPr>
                                   </w:pPr>
+                                  <w:proofErr w:type="spellStart"/>
                                   <w:r>
                                     <w:rPr>
                                       <w:b/>
                                       <w:bCs/>
                                     </w:rPr>
-                                    <w:t>Mig. Req.</w:t>
+                                    <w:t>Mig</w:t>
+                                  </w:r>
+                                  <w:proofErr w:type="spellEnd"/>
+                                  <w:r>
+                                    <w:rPr>
+                                      <w:b/>
+                                      <w:bCs/>
+                                    </w:rPr>
+                                    <w:t>. Req.</w:t>
                                   </w:r>
                                 </w:p>
                               </w:tc>
@@ -4495,12 +4525,21 @@
                                 <w:bCs/>
                               </w:rPr>
                             </w:pPr>
+                            <w:proofErr w:type="spellStart"/>
                             <w:r>
                               <w:rPr>
                                 <w:b/>
                                 <w:bCs/>
                               </w:rPr>
-                              <w:t>Mig. Req.</w:t>
+                              <w:t>Mig</w:t>
+                            </w:r>
+                            <w:proofErr w:type="spellEnd"/>
+                            <w:r>
+                              <w:rPr>
+                                <w:b/>
+                                <w:bCs/>
+                              </w:rPr>
+                              <w:t>. Req.</w:t>
                             </w:r>
                           </w:p>
                         </w:tc>
